--- a/Template_Artefactos/Estudio de Viabilidad V1.0.docx
+++ b/Template_Artefactos/Estudio de Viabilidad V1.0.docx
@@ -1,6 +1,6 @@
 
 <file path=word/document.xml><?xml version="1.0" encoding="utf-8"?>
-<w:document xmlns:wpc="http://schemas.microsoft.com/office/word/2010/wordprocessingCanvas" xmlns:cx="http://schemas.microsoft.com/office/drawing/2014/chartex" xmlns:cx1="http://schemas.microsoft.com/office/drawing/2015/9/8/chartex" xmlns:cx2="http://schemas.microsoft.com/office/drawing/2015/10/21/chartex" xmlns:cx3="http://schemas.microsoft.com/office/drawing/2016/5/9/chartex" xmlns:cx4="http://schemas.microsoft.com/office/drawing/2016/5/10/chartex" xmlns:cx5="http://schemas.microsoft.com/office/drawing/2016/5/11/chartex" xmlns:cx6="http://schemas.microsoft.com/office/drawing/2016/5/12/chartex" xmlns:cx7="http://schemas.microsoft.com/office/drawing/2016/5/13/chartex" xmlns:cx8="http://schemas.microsoft.com/office/drawing/2016/5/14/chartex" xmlns:mc="http://schemas.openxmlformats.org/markup-compatibility/2006" xmlns:aink="http://schemas.microsoft.com/office/drawing/2016/ink" xmlns:am3d="http://schemas.microsoft.com/office/drawing/2017/model3d" xmlns:o="urn:schemas-microsoft-com:office:office" xmlns:oel="http://schemas.microsoft.com/office/2019/extlst" xmlns:r="http://schemas.openxmlformats.org/officeDocument/2006/relationships" xmlns:m="http://schemas.openxmlformats.org/officeDocument/2006/math" xmlns:v="urn:schemas-microsoft-com:vml" xmlns:wp14="http://schemas.microsoft.com/office/word/2010/wordprocessingDrawing" xmlns:wp="http://schemas.openxmlformats.org/drawingml/2006/wordprocessingDrawing" xmlns:w10="urn:schemas-microsoft-com:office:word" xmlns:w="http://schemas.openxmlformats.org/wordprocessingml/2006/main" xmlns:w14="http://schemas.microsoft.com/office/word/2010/wordml" xmlns:w15="http://schemas.microsoft.com/office/word/2012/wordml" xmlns:w16cex="http://schemas.microsoft.com/office/word/2018/wordml/cex" xmlns:w16cid="http://schemas.microsoft.com/office/word/2016/wordml/cid" xmlns:w16="http://schemas.microsoft.com/office/word/2018/wordml" xmlns:w16sdtdh="http://schemas.microsoft.com/office/word/2020/wordml/sdtdatahash" xmlns:w16se="http://schemas.microsoft.com/office/word/2015/wordml/symex" xmlns:wpg="http://schemas.microsoft.com/office/word/2010/wordprocessingGroup" xmlns:wpi="http://schemas.microsoft.com/office/word/2010/wordprocessingInk" xmlns:wne="http://schemas.microsoft.com/office/word/2006/wordml" xmlns:wps="http://schemas.microsoft.com/office/word/2010/wordprocessingShape" mc:Ignorable="w14 w15 w16se w16cid w16 w16cex w16sdtdh wp14">
+<w:document xmlns:wpc="http://schemas.microsoft.com/office/word/2010/wordprocessingCanvas" xmlns:cx="http://schemas.microsoft.com/office/drawing/2014/chartex" xmlns:mc="http://schemas.openxmlformats.org/markup-compatibility/2006" xmlns:o="urn:schemas-microsoft-com:office:office" xmlns:r="http://schemas.openxmlformats.org/officeDocument/2006/relationships" xmlns:m="http://schemas.openxmlformats.org/officeDocument/2006/math" xmlns:v="urn:schemas-microsoft-com:vml" xmlns:wp14="http://schemas.microsoft.com/office/word/2010/wordprocessingDrawing" xmlns:wp="http://schemas.openxmlformats.org/drawingml/2006/wordprocessingDrawing" xmlns:w10="urn:schemas-microsoft-com:office:word" xmlns:w="http://schemas.openxmlformats.org/wordprocessingml/2006/main" xmlns:w14="http://schemas.microsoft.com/office/word/2010/wordml" xmlns:w15="http://schemas.microsoft.com/office/word/2012/wordml" xmlns:w16se="http://schemas.microsoft.com/office/word/2015/wordml/symex" xmlns:wpg="http://schemas.microsoft.com/office/word/2010/wordprocessingGroup" xmlns:wpi="http://schemas.microsoft.com/office/word/2010/wordprocessingInk" xmlns:wne="http://schemas.microsoft.com/office/word/2006/wordml" xmlns:wps="http://schemas.microsoft.com/office/word/2010/wordprocessingShape" mc:Ignorable="w14 w15 w16se wp14">
   <w:body>
     <w:sdt>
       <w:sdtPr>
@@ -13,13 +13,27 @@
           <w:szCs w:val="24"/>
           <w:lang w:val="es-ES"/>
         </w:rPr>
-        <w:id w:val="1312443018"/>
+        <w:id w:val="-395666647"/>
         <w:docPartObj>
           <w:docPartGallery w:val="Table of Contents"/>
           <w:docPartUnique/>
         </w:docPartObj>
       </w:sdtPr>
       <w:sdtContent>
+        <w:p>
+          <w:pPr>
+            <w:pStyle w:val="TtuloTDC"/>
+            <w:rPr>
+              <w:rFonts w:ascii="Times New Roman" w:eastAsia="Times New Roman" w:hAnsi="Times New Roman" w:cs="Times New Roman"/>
+              <w:b w:val="0"/>
+              <w:bCs w:val="0"/>
+              <w:color w:val="000000"/>
+              <w:sz w:val="24"/>
+              <w:szCs w:val="24"/>
+              <w:lang w:val="es-ES"/>
+            </w:rPr>
+          </w:pPr>
+        </w:p>
         <w:p>
           <w:pPr>
             <w:pStyle w:val="TtuloTDC"/>
@@ -397,7 +411,7 @@
                 <w:noProof/>
                 <w:webHidden/>
               </w:rPr>
-              <w:t>4</w:t>
+              <w:t>3</w:t>
             </w:r>
             <w:r>
               <w:rPr>
@@ -489,7 +503,7 @@
                 <w:noProof/>
                 <w:webHidden/>
               </w:rPr>
-              <w:t>4</w:t>
+              <w:t>3</w:t>
             </w:r>
             <w:r>
               <w:rPr>
@@ -581,7 +595,7 @@
                 <w:noProof/>
                 <w:webHidden/>
               </w:rPr>
-              <w:t>4</w:t>
+              <w:t>3</w:t>
             </w:r>
             <w:r>
               <w:rPr>
@@ -673,7 +687,7 @@
                 <w:noProof/>
                 <w:webHidden/>
               </w:rPr>
-              <w:t>4</w:t>
+              <w:t>3</w:t>
             </w:r>
             <w:r>
               <w:rPr>
@@ -765,7 +779,7 @@
                 <w:noProof/>
                 <w:webHidden/>
               </w:rPr>
-              <w:t>4</w:t>
+              <w:t>3</w:t>
             </w:r>
             <w:r>
               <w:rPr>
@@ -857,7 +871,7 @@
                 <w:noProof/>
                 <w:webHidden/>
               </w:rPr>
-              <w:t>5</w:t>
+              <w:t>4</w:t>
             </w:r>
             <w:r>
               <w:rPr>
@@ -949,7 +963,7 @@
                 <w:noProof/>
                 <w:webHidden/>
               </w:rPr>
-              <w:t>5</w:t>
+              <w:t>4</w:t>
             </w:r>
             <w:r>
               <w:rPr>
@@ -1041,7 +1055,7 @@
                 <w:noProof/>
                 <w:webHidden/>
               </w:rPr>
-              <w:t>5</w:t>
+              <w:t>4</w:t>
             </w:r>
             <w:r>
               <w:rPr>
@@ -1133,7 +1147,7 @@
                 <w:noProof/>
                 <w:webHidden/>
               </w:rPr>
-              <w:t>5</w:t>
+              <w:t>4</w:t>
             </w:r>
             <w:r>
               <w:rPr>
@@ -1298,7 +1312,7 @@
                 <w:noProof/>
                 <w:webHidden/>
               </w:rPr>
-              <w:t>6</w:t>
+              <w:t>5</w:t>
             </w:r>
             <w:r>
               <w:rPr>
@@ -1310,6 +1324,11 @@
           </w:hyperlink>
         </w:p>
         <w:p>
+          <w:pPr>
+            <w:rPr>
+              <w:lang w:val="es-ES"/>
+            </w:rPr>
+          </w:pPr>
           <w:r>
             <w:rPr>
               <w:b/>
@@ -1323,23 +1342,6 @@
     </w:sdt>
     <w:p>
       <w:pPr>
-        <w:pStyle w:val="Ttulo1"/>
-        <w:pBdr>
-          <w:top w:val="nil"/>
-          <w:left w:val="nil"/>
-          <w:bottom w:val="nil"/>
-          <w:right w:val="nil"/>
-          <w:between w:val="nil"/>
-          <w:bar w:val="nil"/>
-        </w:pBdr>
-        <w:spacing w:before="0" w:after="60"/>
-        <w:rPr>
-          <w:rFonts w:ascii="Arial" w:eastAsia="Arial" w:hAnsi="Arial" w:cs="Arial"/>
-        </w:rPr>
-      </w:pPr>
-    </w:p>
-    <w:p>
-      <w:pPr>
         <w:rPr>
           <w:rFonts w:eastAsia="Arial"/>
         </w:rPr>
@@ -1424,6 +1426,7 @@
     </w:p>
     <w:p>
       <w:pPr>
+        <w:ind w:left="0"/>
         <w:rPr>
           <w:rFonts w:eastAsia="Arial"/>
         </w:rPr>
@@ -1434,487 +1437,8 @@
         </w:rPr>
         <w:br w:type="page"/>
       </w:r>
-    </w:p>
-    <w:p>
-      <w:pPr>
-        <w:rPr>
-          <w:rFonts w:eastAsia="Arial"/>
-        </w:rPr>
-      </w:pPr>
-    </w:p>
-    <w:p>
-      <w:pPr>
-        <w:rPr>
-          <w:rFonts w:eastAsia="Arial"/>
-        </w:rPr>
-      </w:pPr>
-    </w:p>
-    <w:p>
-      <w:pPr>
-        <w:rPr>
-          <w:rFonts w:eastAsia="Arial"/>
-        </w:rPr>
-      </w:pPr>
-    </w:p>
-    <w:p>
-      <w:pPr>
-        <w:rPr>
-          <w:rFonts w:eastAsia="Arial"/>
-        </w:rPr>
-      </w:pPr>
-    </w:p>
-    <w:p>
-      <w:pPr>
-        <w:rPr>
-          <w:rFonts w:eastAsia="Arial"/>
-        </w:rPr>
-      </w:pPr>
-    </w:p>
-    <w:p>
-      <w:pPr>
-        <w:rPr>
-          <w:rFonts w:eastAsia="Arial"/>
-        </w:rPr>
-      </w:pPr>
-    </w:p>
-    <w:p>
-      <w:pPr>
-        <w:rPr>
-          <w:rFonts w:eastAsia="Arial"/>
-        </w:rPr>
-      </w:pPr>
-    </w:p>
-    <w:p>
-      <w:pPr>
-        <w:rPr>
-          <w:rFonts w:eastAsia="Arial"/>
-        </w:rPr>
-      </w:pPr>
-    </w:p>
-    <w:p>
-      <w:pPr>
-        <w:rPr>
-          <w:rFonts w:eastAsia="Arial"/>
-        </w:rPr>
-      </w:pPr>
-    </w:p>
-    <w:p>
-      <w:pPr>
-        <w:rPr>
-          <w:rFonts w:eastAsia="Arial"/>
-        </w:rPr>
-      </w:pPr>
-    </w:p>
-    <w:p>
-      <w:pPr>
-        <w:rPr>
-          <w:rFonts w:eastAsia="Arial"/>
-        </w:rPr>
-      </w:pPr>
-    </w:p>
-    <w:p>
-      <w:pPr>
-        <w:rPr>
-          <w:rFonts w:eastAsia="Arial"/>
-        </w:rPr>
-      </w:pPr>
-    </w:p>
-    <w:p>
-      <w:pPr>
-        <w:rPr>
-          <w:rFonts w:eastAsia="Arial"/>
-        </w:rPr>
-      </w:pPr>
-      <w:r>
-        <w:rPr>
-          <w:noProof/>
-        </w:rPr>
-        <mc:AlternateContent>
-          <mc:Choice Requires="wps">
-            <w:drawing>
-              <wp:anchor distT="0" distB="0" distL="114300" distR="114300" simplePos="0" relativeHeight="251659264" behindDoc="0" locked="0" layoutInCell="1" allowOverlap="1" wp14:anchorId="108DF05A" wp14:editId="56AF93E1">
-                <wp:simplePos x="0" y="0"/>
-                <wp:positionH relativeFrom="column">
-                  <wp:posOffset>2093595</wp:posOffset>
-                </wp:positionH>
-                <wp:positionV relativeFrom="line">
-                  <wp:posOffset>58420</wp:posOffset>
-                </wp:positionV>
-                <wp:extent cx="3823335" cy="1050290"/>
-                <wp:effectExtent l="0" t="0" r="0" b="0"/>
-                <wp:wrapSquare wrapText="bothSides"/>
-                <wp:docPr id="3" name="Cuadro de texto 2"/>
-                <wp:cNvGraphicFramePr>
-                  <a:graphicFrameLocks xmlns:a="http://schemas.openxmlformats.org/drawingml/2006/main"/>
-                </wp:cNvGraphicFramePr>
-                <a:graphic xmlns:a="http://schemas.openxmlformats.org/drawingml/2006/main">
-                  <a:graphicData uri="http://schemas.microsoft.com/office/word/2010/wordprocessingShape">
-                    <wps:wsp>
-                      <wps:cNvSpPr txBox="1">
-                        <a:spLocks noChangeArrowheads="1"/>
-                      </wps:cNvSpPr>
-                      <wps:spPr bwMode="auto">
-                        <a:xfrm>
-                          <a:off x="0" y="0"/>
-                          <a:ext cx="3823335" cy="1050290"/>
-                        </a:xfrm>
-                        <a:prstGeom prst="rect">
-                          <a:avLst/>
-                        </a:prstGeom>
-                        <a:solidFill>
-                          <a:srgbClr val="FFFFFF"/>
-                        </a:solidFill>
-                        <a:ln>
-                          <a:noFill/>
-                        </a:ln>
-                        <a:extLst>
-                          <a:ext uri="{91240B29-F687-4F45-9708-019B960494DF}">
-                            <a14:hiddenLine xmlns:a14="http://schemas.microsoft.com/office/drawing/2010/main" w="9525">
-                              <a:solidFill>
-                                <a:srgbClr val="000000"/>
-                              </a:solidFill>
-                              <a:miter lim="800000"/>
-                              <a:headEnd/>
-                              <a:tailEnd/>
-                            </a14:hiddenLine>
-                          </a:ext>
-                        </a:extLst>
-                      </wps:spPr>
-                      <wps:txbx>
-                        <w:txbxContent>
-                          <w:p>
-                            <w:pPr>
-                              <w:jc w:val="right"/>
-                              <w:rPr>
-                                <w:rFonts w:ascii="Arial" w:hAnsi="Arial" w:cs="Arial"/>
-                                <w:sz w:val="36"/>
-                                <w:szCs w:val="36"/>
-                              </w:rPr>
-                            </w:pPr>
-                            <w:r>
-                              <w:rPr>
-                                <w:rFonts w:ascii="Arial" w:hAnsi="Arial" w:cs="Arial"/>
-                                <w:sz w:val="36"/>
-                                <w:szCs w:val="36"/>
-                              </w:rPr>
-                              <w:t>Informe de viabilidad</w:t>
-                            </w:r>
-                          </w:p>
-                          <w:p>
-                            <w:pPr>
-                              <w:jc w:val="right"/>
-                              <w:rPr>
-                                <w:rFonts w:ascii="Arial" w:hAnsi="Arial" w:cs="Arial"/>
-                                <w:sz w:val="36"/>
-                                <w:szCs w:val="36"/>
-                              </w:rPr>
-                            </w:pPr>
-                            <w:r>
-                              <w:rPr>
-                                <w:rFonts w:ascii="Arial" w:hAnsi="Arial" w:cs="Arial"/>
-                                <w:sz w:val="36"/>
-                                <w:szCs w:val="36"/>
-                              </w:rPr>
-                              <w:t>&lt;</w:t>
-                            </w:r>
-                            <w:proofErr w:type="spellStart"/>
-                            <w:r>
-                              <w:rPr>
-                                <w:rFonts w:ascii="Arial" w:hAnsi="Arial" w:cs="Arial"/>
-                                <w:sz w:val="36"/>
-                                <w:szCs w:val="36"/>
-                              </w:rPr>
-                              <w:t>Gestion</w:t>
-                            </w:r>
-                            <w:proofErr w:type="spellEnd"/>
-                            <w:r>
-                              <w:rPr>
-                                <w:rFonts w:ascii="Arial" w:hAnsi="Arial" w:cs="Arial"/>
-                                <w:sz w:val="36"/>
-                                <w:szCs w:val="36"/>
-                              </w:rPr>
-                              <w:t xml:space="preserve"> de Pagos e </w:t>
-                            </w:r>
-                            <w:proofErr w:type="spellStart"/>
-                            <w:r>
-                              <w:rPr>
-                                <w:rFonts w:ascii="Arial" w:hAnsi="Arial" w:cs="Arial"/>
-                                <w:sz w:val="36"/>
-                                <w:szCs w:val="36"/>
-                              </w:rPr>
-                              <w:t>Inscripcion.IPT</w:t>
-                            </w:r>
-                            <w:proofErr w:type="spellEnd"/>
-                            <w:r>
-                              <w:rPr>
-                                <w:rFonts w:ascii="Arial" w:hAnsi="Arial" w:cs="Arial"/>
-                                <w:sz w:val="36"/>
-                                <w:szCs w:val="36"/>
-                              </w:rPr>
-                              <w:t>&gt;</w:t>
-                            </w:r>
-                          </w:p>
-                        </w:txbxContent>
-                      </wps:txbx>
-                      <wps:bodyPr rot="0" vert="horz" wrap="square" lIns="91440" tIns="45720" rIns="91440" bIns="45720" anchor="t" anchorCtr="0" upright="1">
-                        <a:spAutoFit/>
-                      </wps:bodyPr>
-                    </wps:wsp>
-                  </a:graphicData>
-                </a:graphic>
-                <wp14:sizeRelH relativeFrom="margin">
-                  <wp14:pctWidth>0</wp14:pctWidth>
-                </wp14:sizeRelH>
-                <wp14:sizeRelV relativeFrom="margin">
-                  <wp14:pctHeight>20000</wp14:pctHeight>
-                </wp14:sizeRelV>
-              </wp:anchor>
-            </w:drawing>
-          </mc:Choice>
-          <mc:Fallback>
-            <w:pict>
-              <v:shapetype w14:anchorId="108DF05A" id="_x0000_t202" coordsize="21600,21600" o:spt="202" path="m,l,21600r21600,l21600,xe">
-                <v:stroke joinstyle="miter"/>
-                <v:path gradientshapeok="t" o:connecttype="rect"/>
-              </v:shapetype>
-              <v:shape id="Cuadro de texto 2" o:spid="_x0000_s1026" type="#_x0000_t202" style="position:absolute;left:0;text-align:left;margin-left:164.85pt;margin-top:4.6pt;width:301.05pt;height:82.7pt;z-index:251659264;visibility:visible;mso-wrap-style:square;mso-width-percent:0;mso-height-percent:200;mso-wrap-distance-left:9pt;mso-wrap-distance-top:0;mso-wrap-distance-right:9pt;mso-wrap-distance-bottom:0;mso-position-horizontal:absolute;mso-position-horizontal-relative:text;mso-position-vertical:absolute;mso-position-vertical-relative:line;mso-width-percent:0;mso-height-percent:200;mso-width-relative:margin;mso-height-relative:margin;v-text-anchor:top" o:gfxdata="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" stroked="f">
-                <v:textbox style="mso-fit-shape-to-text:t">
-                  <w:txbxContent>
-                    <w:p>
-                      <w:pPr>
-                        <w:jc w:val="right"/>
-                        <w:rPr>
-                          <w:rFonts w:ascii="Arial" w:hAnsi="Arial" w:cs="Arial"/>
-                          <w:sz w:val="36"/>
-                          <w:szCs w:val="36"/>
-                        </w:rPr>
-                      </w:pPr>
-                      <w:r>
-                        <w:rPr>
-                          <w:rFonts w:ascii="Arial" w:hAnsi="Arial" w:cs="Arial"/>
-                          <w:sz w:val="36"/>
-                          <w:szCs w:val="36"/>
-                        </w:rPr>
-                        <w:t>Informe de viabilidad</w:t>
-                      </w:r>
-                    </w:p>
-                    <w:p>
-                      <w:pPr>
-                        <w:jc w:val="right"/>
-                        <w:rPr>
-                          <w:rFonts w:ascii="Arial" w:hAnsi="Arial" w:cs="Arial"/>
-                          <w:sz w:val="36"/>
-                          <w:szCs w:val="36"/>
-                        </w:rPr>
-                      </w:pPr>
-                      <w:r>
-                        <w:rPr>
-                          <w:rFonts w:ascii="Arial" w:hAnsi="Arial" w:cs="Arial"/>
-                          <w:sz w:val="36"/>
-                          <w:szCs w:val="36"/>
-                        </w:rPr>
-                        <w:t>&lt;</w:t>
-                      </w:r>
-                      <w:proofErr w:type="spellStart"/>
-                      <w:r>
-                        <w:rPr>
-                          <w:rFonts w:ascii="Arial" w:hAnsi="Arial" w:cs="Arial"/>
-                          <w:sz w:val="36"/>
-                          <w:szCs w:val="36"/>
-                        </w:rPr>
-                        <w:t>Gestion</w:t>
-                      </w:r>
-                      <w:proofErr w:type="spellEnd"/>
-                      <w:r>
-                        <w:rPr>
-                          <w:rFonts w:ascii="Arial" w:hAnsi="Arial" w:cs="Arial"/>
-                          <w:sz w:val="36"/>
-                          <w:szCs w:val="36"/>
-                        </w:rPr>
-                        <w:t xml:space="preserve"> de Pagos e </w:t>
-                      </w:r>
-                      <w:proofErr w:type="spellStart"/>
-                      <w:r>
-                        <w:rPr>
-                          <w:rFonts w:ascii="Arial" w:hAnsi="Arial" w:cs="Arial"/>
-                          <w:sz w:val="36"/>
-                          <w:szCs w:val="36"/>
-                        </w:rPr>
-                        <w:t>Inscripcion.IPT</w:t>
-                      </w:r>
-                      <w:proofErr w:type="spellEnd"/>
-                      <w:r>
-                        <w:rPr>
-                          <w:rFonts w:ascii="Arial" w:hAnsi="Arial" w:cs="Arial"/>
-                          <w:sz w:val="36"/>
-                          <w:szCs w:val="36"/>
-                        </w:rPr>
-                        <w:t>&gt;</w:t>
-                      </w:r>
-                    </w:p>
-                  </w:txbxContent>
-                </v:textbox>
-                <w10:wrap type="square" anchory="line"/>
-              </v:shape>
-            </w:pict>
-          </mc:Fallback>
-        </mc:AlternateContent>
-      </w:r>
-    </w:p>
-    <w:p>
-      <w:pPr>
-        <w:rPr>
-          <w:rFonts w:eastAsia="Arial"/>
-        </w:rPr>
-      </w:pPr>
-    </w:p>
-    <w:p>
-      <w:pPr>
-        <w:rPr>
-          <w:rFonts w:eastAsia="Arial"/>
-        </w:rPr>
-      </w:pPr>
-    </w:p>
-    <w:p>
-      <w:pPr>
-        <w:rPr>
-          <w:rFonts w:eastAsia="Arial"/>
-        </w:rPr>
-      </w:pPr>
-    </w:p>
-    <w:p>
-      <w:pPr>
-        <w:rPr>
-          <w:rFonts w:eastAsia="Arial"/>
-        </w:rPr>
-      </w:pPr>
-    </w:p>
-    <w:p>
-      <w:pPr>
-        <w:rPr>
-          <w:rFonts w:eastAsia="Arial"/>
-          <w:u w:val="single"/>
-        </w:rPr>
-      </w:pPr>
-    </w:p>
-    <w:p>
-      <w:pPr>
-        <w:rPr>
-          <w:rFonts w:eastAsia="Arial"/>
-        </w:rPr>
-      </w:pPr>
-    </w:p>
-    <w:p>
-      <w:pPr>
-        <w:rPr>
-          <w:rFonts w:eastAsia="Arial"/>
-        </w:rPr>
-      </w:pPr>
-    </w:p>
-    <w:p>
-      <w:pPr>
-        <w:rPr>
-          <w:rFonts w:eastAsia="Arial"/>
-        </w:rPr>
-      </w:pPr>
-    </w:p>
-    <w:p>
-      <w:pPr>
-        <w:rPr>
-          <w:rFonts w:eastAsia="Arial"/>
-        </w:rPr>
-      </w:pPr>
-    </w:p>
-    <w:p>
-      <w:pPr>
-        <w:rPr>
-          <w:rFonts w:eastAsia="Arial"/>
-        </w:rPr>
-      </w:pPr>
-    </w:p>
-    <w:p>
-      <w:pPr>
-        <w:rPr>
-          <w:rFonts w:eastAsia="Arial"/>
-        </w:rPr>
-      </w:pPr>
-    </w:p>
-    <w:p>
-      <w:pPr>
-        <w:rPr>
-          <w:rFonts w:eastAsia="Arial"/>
-        </w:rPr>
-      </w:pPr>
-    </w:p>
-    <w:p>
-      <w:pPr>
-        <w:rPr>
-          <w:rFonts w:eastAsia="Arial"/>
-        </w:rPr>
-      </w:pPr>
-    </w:p>
-    <w:p>
-      <w:pPr>
-        <w:rPr>
-          <w:rFonts w:eastAsia="Arial"/>
-        </w:rPr>
-      </w:pPr>
-    </w:p>
-    <w:p>
-      <w:pPr>
-        <w:rPr>
-          <w:rFonts w:eastAsia="Arial"/>
-        </w:rPr>
-      </w:pPr>
-    </w:p>
-    <w:p>
-      <w:pPr>
-        <w:rPr>
-          <w:rFonts w:eastAsia="Arial"/>
-        </w:rPr>
-      </w:pPr>
-    </w:p>
-    <w:p>
-      <w:pPr>
-        <w:rPr>
-          <w:rFonts w:eastAsia="Arial"/>
-        </w:rPr>
-      </w:pPr>
-    </w:p>
-    <w:p>
-      <w:pPr>
-        <w:rPr>
-          <w:rFonts w:eastAsia="Arial"/>
-        </w:rPr>
-      </w:pPr>
-    </w:p>
-    <w:p>
-      <w:pPr>
-        <w:rPr>
-          <w:rFonts w:eastAsia="Arial"/>
-        </w:rPr>
-      </w:pPr>
-    </w:p>
-    <w:p>
-      <w:pPr>
-        <w:rPr>
-          <w:rFonts w:eastAsia="Arial"/>
-        </w:rPr>
-      </w:pPr>
-    </w:p>
-    <w:p>
-      <w:pPr>
-        <w:rPr>
-          <w:rFonts w:eastAsia="Arial"/>
-        </w:rPr>
-      </w:pPr>
-    </w:p>
-    <w:p>
-      <w:pPr>
-        <w:rPr>
-          <w:rFonts w:eastAsia="Arial"/>
-        </w:rPr>
-      </w:pPr>
+      <w:bookmarkStart w:id="0" w:name="_GoBack"/>
+      <w:bookmarkEnd w:id="0"/>
     </w:p>
     <w:p>
       <w:pPr>
@@ -1945,7 +1469,7 @@
         <w:lastRenderedPageBreak/>
         <w:t xml:space="preserve"> </w:t>
       </w:r>
-      <w:bookmarkStart w:id="0" w:name="_Toc369886370"/>
+      <w:bookmarkStart w:id="1" w:name="_Toc369886370"/>
       <w:r>
         <w:rPr>
           <w:rFonts w:ascii="Arial" w:eastAsia="Arial" w:hAnsi="Arial" w:cs="Arial"/>
@@ -1960,39 +1484,16 @@
           <w:sz w:val="28"/>
           <w:szCs w:val="28"/>
         </w:rPr>
-        <w:t xml:space="preserve"> técnica</w:t>
+        <w:t xml:space="preserve"> técnic</w:t>
       </w:r>
-      <w:bookmarkEnd w:id="0"/>
-    </w:p>
-    <w:p>
-      <w:pPr>
-        <w:pBdr>
-          <w:top w:val="nil"/>
-          <w:left w:val="nil"/>
-          <w:bottom w:val="nil"/>
-          <w:right w:val="nil"/>
-          <w:between w:val="nil"/>
-          <w:bar w:val="nil"/>
-        </w:pBdr>
-        <w:spacing w:before="0" w:after="120"/>
-        <w:ind w:left="0" w:right="0"/>
-        <w:rPr>
-          <w:i/>
-          <w:iCs/>
-          <w:color w:val="0000FF"/>
-          <w:sz w:val="20"/>
-          <w:szCs w:val="20"/>
-        </w:rPr>
-      </w:pPr>
+      <w:bookmarkEnd w:id="1"/>
       <w:r>
         <w:rPr>
-          <w:i/>
-          <w:iCs/>
-          <w:color w:val="0000FF"/>
-          <w:sz w:val="20"/>
-          <w:szCs w:val="20"/>
+          <w:rFonts w:ascii="Arial" w:eastAsia="Arial" w:hAnsi="Arial" w:cs="Arial"/>
+          <w:sz w:val="28"/>
+          <w:szCs w:val="28"/>
         </w:rPr>
-        <w:t>       </w:t>
+        <w:t>a</w:t>
       </w:r>
     </w:p>
     <w:p>
@@ -2010,16 +1511,17 @@
           <w:between w:val="nil"/>
           <w:bar w:val="nil"/>
         </w:pBdr>
-        <w:spacing w:before="0" w:after="120"/>
+        <w:spacing w:before="360"/>
+        <w:ind w:left="1514"/>
         <w:rPr>
           <w:rFonts w:ascii="Arial" w:eastAsia="Arial" w:hAnsi="Arial" w:cs="Arial"/>
           <w:sz w:val="22"/>
           <w:szCs w:val="22"/>
         </w:rPr>
       </w:pPr>
-      <w:bookmarkStart w:id="1" w:name="h.34ee0ff75824"/>
-      <w:bookmarkStart w:id="2" w:name="_Toc369886371"/>
-      <w:bookmarkEnd w:id="1"/>
+      <w:bookmarkStart w:id="2" w:name="h.34ee0ff75824"/>
+      <w:bookmarkStart w:id="3" w:name="_Toc369886371"/>
+      <w:bookmarkEnd w:id="2"/>
       <w:r>
         <w:rPr>
           <w:rFonts w:ascii="Arial" w:eastAsia="Arial" w:hAnsi="Arial" w:cs="Arial"/>
@@ -2028,19 +1530,12 @@
         </w:rPr>
         <w:t>Recursos de Hardware</w:t>
       </w:r>
-      <w:bookmarkEnd w:id="2"/>
-    </w:p>
-    <w:p>
-      <w:pPr>
-        <w:rPr>
-          <w:rFonts w:eastAsia="Arial"/>
-        </w:rPr>
-      </w:pPr>
+      <w:bookmarkEnd w:id="3"/>
     </w:p>
     <w:tbl>
       <w:tblPr>
-        <w:tblW w:w="8080" w:type="dxa"/>
-        <w:tblInd w:w="1286" w:type="dxa"/>
+        <w:tblW w:w="9356" w:type="dxa"/>
+        <w:tblInd w:w="-10" w:type="dxa"/>
         <w:tblCellMar>
           <w:left w:w="0" w:type="dxa"/>
           <w:right w:w="0" w:type="dxa"/>
@@ -2048,15 +1543,15 @@
         <w:tblLook w:val="0600" w:firstRow="0" w:lastRow="0" w:firstColumn="0" w:lastColumn="0" w:noHBand="1" w:noVBand="1"/>
       </w:tblPr>
       <w:tblGrid>
-        <w:gridCol w:w="8080"/>
+        <w:gridCol w:w="9356"/>
       </w:tblGrid>
       <w:tr>
         <w:trPr>
-          <w:trHeight w:val="511"/>
+          <w:trHeight w:val="454"/>
         </w:trPr>
         <w:tc>
           <w:tcPr>
-            <w:tcW w:w="8080" w:type="dxa"/>
+            <w:tcW w:w="9356" w:type="dxa"/>
             <w:tcBorders>
               <w:top w:val="single" w:sz="8" w:space="0" w:color="000000"/>
               <w:left w:val="single" w:sz="8" w:space="0" w:color="000000"/>
@@ -2070,11 +1565,11 @@
               <w:bottom w:w="0" w:type="dxa"/>
               <w:right w:w="108" w:type="dxa"/>
             </w:tcMar>
+            <w:vAlign w:val="center"/>
             <w:hideMark/>
           </w:tcPr>
           <w:p>
             <w:pPr>
-              <w:jc w:val="center"/>
               <w:rPr>
                 <w:rFonts w:ascii="Arial" w:eastAsia="Arial" w:hAnsi="Arial" w:cs="Arial"/>
                 <w:sz w:val="20"/>
@@ -2097,30 +1592,30 @@
       </w:tr>
       <w:tr>
         <w:trPr>
-          <w:trHeight w:val="831"/>
+          <w:trHeight w:val="511"/>
         </w:trPr>
         <w:tc>
           <w:tcPr>
-            <w:tcW w:w="8080" w:type="dxa"/>
+            <w:tcW w:w="9356" w:type="dxa"/>
             <w:tcBorders>
               <w:top w:val="single" w:sz="8" w:space="0" w:color="000000"/>
               <w:left w:val="single" w:sz="8" w:space="0" w:color="000000"/>
               <w:bottom w:val="single" w:sz="8" w:space="0" w:color="000000"/>
               <w:right w:val="single" w:sz="8" w:space="0" w:color="000000"/>
             </w:tcBorders>
-            <w:shd w:val="clear" w:color="auto" w:fill="auto"/>
+            <w:shd w:val="clear" w:color="auto" w:fill="FFFFFF" w:themeFill="background1"/>
             <w:tcMar>
               <w:top w:w="15" w:type="dxa"/>
               <w:left w:w="108" w:type="dxa"/>
               <w:bottom w:w="0" w:type="dxa"/>
               <w:right w:w="108" w:type="dxa"/>
             </w:tcMar>
-            <w:hideMark/>
           </w:tcPr>
           <w:p>
             <w:pPr>
               <w:rPr>
                 <w:rFonts w:ascii="Arial" w:eastAsia="Arial" w:hAnsi="Arial" w:cs="Arial"/>
+                <w:bCs/>
                 <w:sz w:val="20"/>
                 <w:szCs w:val="20"/>
                 <w:lang w:val="es-ES_tradnl"/>
@@ -2129,555 +1624,17 @@
             <w:r>
               <w:rPr>
                 <w:rFonts w:ascii="Arial" w:eastAsia="Arial" w:hAnsi="Arial" w:cs="Arial"/>
+                <w:bCs/>
                 <w:sz w:val="20"/>
                 <w:szCs w:val="20"/>
                 <w:lang w:val="es-ES_tradnl"/>
               </w:rPr>
-              <w:t>Tecnología</w:t>
-            </w:r>
-            <w:r>
-              <w:rPr>
-                <w:rFonts w:ascii="Arial" w:eastAsia="Arial" w:hAnsi="Arial" w:cs="Arial"/>
-                <w:sz w:val="20"/>
-                <w:szCs w:val="20"/>
-                <w:lang w:val="es-ES_tradnl"/>
-              </w:rPr>
-              <w:t>s</w:t>
-            </w:r>
-            <w:r>
-              <w:rPr>
-                <w:rFonts w:ascii="Arial" w:eastAsia="Arial" w:hAnsi="Arial" w:cs="Arial"/>
-                <w:sz w:val="20"/>
-                <w:szCs w:val="20"/>
-                <w:lang w:val="es-ES_tradnl"/>
-              </w:rPr>
-              <w:t xml:space="preserve"> de Entrada de datos</w:t>
-            </w:r>
-            <w:r>
-              <w:rPr>
-                <w:rFonts w:ascii="Arial" w:eastAsia="Arial" w:hAnsi="Arial" w:cs="Arial"/>
-                <w:sz w:val="20"/>
-                <w:szCs w:val="20"/>
-                <w:lang w:val="es-ES_tradnl"/>
-              </w:rPr>
-              <w:t>:</w:t>
-            </w:r>
-          </w:p>
-          <w:p>
-            <w:pPr>
-              <w:pStyle w:val="Prrafodelista"/>
-              <w:numPr>
-                <w:ilvl w:val="0"/>
-                <w:numId w:val="4"/>
-              </w:numPr>
-              <w:rPr>
-                <w:rFonts w:ascii="Arial" w:eastAsia="Arial" w:hAnsi="Arial" w:cs="Arial"/>
-                <w:sz w:val="20"/>
-                <w:szCs w:val="20"/>
-              </w:rPr>
-            </w:pPr>
-            <w:r>
-              <w:rPr>
-                <w:rFonts w:ascii="Arial" w:eastAsia="Arial" w:hAnsi="Arial" w:cs="Arial"/>
-                <w:sz w:val="20"/>
-                <w:szCs w:val="20"/>
-              </w:rPr>
-              <w:t>Teclado</w:t>
-            </w:r>
-          </w:p>
-          <w:p>
-            <w:pPr>
-              <w:pStyle w:val="Prrafodelista"/>
-              <w:numPr>
-                <w:ilvl w:val="0"/>
-                <w:numId w:val="4"/>
-              </w:numPr>
-              <w:rPr>
-                <w:rFonts w:ascii="Arial" w:eastAsia="Arial" w:hAnsi="Arial" w:cs="Arial"/>
-                <w:sz w:val="20"/>
-                <w:szCs w:val="20"/>
-              </w:rPr>
-            </w:pPr>
-            <w:r>
-              <w:rPr>
-                <w:rFonts w:ascii="Arial" w:eastAsia="Arial" w:hAnsi="Arial" w:cs="Arial"/>
-                <w:sz w:val="20"/>
-                <w:szCs w:val="20"/>
-              </w:rPr>
-              <w:t>Mouse</w:t>
-            </w:r>
-          </w:p>
-          <w:p>
-            <w:pPr>
-              <w:pStyle w:val="Prrafodelista"/>
-              <w:numPr>
-                <w:ilvl w:val="0"/>
-                <w:numId w:val="4"/>
-              </w:numPr>
-              <w:rPr>
-                <w:rFonts w:ascii="Arial" w:eastAsia="Arial" w:hAnsi="Arial" w:cs="Arial"/>
-                <w:sz w:val="20"/>
-                <w:szCs w:val="20"/>
-              </w:rPr>
-            </w:pPr>
-            <w:r>
-              <w:rPr>
-                <w:rFonts w:ascii="Arial" w:eastAsia="Arial" w:hAnsi="Arial" w:cs="Arial"/>
-                <w:sz w:val="20"/>
-                <w:szCs w:val="20"/>
-              </w:rPr>
-              <w:t>Scanner</w:t>
-            </w:r>
-          </w:p>
-          <w:p>
-            <w:pPr>
-              <w:ind w:left="0"/>
-              <w:rPr>
-                <w:rFonts w:ascii="Arial" w:eastAsia="Arial" w:hAnsi="Arial" w:cs="Arial"/>
-                <w:sz w:val="20"/>
-                <w:szCs w:val="20"/>
-              </w:rPr>
-            </w:pPr>
-          </w:p>
-        </w:tc>
-      </w:tr>
-      <w:tr>
-        <w:trPr>
-          <w:trHeight w:val="532"/>
-        </w:trPr>
-        <w:tc>
-          <w:tcPr>
-            <w:tcW w:w="8080" w:type="dxa"/>
-            <w:tcBorders>
-              <w:top w:val="single" w:sz="8" w:space="0" w:color="000000"/>
-              <w:left w:val="single" w:sz="8" w:space="0" w:color="000000"/>
-              <w:bottom w:val="single" w:sz="8" w:space="0" w:color="000000"/>
-              <w:right w:val="single" w:sz="8" w:space="0" w:color="000000"/>
-            </w:tcBorders>
-            <w:shd w:val="clear" w:color="auto" w:fill="auto"/>
-            <w:tcMar>
-              <w:top w:w="15" w:type="dxa"/>
-              <w:left w:w="108" w:type="dxa"/>
-              <w:bottom w:w="0" w:type="dxa"/>
-              <w:right w:w="108" w:type="dxa"/>
-            </w:tcMar>
-            <w:hideMark/>
-          </w:tcPr>
-          <w:p>
-            <w:pPr>
-              <w:rPr>
-                <w:rFonts w:ascii="Arial" w:eastAsia="Arial" w:hAnsi="Arial" w:cs="Arial"/>
-                <w:sz w:val="20"/>
-                <w:szCs w:val="20"/>
-                <w:lang w:val="es-ES_tradnl"/>
-              </w:rPr>
-            </w:pPr>
-            <w:r>
-              <w:rPr>
-                <w:rFonts w:ascii="Arial" w:eastAsia="Arial" w:hAnsi="Arial" w:cs="Arial"/>
-                <w:sz w:val="20"/>
-                <w:szCs w:val="20"/>
-                <w:lang w:val="es-ES_tradnl"/>
-              </w:rPr>
-              <w:t>Tecnología</w:t>
-            </w:r>
-            <w:r>
-              <w:rPr>
-                <w:rFonts w:ascii="Arial" w:eastAsia="Arial" w:hAnsi="Arial" w:cs="Arial"/>
-                <w:sz w:val="20"/>
-                <w:szCs w:val="20"/>
-                <w:lang w:val="es-ES_tradnl"/>
-              </w:rPr>
-              <w:t>s</w:t>
-            </w:r>
-            <w:r>
-              <w:rPr>
-                <w:rFonts w:ascii="Arial" w:eastAsia="Arial" w:hAnsi="Arial" w:cs="Arial"/>
-                <w:sz w:val="20"/>
-                <w:szCs w:val="20"/>
-                <w:lang w:val="es-ES_tradnl"/>
-              </w:rPr>
-              <w:t xml:space="preserve"> de Salida</w:t>
-            </w:r>
-            <w:r>
-              <w:rPr>
-                <w:rFonts w:ascii="Arial" w:eastAsia="Arial" w:hAnsi="Arial" w:cs="Arial"/>
-                <w:sz w:val="20"/>
-                <w:szCs w:val="20"/>
-                <w:lang w:val="es-ES_tradnl"/>
-              </w:rPr>
-              <w:t>:</w:t>
-            </w:r>
-          </w:p>
-          <w:p>
-            <w:pPr>
-              <w:pStyle w:val="Prrafodelista"/>
-              <w:numPr>
-                <w:ilvl w:val="0"/>
-                <w:numId w:val="5"/>
-              </w:numPr>
-              <w:rPr>
-                <w:rFonts w:ascii="Arial" w:eastAsia="Arial" w:hAnsi="Arial" w:cs="Arial"/>
-                <w:sz w:val="20"/>
-                <w:szCs w:val="20"/>
-              </w:rPr>
-            </w:pPr>
-            <w:r>
-              <w:rPr>
-                <w:rFonts w:ascii="Arial" w:eastAsia="Arial" w:hAnsi="Arial" w:cs="Arial"/>
-                <w:sz w:val="20"/>
-                <w:szCs w:val="20"/>
-              </w:rPr>
-              <w:t>Monitor</w:t>
-            </w:r>
-          </w:p>
-          <w:p>
-            <w:pPr>
-              <w:pStyle w:val="Prrafodelista"/>
-              <w:numPr>
-                <w:ilvl w:val="0"/>
-                <w:numId w:val="5"/>
-              </w:numPr>
-              <w:rPr>
-                <w:rFonts w:ascii="Arial" w:eastAsia="Arial" w:hAnsi="Arial" w:cs="Arial"/>
-                <w:sz w:val="20"/>
-                <w:szCs w:val="20"/>
-              </w:rPr>
-            </w:pPr>
-            <w:r>
-              <w:rPr>
-                <w:rFonts w:ascii="Arial" w:eastAsia="Arial" w:hAnsi="Arial" w:cs="Arial"/>
-                <w:sz w:val="20"/>
-                <w:szCs w:val="20"/>
-              </w:rPr>
-              <w:t>Impresora</w:t>
-            </w:r>
-          </w:p>
-          <w:p>
-            <w:pPr>
-              <w:rPr>
-                <w:rFonts w:ascii="Arial" w:eastAsia="Arial" w:hAnsi="Arial" w:cs="Arial"/>
-                <w:sz w:val="20"/>
-                <w:szCs w:val="20"/>
-              </w:rPr>
-            </w:pPr>
-          </w:p>
-        </w:tc>
-      </w:tr>
-      <w:tr>
-        <w:trPr>
-          <w:trHeight w:val="671"/>
-        </w:trPr>
-        <w:tc>
-          <w:tcPr>
-            <w:tcW w:w="8080" w:type="dxa"/>
-            <w:tcBorders>
-              <w:top w:val="single" w:sz="8" w:space="0" w:color="000000"/>
-              <w:left w:val="single" w:sz="8" w:space="0" w:color="000000"/>
-              <w:bottom w:val="single" w:sz="8" w:space="0" w:color="000000"/>
-              <w:right w:val="single" w:sz="8" w:space="0" w:color="000000"/>
-            </w:tcBorders>
-            <w:shd w:val="clear" w:color="auto" w:fill="auto"/>
-            <w:tcMar>
-              <w:top w:w="15" w:type="dxa"/>
-              <w:left w:w="108" w:type="dxa"/>
-              <w:bottom w:w="0" w:type="dxa"/>
-              <w:right w:w="108" w:type="dxa"/>
-            </w:tcMar>
-            <w:hideMark/>
-          </w:tcPr>
-          <w:p>
-            <w:pPr>
-              <w:rPr>
-                <w:rFonts w:ascii="Arial" w:eastAsia="Arial" w:hAnsi="Arial" w:cs="Arial"/>
-                <w:sz w:val="20"/>
-                <w:szCs w:val="20"/>
-                <w:lang w:val="es-ES_tradnl"/>
-              </w:rPr>
-            </w:pPr>
-            <w:r>
-              <w:rPr>
-                <w:rFonts w:ascii="Arial" w:eastAsia="Arial" w:hAnsi="Arial" w:cs="Arial"/>
-                <w:sz w:val="20"/>
-                <w:szCs w:val="20"/>
-                <w:lang w:val="es-ES_tradnl"/>
-              </w:rPr>
-              <w:t xml:space="preserve"> Tecnología</w:t>
-            </w:r>
-            <w:r>
-              <w:rPr>
-                <w:rFonts w:ascii="Arial" w:eastAsia="Arial" w:hAnsi="Arial" w:cs="Arial"/>
-                <w:sz w:val="20"/>
-                <w:szCs w:val="20"/>
-                <w:lang w:val="es-ES_tradnl"/>
-              </w:rPr>
-              <w:t>s</w:t>
-            </w:r>
-            <w:r>
-              <w:rPr>
-                <w:rFonts w:ascii="Arial" w:eastAsia="Arial" w:hAnsi="Arial" w:cs="Arial"/>
-                <w:sz w:val="20"/>
-                <w:szCs w:val="20"/>
-                <w:lang w:val="es-ES_tradnl"/>
-              </w:rPr>
-              <w:t xml:space="preserve"> de Procesamiento</w:t>
-            </w:r>
-            <w:r>
-              <w:rPr>
-                <w:rFonts w:ascii="Arial" w:eastAsia="Arial" w:hAnsi="Arial" w:cs="Arial"/>
-                <w:sz w:val="20"/>
-                <w:szCs w:val="20"/>
-                <w:lang w:val="es-ES_tradnl"/>
-              </w:rPr>
-              <w:t>:</w:t>
-            </w:r>
-          </w:p>
-          <w:p>
-            <w:pPr>
-              <w:pStyle w:val="Prrafodelista"/>
-              <w:numPr>
-                <w:ilvl w:val="0"/>
-                <w:numId w:val="6"/>
-              </w:numPr>
-              <w:rPr>
-                <w:rFonts w:ascii="Arial" w:eastAsia="Arial" w:hAnsi="Arial" w:cs="Arial"/>
-                <w:sz w:val="20"/>
-                <w:szCs w:val="20"/>
-              </w:rPr>
-            </w:pPr>
-            <w:r>
-              <w:rPr>
-                <w:rFonts w:ascii="Arial" w:eastAsia="Arial" w:hAnsi="Arial" w:cs="Arial"/>
-                <w:sz w:val="20"/>
-                <w:szCs w:val="20"/>
-              </w:rPr>
-              <w:t xml:space="preserve">Intel Core I5 10 </w:t>
-            </w:r>
-            <w:proofErr w:type="spellStart"/>
-            <w:r>
-              <w:rPr>
-                <w:rFonts w:ascii="Arial" w:eastAsia="Arial" w:hAnsi="Arial" w:cs="Arial"/>
-                <w:sz w:val="20"/>
-                <w:szCs w:val="20"/>
-              </w:rPr>
-              <w:t>generacion</w:t>
-            </w:r>
-            <w:proofErr w:type="spellEnd"/>
-          </w:p>
-        </w:tc>
-      </w:tr>
-      <w:tr>
-        <w:trPr>
-          <w:trHeight w:val="528"/>
-        </w:trPr>
-        <w:tc>
-          <w:tcPr>
-            <w:tcW w:w="8080" w:type="dxa"/>
-            <w:tcBorders>
-              <w:top w:val="single" w:sz="8" w:space="0" w:color="000000"/>
-              <w:left w:val="single" w:sz="8" w:space="0" w:color="000000"/>
-              <w:bottom w:val="single" w:sz="4" w:space="0" w:color="auto"/>
-              <w:right w:val="single" w:sz="8" w:space="0" w:color="000000"/>
-            </w:tcBorders>
-            <w:shd w:val="clear" w:color="auto" w:fill="auto"/>
-            <w:tcMar>
-              <w:top w:w="15" w:type="dxa"/>
-              <w:left w:w="108" w:type="dxa"/>
-              <w:bottom w:w="0" w:type="dxa"/>
-              <w:right w:w="108" w:type="dxa"/>
-            </w:tcMar>
-            <w:hideMark/>
-          </w:tcPr>
-          <w:p>
-            <w:pPr>
-              <w:rPr>
-                <w:rFonts w:ascii="Arial" w:eastAsia="Arial" w:hAnsi="Arial" w:cs="Arial"/>
-                <w:sz w:val="20"/>
-                <w:szCs w:val="20"/>
-                <w:lang w:val="es-ES_tradnl"/>
-              </w:rPr>
-            </w:pPr>
-            <w:r>
-              <w:rPr>
-                <w:rFonts w:ascii="Arial" w:eastAsia="Arial" w:hAnsi="Arial" w:cs="Arial"/>
-                <w:sz w:val="20"/>
-                <w:szCs w:val="20"/>
-                <w:lang w:val="es-ES_tradnl"/>
-              </w:rPr>
-              <w:t xml:space="preserve"> Tecnología</w:t>
-            </w:r>
-            <w:r>
-              <w:rPr>
-                <w:rFonts w:ascii="Arial" w:eastAsia="Arial" w:hAnsi="Arial" w:cs="Arial"/>
-                <w:sz w:val="20"/>
-                <w:szCs w:val="20"/>
-                <w:lang w:val="es-ES_tradnl"/>
-              </w:rPr>
-              <w:t>s</w:t>
-            </w:r>
-            <w:r>
-              <w:rPr>
-                <w:rFonts w:ascii="Arial" w:eastAsia="Arial" w:hAnsi="Arial" w:cs="Arial"/>
-                <w:sz w:val="20"/>
-                <w:szCs w:val="20"/>
-                <w:lang w:val="es-ES_tradnl"/>
-              </w:rPr>
-              <w:t xml:space="preserve"> de Almacenamiento</w:t>
-            </w:r>
-          </w:p>
-          <w:p>
-            <w:pPr>
-              <w:pStyle w:val="Prrafodelista"/>
-              <w:numPr>
-                <w:ilvl w:val="0"/>
-                <w:numId w:val="6"/>
-              </w:numPr>
-              <w:rPr>
-                <w:rFonts w:ascii="Arial" w:eastAsia="Arial" w:hAnsi="Arial" w:cs="Arial"/>
-                <w:sz w:val="20"/>
-                <w:szCs w:val="20"/>
-              </w:rPr>
-            </w:pPr>
-            <w:r>
-              <w:rPr>
-                <w:rFonts w:ascii="Arial" w:eastAsia="Arial" w:hAnsi="Arial" w:cs="Arial"/>
-                <w:sz w:val="20"/>
-                <w:szCs w:val="20"/>
-              </w:rPr>
-              <w:t>Disco duro 2 Terabyte</w:t>
-            </w:r>
-          </w:p>
-          <w:p>
-            <w:pPr>
-              <w:ind w:left="0"/>
-              <w:rPr>
-                <w:rFonts w:ascii="Arial" w:eastAsia="Arial" w:hAnsi="Arial" w:cs="Arial"/>
-                <w:sz w:val="20"/>
-                <w:szCs w:val="20"/>
-              </w:rPr>
-            </w:pPr>
-          </w:p>
-        </w:tc>
-      </w:tr>
-      <w:tr>
-        <w:trPr>
-          <w:trHeight w:val="632"/>
-        </w:trPr>
-        <w:tc>
-          <w:tcPr>
-            <w:tcW w:w="8080" w:type="dxa"/>
-            <w:tcBorders>
-              <w:top w:val="single" w:sz="4" w:space="0" w:color="auto"/>
-              <w:left w:val="single" w:sz="8" w:space="0" w:color="000000"/>
-              <w:bottom w:val="single" w:sz="4" w:space="0" w:color="auto"/>
-              <w:right w:val="single" w:sz="8" w:space="0" w:color="000000"/>
-            </w:tcBorders>
-            <w:shd w:val="clear" w:color="auto" w:fill="auto"/>
-            <w:tcMar>
-              <w:top w:w="15" w:type="dxa"/>
-              <w:left w:w="108" w:type="dxa"/>
-              <w:bottom w:w="0" w:type="dxa"/>
-              <w:right w:w="108" w:type="dxa"/>
-            </w:tcMar>
-            <w:hideMark/>
-          </w:tcPr>
-          <w:p>
-            <w:pPr>
-              <w:rPr>
-                <w:rFonts w:ascii="Arial" w:eastAsia="Arial" w:hAnsi="Arial" w:cs="Arial"/>
-                <w:sz w:val="20"/>
-                <w:szCs w:val="20"/>
-                <w:lang w:val="es-ES_tradnl"/>
-              </w:rPr>
-            </w:pPr>
-            <w:r>
-              <w:rPr>
-                <w:rFonts w:ascii="Arial" w:eastAsia="Arial" w:hAnsi="Arial" w:cs="Arial"/>
-                <w:sz w:val="20"/>
-                <w:szCs w:val="20"/>
-                <w:lang w:val="es-ES_tradnl"/>
-              </w:rPr>
-              <w:t xml:space="preserve"> Tecnología</w:t>
-            </w:r>
-            <w:r>
-              <w:rPr>
-                <w:rFonts w:ascii="Arial" w:eastAsia="Arial" w:hAnsi="Arial" w:cs="Arial"/>
-                <w:sz w:val="20"/>
-                <w:szCs w:val="20"/>
-                <w:lang w:val="es-ES_tradnl"/>
-              </w:rPr>
-              <w:t>s</w:t>
-            </w:r>
-            <w:r>
-              <w:rPr>
-                <w:rFonts w:ascii="Arial" w:eastAsia="Arial" w:hAnsi="Arial" w:cs="Arial"/>
-                <w:sz w:val="20"/>
-                <w:szCs w:val="20"/>
-                <w:lang w:val="es-ES_tradnl"/>
-              </w:rPr>
-              <w:t xml:space="preserve"> de Comunicaciones</w:t>
-            </w:r>
-          </w:p>
-          <w:p>
-            <w:pPr>
-              <w:pStyle w:val="Prrafodelista"/>
-              <w:numPr>
-                <w:ilvl w:val="0"/>
-                <w:numId w:val="6"/>
-              </w:numPr>
-              <w:rPr>
-                <w:rFonts w:ascii="Arial" w:eastAsia="Arial" w:hAnsi="Arial" w:cs="Arial"/>
-                <w:sz w:val="20"/>
-                <w:szCs w:val="20"/>
-              </w:rPr>
-            </w:pPr>
-            <w:r>
-              <w:rPr>
-                <w:rFonts w:ascii="Arial" w:eastAsia="Arial" w:hAnsi="Arial" w:cs="Arial"/>
-                <w:sz w:val="20"/>
-                <w:szCs w:val="20"/>
-              </w:rPr>
-              <w:t xml:space="preserve">Placa de Red PCI TP- </w:t>
-            </w:r>
-            <w:proofErr w:type="gramStart"/>
-            <w:r>
-              <w:rPr>
-                <w:rFonts w:ascii="Arial" w:eastAsia="Arial" w:hAnsi="Arial" w:cs="Arial"/>
-                <w:sz w:val="20"/>
-                <w:szCs w:val="20"/>
-              </w:rPr>
-              <w:t>LINK  TF</w:t>
-            </w:r>
-            <w:proofErr w:type="gramEnd"/>
-            <w:r>
-              <w:rPr>
-                <w:rFonts w:ascii="Arial" w:eastAsia="Arial" w:hAnsi="Arial" w:cs="Arial"/>
-                <w:sz w:val="20"/>
-                <w:szCs w:val="20"/>
-              </w:rPr>
-              <w:t xml:space="preserve">- 3239dl 10/100 200 </w:t>
-            </w:r>
-            <w:proofErr w:type="spellStart"/>
-            <w:r>
-              <w:rPr>
-                <w:rFonts w:ascii="Arial" w:eastAsia="Arial" w:hAnsi="Arial" w:cs="Arial"/>
-                <w:sz w:val="20"/>
-                <w:szCs w:val="20"/>
-              </w:rPr>
-              <w:t>mbps</w:t>
-            </w:r>
-            <w:proofErr w:type="spellEnd"/>
+              <w:t>Para nuestro caso de estudio no es relevante lo que existe actualmente en el sistema</w:t>
+            </w:r>
           </w:p>
         </w:tc>
       </w:tr>
     </w:tbl>
-    <w:p>
-      <w:pPr>
-        <w:rPr>
-          <w:rFonts w:eastAsia="Arial"/>
-        </w:rPr>
-      </w:pPr>
-    </w:p>
     <w:p>
       <w:pPr>
         <w:pStyle w:val="Ttulo3"/>
@@ -2693,16 +1650,16 @@
           <w:between w:val="nil"/>
           <w:bar w:val="nil"/>
         </w:pBdr>
-        <w:spacing w:before="0" w:after="120"/>
+        <w:ind w:left="1514"/>
         <w:rPr>
           <w:rFonts w:ascii="Arial" w:eastAsia="Arial" w:hAnsi="Arial" w:cs="Arial"/>
           <w:sz w:val="22"/>
           <w:szCs w:val="22"/>
         </w:rPr>
       </w:pPr>
-      <w:bookmarkStart w:id="3" w:name="h.e2c62afac347"/>
-      <w:bookmarkStart w:id="4" w:name="_Toc369886372"/>
-      <w:bookmarkEnd w:id="3"/>
+      <w:bookmarkStart w:id="4" w:name="h.e2c62afac347"/>
+      <w:bookmarkStart w:id="5" w:name="_Toc369886372"/>
+      <w:bookmarkEnd w:id="4"/>
       <w:r>
         <w:rPr>
           <w:rFonts w:ascii="Arial" w:eastAsia="Arial" w:hAnsi="Arial" w:cs="Arial"/>
@@ -2711,26 +1668,12 @@
         </w:rPr>
         <w:t>Recursos de Software</w:t>
       </w:r>
-      <w:bookmarkEnd w:id="4"/>
-    </w:p>
-    <w:p>
-      <w:pPr>
-        <w:rPr>
-          <w:rFonts w:eastAsia="Arial"/>
-        </w:rPr>
-      </w:pPr>
-    </w:p>
-    <w:p>
-      <w:pPr>
-        <w:rPr>
-          <w:rFonts w:eastAsia="Arial"/>
-        </w:rPr>
-      </w:pPr>
+      <w:bookmarkEnd w:id="5"/>
     </w:p>
     <w:tbl>
       <w:tblPr>
-        <w:tblpPr w:leftFromText="141" w:rightFromText="141" w:vertAnchor="text" w:horzAnchor="page" w:tblpX="3293" w:tblpY="44"/>
-        <w:tblW w:w="6800" w:type="dxa"/>
+        <w:tblpPr w:leftFromText="141" w:rightFromText="141" w:vertAnchor="text" w:horzAnchor="page" w:tblpX="1430" w:tblpY="44"/>
+        <w:tblW w:w="9346" w:type="dxa"/>
         <w:tblCellMar>
           <w:left w:w="0" w:type="dxa"/>
           <w:right w:w="0" w:type="dxa"/>
@@ -2738,15 +1681,15 @@
         <w:tblLook w:val="0600" w:firstRow="0" w:lastRow="0" w:firstColumn="0" w:lastColumn="0" w:noHBand="1" w:noVBand="1"/>
       </w:tblPr>
       <w:tblGrid>
-        <w:gridCol w:w="6800"/>
+        <w:gridCol w:w="9346"/>
       </w:tblGrid>
       <w:tr>
         <w:trPr>
-          <w:trHeight w:val="831"/>
+          <w:trHeight w:val="510"/>
         </w:trPr>
         <w:tc>
           <w:tcPr>
-            <w:tcW w:w="6800" w:type="dxa"/>
+            <w:tcW w:w="9346" w:type="dxa"/>
             <w:tcBorders>
               <w:top w:val="single" w:sz="8" w:space="0" w:color="000000"/>
               <w:left w:val="single" w:sz="8" w:space="0" w:color="000000"/>
@@ -2760,6 +1703,7 @@
               <w:bottom w:w="0" w:type="dxa"/>
               <w:right w:w="108" w:type="dxa"/>
             </w:tcMar>
+            <w:vAlign w:val="center"/>
             <w:hideMark/>
           </w:tcPr>
           <w:p>
@@ -2798,337 +1742,49 @@
       </w:tr>
       <w:tr>
         <w:trPr>
-          <w:trHeight w:val="813"/>
+          <w:trHeight w:val="510"/>
         </w:trPr>
         <w:tc>
           <w:tcPr>
-            <w:tcW w:w="6800" w:type="dxa"/>
+            <w:tcW w:w="9346" w:type="dxa"/>
             <w:tcBorders>
               <w:top w:val="single" w:sz="8" w:space="0" w:color="000000"/>
               <w:left w:val="single" w:sz="8" w:space="0" w:color="000000"/>
               <w:bottom w:val="single" w:sz="8" w:space="0" w:color="000000"/>
               <w:right w:val="single" w:sz="8" w:space="0" w:color="000000"/>
             </w:tcBorders>
-            <w:shd w:val="clear" w:color="auto" w:fill="auto"/>
+            <w:shd w:val="clear" w:color="auto" w:fill="FFFFFF" w:themeFill="background1"/>
             <w:tcMar>
               <w:top w:w="15" w:type="dxa"/>
               <w:left w:w="108" w:type="dxa"/>
               <w:bottom w:w="0" w:type="dxa"/>
               <w:right w:w="108" w:type="dxa"/>
             </w:tcMar>
-            <w:hideMark/>
-          </w:tcPr>
-          <w:p>
-            <w:pPr>
-              <w:rPr>
-                <w:rFonts w:ascii="Arial" w:hAnsi="Arial" w:cs="Arial"/>
+          </w:tcPr>
+          <w:p>
+            <w:pPr>
+              <w:rPr>
+                <w:rFonts w:ascii="Arial" w:hAnsi="Arial" w:cs="Arial"/>
+                <w:b/>
+                <w:sz w:val="20"/>
+                <w:szCs w:val="20"/>
+                <w:lang w:val="es-ES_tradnl"/>
+              </w:rPr>
+            </w:pPr>
+            <w:r>
+              <w:rPr>
+                <w:rFonts w:ascii="Arial" w:eastAsia="Arial" w:hAnsi="Arial" w:cs="Arial"/>
                 <w:bCs/>
                 <w:sz w:val="20"/>
                 <w:szCs w:val="20"/>
                 <w:lang w:val="es-ES_tradnl"/>
               </w:rPr>
-            </w:pPr>
-            <w:r>
-              <w:rPr>
-                <w:rFonts w:ascii="Arial" w:hAnsi="Arial" w:cs="Arial"/>
-                <w:bCs/>
-                <w:sz w:val="20"/>
-                <w:szCs w:val="20"/>
-                <w:lang w:val="es-ES_tradnl"/>
-              </w:rPr>
-              <w:t>Sistema operativo</w:t>
-            </w:r>
-          </w:p>
-          <w:p>
-            <w:pPr>
-              <w:pStyle w:val="Prrafodelista"/>
-              <w:numPr>
-                <w:ilvl w:val="0"/>
-                <w:numId w:val="6"/>
-              </w:numPr>
-              <w:rPr>
-                <w:rFonts w:ascii="Arial" w:hAnsi="Arial" w:cs="Arial"/>
-                <w:sz w:val="20"/>
-                <w:szCs w:val="20"/>
-              </w:rPr>
-            </w:pPr>
-            <w:r>
-              <w:rPr>
-                <w:rFonts w:ascii="Arial" w:hAnsi="Arial" w:cs="Arial"/>
-                <w:bCs/>
-                <w:sz w:val="20"/>
-                <w:szCs w:val="20"/>
-                <w:lang w:val="es-ES_tradnl"/>
-              </w:rPr>
-              <w:t>Windows 10</w:t>
-            </w:r>
-          </w:p>
-        </w:tc>
-      </w:tr>
-      <w:tr>
-        <w:trPr>
-          <w:trHeight w:val="811"/>
-        </w:trPr>
-        <w:tc>
-          <w:tcPr>
-            <w:tcW w:w="6800" w:type="dxa"/>
-            <w:tcBorders>
-              <w:top w:val="single" w:sz="8" w:space="0" w:color="000000"/>
-              <w:left w:val="single" w:sz="8" w:space="0" w:color="000000"/>
-              <w:bottom w:val="single" w:sz="8" w:space="0" w:color="000000"/>
-              <w:right w:val="single" w:sz="8" w:space="0" w:color="000000"/>
-            </w:tcBorders>
-            <w:shd w:val="clear" w:color="auto" w:fill="auto"/>
-            <w:tcMar>
-              <w:top w:w="15" w:type="dxa"/>
-              <w:left w:w="108" w:type="dxa"/>
-              <w:bottom w:w="0" w:type="dxa"/>
-              <w:right w:w="108" w:type="dxa"/>
-            </w:tcMar>
-            <w:hideMark/>
-          </w:tcPr>
-          <w:p>
-            <w:pPr>
-              <w:rPr>
-                <w:rFonts w:ascii="Arial" w:hAnsi="Arial" w:cs="Arial"/>
-                <w:bCs/>
-                <w:sz w:val="20"/>
-                <w:szCs w:val="20"/>
-                <w:lang w:val="es-ES_tradnl"/>
-              </w:rPr>
-            </w:pPr>
-            <w:r>
-              <w:rPr>
-                <w:rFonts w:ascii="Arial" w:hAnsi="Arial" w:cs="Arial"/>
-                <w:bCs/>
-                <w:sz w:val="20"/>
-                <w:szCs w:val="20"/>
-                <w:lang w:val="es-ES_tradnl"/>
-              </w:rPr>
-              <w:t>Lenguaje de programación</w:t>
-            </w:r>
-          </w:p>
-          <w:p>
-            <w:pPr>
-              <w:pStyle w:val="Prrafodelista"/>
-              <w:numPr>
-                <w:ilvl w:val="0"/>
-                <w:numId w:val="6"/>
-              </w:numPr>
-              <w:rPr>
-                <w:rFonts w:ascii="Arial" w:hAnsi="Arial" w:cs="Arial"/>
-                <w:bCs/>
-                <w:sz w:val="20"/>
-                <w:szCs w:val="20"/>
-              </w:rPr>
-            </w:pPr>
-            <w:r>
-              <w:rPr>
-                <w:rFonts w:ascii="Arial" w:hAnsi="Arial" w:cs="Arial"/>
-                <w:bCs/>
-                <w:sz w:val="20"/>
-                <w:szCs w:val="20"/>
-                <w:lang w:val="es-ES_tradnl"/>
-              </w:rPr>
-              <w:t>Java</w:t>
-            </w:r>
-          </w:p>
-        </w:tc>
-      </w:tr>
-      <w:tr>
-        <w:trPr>
-          <w:trHeight w:val="666"/>
-        </w:trPr>
-        <w:tc>
-          <w:tcPr>
-            <w:tcW w:w="6800" w:type="dxa"/>
-            <w:tcBorders>
-              <w:top w:val="single" w:sz="8" w:space="0" w:color="000000"/>
-              <w:left w:val="single" w:sz="8" w:space="0" w:color="000000"/>
-              <w:bottom w:val="single" w:sz="8" w:space="0" w:color="000000"/>
-              <w:right w:val="single" w:sz="8" w:space="0" w:color="000000"/>
-            </w:tcBorders>
-            <w:shd w:val="clear" w:color="auto" w:fill="auto"/>
-            <w:tcMar>
-              <w:top w:w="15" w:type="dxa"/>
-              <w:left w:w="108" w:type="dxa"/>
-              <w:bottom w:w="0" w:type="dxa"/>
-              <w:right w:w="108" w:type="dxa"/>
-            </w:tcMar>
-            <w:hideMark/>
-          </w:tcPr>
-          <w:p>
-            <w:pPr>
-              <w:rPr>
-                <w:rFonts w:ascii="Arial" w:hAnsi="Arial" w:cs="Arial"/>
-                <w:bCs/>
-                <w:sz w:val="20"/>
-                <w:szCs w:val="20"/>
-                <w:lang w:val="es-ES_tradnl"/>
-              </w:rPr>
-            </w:pPr>
-            <w:r>
-              <w:rPr>
-                <w:rFonts w:ascii="Arial" w:hAnsi="Arial" w:cs="Arial"/>
-                <w:bCs/>
-                <w:sz w:val="20"/>
-                <w:szCs w:val="20"/>
-                <w:lang w:val="es-ES_tradnl"/>
-              </w:rPr>
-              <w:t xml:space="preserve"> Antivirus</w:t>
-            </w:r>
-          </w:p>
-          <w:p>
-            <w:pPr>
-              <w:pStyle w:val="Prrafodelista"/>
-              <w:numPr>
-                <w:ilvl w:val="0"/>
-                <w:numId w:val="6"/>
-              </w:numPr>
-              <w:rPr>
-                <w:rFonts w:ascii="Arial" w:hAnsi="Arial" w:cs="Arial"/>
-                <w:bCs/>
-                <w:sz w:val="20"/>
-                <w:szCs w:val="20"/>
-                <w:lang w:val="es-ES_tradnl"/>
-              </w:rPr>
-            </w:pPr>
-            <w:r>
-              <w:rPr>
-                <w:rFonts w:ascii="Arial" w:hAnsi="Arial" w:cs="Arial"/>
-                <w:bCs/>
-                <w:sz w:val="20"/>
-                <w:szCs w:val="20"/>
-                <w:lang w:val="es-ES_tradnl"/>
-              </w:rPr>
-              <w:t>Windows Defender</w:t>
-            </w:r>
-          </w:p>
-          <w:p>
-            <w:pPr>
-              <w:ind w:left="0"/>
-              <w:rPr>
-                <w:rFonts w:ascii="Arial" w:hAnsi="Arial" w:cs="Arial"/>
-                <w:bCs/>
-                <w:sz w:val="20"/>
-                <w:szCs w:val="20"/>
-              </w:rPr>
-            </w:pPr>
-          </w:p>
-        </w:tc>
-      </w:tr>
-      <w:tr>
-        <w:trPr>
-          <w:trHeight w:val="666"/>
-        </w:trPr>
-        <w:tc>
-          <w:tcPr>
-            <w:tcW w:w="6800" w:type="dxa"/>
-            <w:tcBorders>
-              <w:top w:val="single" w:sz="8" w:space="0" w:color="000000"/>
-              <w:left w:val="single" w:sz="8" w:space="0" w:color="000000"/>
-              <w:bottom w:val="single" w:sz="8" w:space="0" w:color="000000"/>
-              <w:right w:val="single" w:sz="8" w:space="0" w:color="000000"/>
-            </w:tcBorders>
-            <w:shd w:val="clear" w:color="auto" w:fill="auto"/>
-            <w:tcMar>
-              <w:top w:w="15" w:type="dxa"/>
-              <w:left w:w="108" w:type="dxa"/>
-              <w:bottom w:w="0" w:type="dxa"/>
-              <w:right w:w="108" w:type="dxa"/>
-            </w:tcMar>
-          </w:tcPr>
-          <w:p>
-            <w:pPr>
-              <w:rPr>
-                <w:rFonts w:ascii="Arial" w:hAnsi="Arial" w:cs="Arial"/>
-                <w:sz w:val="20"/>
-                <w:szCs w:val="20"/>
-                <w:lang w:val="es-ES_tradnl"/>
-              </w:rPr>
-            </w:pPr>
-            <w:r>
-              <w:rPr>
-                <w:rFonts w:ascii="Arial" w:hAnsi="Arial" w:cs="Arial"/>
-                <w:sz w:val="20"/>
-                <w:szCs w:val="20"/>
-                <w:lang w:val="es-ES_tradnl"/>
-              </w:rPr>
-              <w:t>Base de Datos</w:t>
-            </w:r>
-          </w:p>
-          <w:p>
-            <w:pPr>
-              <w:pStyle w:val="Prrafodelista"/>
-              <w:numPr>
-                <w:ilvl w:val="0"/>
-                <w:numId w:val="6"/>
-              </w:numPr>
-              <w:rPr>
-                <w:rFonts w:ascii="Arial" w:hAnsi="Arial" w:cs="Arial"/>
-                <w:sz w:val="20"/>
-                <w:szCs w:val="20"/>
-                <w:lang w:val="es-ES_tradnl"/>
-              </w:rPr>
-            </w:pPr>
-            <w:proofErr w:type="spellStart"/>
-            <w:r>
-              <w:rPr>
-                <w:rFonts w:ascii="Arial" w:hAnsi="Arial" w:cs="Arial"/>
-                <w:sz w:val="20"/>
-                <w:szCs w:val="20"/>
-                <w:lang w:val="es-ES_tradnl"/>
-              </w:rPr>
-              <w:t>MySql</w:t>
-            </w:r>
-            <w:proofErr w:type="spellEnd"/>
+              <w:t>Para nuestro caso de estudio no es relevante lo que existe actualmente en el sistema</w:t>
+            </w:r>
           </w:p>
         </w:tc>
       </w:tr>
     </w:tbl>
-    <w:p>
-      <w:pPr>
-        <w:pStyle w:val="Ttulo1"/>
-        <w:pBdr>
-          <w:top w:val="nil"/>
-          <w:left w:val="nil"/>
-          <w:bottom w:val="nil"/>
-          <w:right w:val="nil"/>
-          <w:between w:val="nil"/>
-          <w:bar w:val="nil"/>
-        </w:pBdr>
-        <w:spacing w:before="0" w:after="120"/>
-      </w:pPr>
-      <w:r>
-        <w:t> </w:t>
-      </w:r>
-    </w:p>
-    <w:p>
-      <w:pPr>
-        <w:pStyle w:val="Ttulo1"/>
-        <w:pBdr>
-          <w:top w:val="nil"/>
-          <w:left w:val="nil"/>
-          <w:bottom w:val="nil"/>
-          <w:right w:val="nil"/>
-          <w:between w:val="nil"/>
-          <w:bar w:val="nil"/>
-        </w:pBdr>
-        <w:spacing w:before="0" w:after="120"/>
-      </w:pPr>
-    </w:p>
-    <w:p/>
-    <w:p/>
-    <w:p/>
-    <w:p/>
-    <w:p/>
-    <w:p/>
-    <w:p/>
-    <w:p/>
-    <w:p/>
-    <w:p/>
-    <w:p/>
-    <w:p/>
     <w:p>
       <w:pPr>
         <w:pStyle w:val="Ttulo1"/>
@@ -3144,14 +1800,14 @@
           <w:between w:val="nil"/>
           <w:bar w:val="nil"/>
         </w:pBdr>
-        <w:spacing w:before="0" w:after="60"/>
+        <w:ind w:left="1151" w:hanging="357"/>
         <w:rPr>
           <w:rFonts w:ascii="Arial" w:eastAsia="Arial" w:hAnsi="Arial" w:cs="Arial"/>
           <w:sz w:val="28"/>
           <w:szCs w:val="28"/>
         </w:rPr>
       </w:pPr>
-      <w:bookmarkStart w:id="5" w:name="_Toc369886373"/>
+      <w:bookmarkStart w:id="6" w:name="_Toc369886373"/>
       <w:r>
         <w:rPr>
           <w:rFonts w:ascii="Arial" w:eastAsia="Arial" w:hAnsi="Arial" w:cs="Arial"/>
@@ -3168,14 +1824,7 @@
         </w:rPr>
         <w:t xml:space="preserve"> económica</w:t>
       </w:r>
-      <w:bookmarkEnd w:id="5"/>
-    </w:p>
-    <w:p>
-      <w:pPr>
-        <w:rPr>
-          <w:rFonts w:eastAsia="Arial"/>
-        </w:rPr>
-      </w:pPr>
+      <w:bookmarkEnd w:id="6"/>
     </w:p>
     <w:p>
       <w:pPr>
@@ -3192,19 +1841,22 @@
           <w:between w:val="nil"/>
           <w:bar w:val="nil"/>
         </w:pBdr>
-        <w:spacing w:before="0" w:after="120"/>
+        <w:ind w:left="1514"/>
         <w:rPr>
           <w:rFonts w:ascii="Arial" w:eastAsia="Arial" w:hAnsi="Arial" w:cs="Arial"/>
           <w:sz w:val="22"/>
           <w:szCs w:val="22"/>
         </w:rPr>
       </w:pPr>
-      <w:bookmarkStart w:id="6" w:name="h.b51cc8d06d8f"/>
-      <w:bookmarkEnd w:id="6"/>
+      <w:bookmarkStart w:id="7" w:name="h.b51cc8d06d8f"/>
+      <w:bookmarkEnd w:id="7"/>
       <w:r>
-        <w:t xml:space="preserve">      </w:t>
+        <w:t> </w:t>
       </w:r>
-      <w:bookmarkStart w:id="7" w:name="_Toc369886374"/>
+      <w:bookmarkStart w:id="8" w:name="_Toc369886374"/>
+      <w:r>
+        <w:t xml:space="preserve"> </w:t>
+      </w:r>
       <w:r>
         <w:rPr>
           <w:rFonts w:ascii="Arial" w:eastAsia="Arial" w:hAnsi="Arial" w:cs="Arial"/>
@@ -3213,7 +1865,7 @@
         </w:rPr>
         <w:t>Estimación de Costos Hardware</w:t>
       </w:r>
-      <w:bookmarkEnd w:id="7"/>
+      <w:bookmarkEnd w:id="8"/>
     </w:p>
     <w:tbl>
       <w:tblPr>
@@ -3229,12 +1881,15 @@
         <w:tblLook w:val="04A0" w:firstRow="1" w:lastRow="0" w:firstColumn="1" w:lastColumn="0" w:noHBand="0" w:noVBand="1"/>
       </w:tblPr>
       <w:tblGrid>
-        <w:gridCol w:w="4077"/>
-        <w:gridCol w:w="1088"/>
-        <w:gridCol w:w="2253"/>
-        <w:gridCol w:w="1932"/>
+        <w:gridCol w:w="3447"/>
+        <w:gridCol w:w="1506"/>
+        <w:gridCol w:w="1575"/>
+        <w:gridCol w:w="2822"/>
       </w:tblGrid>
       <w:tr>
+        <w:trPr>
+          <w:trHeight w:val="397"/>
+        </w:trPr>
         <w:tc>
           <w:tcPr>
             <w:tcW w:w="0" w:type="auto"/>
@@ -3245,6 +1900,7 @@
               <w:bottom w:w="0" w:type="dxa"/>
               <w:right w:w="0" w:type="dxa"/>
             </w:tcMar>
+            <w:vAlign w:val="center"/>
           </w:tcPr>
           <w:p>
             <w:pPr>
@@ -3260,13 +1916,14 @@
               <w:ind w:left="0" w:right="0"/>
               <w:jc w:val="center"/>
               <w:rPr>
-                <w:rFonts w:ascii="Arial" w:hAnsi="Arial" w:cs="Arial"/>
-              </w:rPr>
-            </w:pPr>
-            <w:r>
-              <w:rPr>
-                <w:rFonts w:ascii="Arial" w:hAnsi="Arial" w:cs="Arial"/>
-                <w:sz w:val="20"/>
+                <w:b/>
+                <w:sz w:val="22"/>
+              </w:rPr>
+            </w:pPr>
+            <w:r>
+              <w:rPr>
+                <w:b/>
+                <w:sz w:val="22"/>
                 <w:szCs w:val="20"/>
               </w:rPr>
               <w:t>Recursos de Hardware</w:t>
@@ -3283,6 +1940,7 @@
               <w:bottom w:w="0" w:type="dxa"/>
               <w:right w:w="0" w:type="dxa"/>
             </w:tcMar>
+            <w:vAlign w:val="center"/>
           </w:tcPr>
           <w:p>
             <w:pPr>
@@ -3296,22 +1954,24 @@
               </w:pBdr>
               <w:spacing w:before="0" w:after="0"/>
               <w:ind w:left="0" w:right="0"/>
-              <w:rPr>
-                <w:rFonts w:ascii="Arial" w:hAnsi="Arial" w:cs="Arial"/>
-              </w:rPr>
-            </w:pPr>
-            <w:r>
-              <w:rPr>
-                <w:rFonts w:ascii="Arial" w:hAnsi="Arial" w:cs="Arial"/>
-                <w:sz w:val="20"/>
+              <w:jc w:val="center"/>
+              <w:rPr>
+                <w:b/>
+                <w:sz w:val="22"/>
+              </w:rPr>
+            </w:pPr>
+            <w:r>
+              <w:rPr>
+                <w:b/>
+                <w:sz w:val="22"/>
                 <w:szCs w:val="20"/>
               </w:rPr>
               <w:t>Costos</w:t>
             </w:r>
             <w:r>
               <w:rPr>
-                <w:rFonts w:ascii="Arial" w:hAnsi="Arial" w:cs="Arial"/>
-                <w:sz w:val="20"/>
+                <w:b/>
+                <w:sz w:val="22"/>
                 <w:szCs w:val="20"/>
               </w:rPr>
               <w:t xml:space="preserve"> ($)</w:t>
@@ -3328,6 +1988,7 @@
               <w:bottom w:w="0" w:type="dxa"/>
               <w:right w:w="0" w:type="dxa"/>
             </w:tcMar>
+            <w:vAlign w:val="center"/>
           </w:tcPr>
           <w:p>
             <w:pPr>
@@ -3341,14 +2002,16 @@
               </w:pBdr>
               <w:spacing w:before="0" w:after="0"/>
               <w:ind w:left="0" w:right="0"/>
-              <w:rPr>
-                <w:rFonts w:ascii="Arial" w:hAnsi="Arial" w:cs="Arial"/>
-              </w:rPr>
-            </w:pPr>
-            <w:r>
-              <w:rPr>
-                <w:rFonts w:ascii="Arial" w:hAnsi="Arial" w:cs="Arial"/>
-                <w:sz w:val="20"/>
+              <w:jc w:val="center"/>
+              <w:rPr>
+                <w:b/>
+                <w:sz w:val="22"/>
+              </w:rPr>
+            </w:pPr>
+            <w:r>
+              <w:rPr>
+                <w:b/>
+                <w:sz w:val="22"/>
                 <w:szCs w:val="20"/>
               </w:rPr>
               <w:t>Proveedor</w:t>
@@ -3365,6 +2028,7 @@
               <w:bottom w:w="0" w:type="dxa"/>
               <w:right w:w="0" w:type="dxa"/>
             </w:tcMar>
+            <w:vAlign w:val="center"/>
           </w:tcPr>
           <w:p>
             <w:pPr>
@@ -3378,14 +2042,16 @@
               </w:pBdr>
               <w:spacing w:before="0" w:after="0"/>
               <w:ind w:left="0" w:right="0"/>
-              <w:rPr>
-                <w:rFonts w:ascii="Arial" w:hAnsi="Arial" w:cs="Arial"/>
-              </w:rPr>
-            </w:pPr>
-            <w:r>
-              <w:rPr>
-                <w:rFonts w:ascii="Arial" w:hAnsi="Arial" w:cs="Arial"/>
-                <w:sz w:val="20"/>
+              <w:jc w:val="center"/>
+              <w:rPr>
+                <w:b/>
+                <w:sz w:val="22"/>
+              </w:rPr>
+            </w:pPr>
+            <w:r>
+              <w:rPr>
+                <w:b/>
+                <w:sz w:val="22"/>
                 <w:szCs w:val="20"/>
               </w:rPr>
               <w:t>Garantía / Soporte</w:t>
@@ -3394,23 +2060,24 @@
         </w:tc>
       </w:tr>
       <w:tr>
+        <w:trPr>
+          <w:trHeight w:val="397"/>
+        </w:trPr>
         <w:tc>
           <w:tcPr>
             <w:tcW w:w="0" w:type="auto"/>
-            <w:shd w:val="solid" w:color="FFFFFF" w:fill="FFFFFF"/>
+            <w:gridSpan w:val="4"/>
+            <w:shd w:val="clear" w:color="auto" w:fill="D0CECE" w:themeFill="background2" w:themeFillShade="E6"/>
             <w:tcMar>
               <w:top w:w="0" w:type="dxa"/>
               <w:left w:w="0" w:type="dxa"/>
               <w:bottom w:w="0" w:type="dxa"/>
               <w:right w:w="0" w:type="dxa"/>
             </w:tcMar>
-          </w:tcPr>
-          <w:p>
-            <w:pPr>
-              <w:numPr>
-                <w:ilvl w:val="0"/>
-                <w:numId w:val="2"/>
-              </w:numPr>
+            <w:vAlign w:val="center"/>
+          </w:tcPr>
+          <w:p>
+            <w:pPr>
               <w:pBdr>
                 <w:top w:val="nil"/>
                 <w:left w:val="nil"/>
@@ -3420,988 +2087,23 @@
                 <w:bar w:val="nil"/>
               </w:pBdr>
               <w:spacing w:before="0" w:after="0"/>
-              <w:ind w:left="572" w:right="0" w:hanging="425"/>
-              <w:rPr>
-                <w:rFonts w:ascii="Arial" w:hAnsi="Arial" w:cs="Arial"/>
-              </w:rPr>
-            </w:pPr>
-            <w:r>
-              <w:rPr>
-                <w:rFonts w:ascii="Arial" w:hAnsi="Arial" w:cs="Arial"/>
-                <w:sz w:val="20"/>
-                <w:szCs w:val="20"/>
-              </w:rPr>
-              <w:t>Tecnología</w:t>
-            </w:r>
-            <w:r>
-              <w:rPr>
-                <w:rFonts w:ascii="Arial" w:hAnsi="Arial" w:cs="Arial"/>
-                <w:sz w:val="20"/>
-                <w:szCs w:val="20"/>
-              </w:rPr>
-              <w:t>s</w:t>
-            </w:r>
-            <w:r>
-              <w:rPr>
-                <w:rFonts w:ascii="Arial" w:hAnsi="Arial" w:cs="Arial"/>
-                <w:sz w:val="20"/>
-                <w:szCs w:val="20"/>
-              </w:rPr>
-              <w:t xml:space="preserve"> de Entrada</w:t>
-            </w:r>
-          </w:p>
-        </w:tc>
-        <w:tc>
-          <w:tcPr>
-            <w:tcW w:w="0" w:type="auto"/>
-            <w:shd w:val="solid" w:color="FFFFFF" w:fill="FFFFFF"/>
-            <w:tcMar>
-              <w:top w:w="0" w:type="dxa"/>
-              <w:left w:w="0" w:type="dxa"/>
-              <w:bottom w:w="0" w:type="dxa"/>
-              <w:right w:w="0" w:type="dxa"/>
-            </w:tcMar>
-          </w:tcPr>
-          <w:p>
-            <w:pPr>
-              <w:pBdr>
-                <w:top w:val="nil"/>
-                <w:left w:val="nil"/>
-                <w:bottom w:val="nil"/>
-                <w:right w:val="nil"/>
-                <w:between w:val="nil"/>
-                <w:bar w:val="nil"/>
-              </w:pBdr>
-              <w:spacing w:before="0" w:after="0"/>
-              <w:ind w:left="0" w:right="0"/>
-              <w:rPr>
-                <w:rFonts w:ascii="Arial" w:hAnsi="Arial" w:cs="Arial"/>
-              </w:rPr>
-            </w:pPr>
-            <w:r>
-              <w:rPr>
-                <w:rFonts w:ascii="Arial" w:hAnsi="Arial" w:cs="Arial"/>
-              </w:rPr>
-              <w:t> </w:t>
-            </w:r>
-          </w:p>
-        </w:tc>
-        <w:tc>
-          <w:tcPr>
-            <w:tcW w:w="0" w:type="auto"/>
-            <w:shd w:val="solid" w:color="FFFFFF" w:fill="FFFFFF"/>
-            <w:tcMar>
-              <w:top w:w="0" w:type="dxa"/>
-              <w:left w:w="0" w:type="dxa"/>
-              <w:bottom w:w="0" w:type="dxa"/>
-              <w:right w:w="0" w:type="dxa"/>
-            </w:tcMar>
-          </w:tcPr>
-          <w:p>
-            <w:pPr>
-              <w:pBdr>
-                <w:top w:val="nil"/>
-                <w:left w:val="nil"/>
-                <w:bottom w:val="nil"/>
-                <w:right w:val="nil"/>
-                <w:between w:val="nil"/>
-                <w:bar w:val="nil"/>
-              </w:pBdr>
-              <w:spacing w:before="0" w:after="0"/>
-              <w:ind w:left="0" w:right="0"/>
-              <w:rPr>
-                <w:rFonts w:ascii="Arial" w:hAnsi="Arial" w:cs="Arial"/>
-              </w:rPr>
-            </w:pPr>
-          </w:p>
-        </w:tc>
-        <w:tc>
-          <w:tcPr>
-            <w:tcW w:w="0" w:type="auto"/>
-            <w:shd w:val="solid" w:color="FFFFFF" w:fill="FFFFFF"/>
-            <w:tcMar>
-              <w:top w:w="0" w:type="dxa"/>
-              <w:left w:w="0" w:type="dxa"/>
-              <w:bottom w:w="0" w:type="dxa"/>
-              <w:right w:w="0" w:type="dxa"/>
-            </w:tcMar>
-          </w:tcPr>
-          <w:p>
-            <w:pPr>
-              <w:pBdr>
-                <w:top w:val="nil"/>
-                <w:left w:val="nil"/>
-                <w:bottom w:val="nil"/>
-                <w:right w:val="nil"/>
-                <w:between w:val="nil"/>
-                <w:bar w:val="nil"/>
-              </w:pBdr>
-              <w:spacing w:before="0" w:after="0"/>
-              <w:ind w:left="0" w:right="0"/>
-              <w:rPr>
-                <w:rFonts w:ascii="Arial" w:hAnsi="Arial" w:cs="Arial"/>
-              </w:rPr>
-            </w:pPr>
-            <w:r>
-              <w:rPr>
-                <w:rFonts w:ascii="Arial" w:hAnsi="Arial" w:cs="Arial"/>
-              </w:rPr>
-              <w:t> </w:t>
-            </w:r>
-          </w:p>
-        </w:tc>
-      </w:tr>
-      <w:tr>
-        <w:tc>
-          <w:tcPr>
-            <w:tcW w:w="0" w:type="auto"/>
-            <w:shd w:val="solid" w:color="FFFFFF" w:fill="FFFFFF"/>
-            <w:tcMar>
-              <w:top w:w="0" w:type="dxa"/>
-              <w:left w:w="0" w:type="dxa"/>
-              <w:bottom w:w="0" w:type="dxa"/>
-              <w:right w:w="0" w:type="dxa"/>
-            </w:tcMar>
-          </w:tcPr>
-          <w:p>
-            <w:pPr>
-              <w:numPr>
-                <w:ilvl w:val="0"/>
-                <w:numId w:val="2"/>
-              </w:numPr>
-              <w:pBdr>
-                <w:top w:val="nil"/>
-                <w:left w:val="nil"/>
-                <w:bottom w:val="nil"/>
-                <w:right w:val="nil"/>
-                <w:between w:val="nil"/>
-                <w:bar w:val="nil"/>
-              </w:pBdr>
-              <w:spacing w:before="0" w:after="0"/>
-              <w:ind w:left="572" w:right="0" w:hanging="425"/>
-              <w:rPr>
-                <w:rFonts w:ascii="Arial" w:hAnsi="Arial" w:cs="Arial"/>
-              </w:rPr>
-            </w:pPr>
-            <w:r>
-              <w:rPr>
-                <w:rFonts w:ascii="Arial" w:hAnsi="Arial" w:cs="Arial"/>
-                <w:sz w:val="20"/>
-                <w:szCs w:val="20"/>
-              </w:rPr>
-              <w:t>Tecnología</w:t>
-            </w:r>
-            <w:r>
-              <w:rPr>
-                <w:rFonts w:ascii="Arial" w:hAnsi="Arial" w:cs="Arial"/>
-                <w:sz w:val="20"/>
-                <w:szCs w:val="20"/>
-              </w:rPr>
-              <w:t>s</w:t>
-            </w:r>
-            <w:r>
-              <w:rPr>
-                <w:rFonts w:ascii="Arial" w:hAnsi="Arial" w:cs="Arial"/>
-                <w:sz w:val="20"/>
-                <w:szCs w:val="20"/>
-              </w:rPr>
-              <w:t xml:space="preserve"> de Salida</w:t>
-            </w:r>
-          </w:p>
-        </w:tc>
-        <w:tc>
-          <w:tcPr>
-            <w:tcW w:w="0" w:type="auto"/>
-            <w:shd w:val="solid" w:color="FFFFFF" w:fill="FFFFFF"/>
-            <w:tcMar>
-              <w:top w:w="0" w:type="dxa"/>
-              <w:left w:w="0" w:type="dxa"/>
-              <w:bottom w:w="0" w:type="dxa"/>
-              <w:right w:w="0" w:type="dxa"/>
-            </w:tcMar>
-          </w:tcPr>
-          <w:p>
-            <w:pPr>
-              <w:pBdr>
-                <w:top w:val="nil"/>
-                <w:left w:val="nil"/>
-                <w:bottom w:val="nil"/>
-                <w:right w:val="nil"/>
-                <w:between w:val="nil"/>
-                <w:bar w:val="nil"/>
-              </w:pBdr>
-              <w:spacing w:before="0" w:after="0"/>
-              <w:ind w:left="0" w:right="0"/>
-              <w:rPr>
-                <w:rFonts w:ascii="Arial" w:hAnsi="Arial" w:cs="Arial"/>
-              </w:rPr>
-            </w:pPr>
-            <w:r>
-              <w:rPr>
-                <w:rFonts w:ascii="Arial" w:hAnsi="Arial" w:cs="Arial"/>
-              </w:rPr>
-              <w:t> </w:t>
-            </w:r>
-          </w:p>
-        </w:tc>
-        <w:tc>
-          <w:tcPr>
-            <w:tcW w:w="0" w:type="auto"/>
-            <w:shd w:val="solid" w:color="FFFFFF" w:fill="FFFFFF"/>
-            <w:tcMar>
-              <w:top w:w="0" w:type="dxa"/>
-              <w:left w:w="0" w:type="dxa"/>
-              <w:bottom w:w="0" w:type="dxa"/>
-              <w:right w:w="0" w:type="dxa"/>
-            </w:tcMar>
-          </w:tcPr>
-          <w:p>
-            <w:pPr>
-              <w:pBdr>
-                <w:top w:val="nil"/>
-                <w:left w:val="nil"/>
-                <w:bottom w:val="nil"/>
-                <w:right w:val="nil"/>
-                <w:between w:val="nil"/>
-                <w:bar w:val="nil"/>
-              </w:pBdr>
-              <w:spacing w:before="0" w:after="0"/>
-              <w:ind w:left="0" w:right="0"/>
-              <w:rPr>
-                <w:rFonts w:ascii="Arial" w:hAnsi="Arial" w:cs="Arial"/>
-              </w:rPr>
-            </w:pPr>
-            <w:r>
-              <w:rPr>
-                <w:rFonts w:ascii="Arial" w:hAnsi="Arial" w:cs="Arial"/>
-              </w:rPr>
-              <w:t> </w:t>
-            </w:r>
-          </w:p>
-        </w:tc>
-        <w:tc>
-          <w:tcPr>
-            <w:tcW w:w="0" w:type="auto"/>
-            <w:shd w:val="solid" w:color="FFFFFF" w:fill="FFFFFF"/>
-            <w:tcMar>
-              <w:top w:w="0" w:type="dxa"/>
-              <w:left w:w="0" w:type="dxa"/>
-              <w:bottom w:w="0" w:type="dxa"/>
-              <w:right w:w="0" w:type="dxa"/>
-            </w:tcMar>
-          </w:tcPr>
-          <w:p>
-            <w:pPr>
-              <w:pBdr>
-                <w:top w:val="nil"/>
-                <w:left w:val="nil"/>
-                <w:bottom w:val="nil"/>
-                <w:right w:val="nil"/>
-                <w:between w:val="nil"/>
-                <w:bar w:val="nil"/>
-              </w:pBdr>
-              <w:spacing w:before="0" w:after="0"/>
-              <w:ind w:left="0" w:right="0"/>
-              <w:rPr>
-                <w:rFonts w:ascii="Arial" w:hAnsi="Arial" w:cs="Arial"/>
-              </w:rPr>
-            </w:pPr>
-            <w:r>
-              <w:rPr>
-                <w:rFonts w:ascii="Arial" w:hAnsi="Arial" w:cs="Arial"/>
-              </w:rPr>
-              <w:t> </w:t>
-            </w:r>
-          </w:p>
-        </w:tc>
-      </w:tr>
-      <w:tr>
-        <w:tc>
-          <w:tcPr>
-            <w:tcW w:w="0" w:type="auto"/>
-            <w:shd w:val="solid" w:color="FFFFFF" w:fill="FFFFFF"/>
-            <w:tcMar>
-              <w:top w:w="0" w:type="dxa"/>
-              <w:left w:w="0" w:type="dxa"/>
-              <w:bottom w:w="0" w:type="dxa"/>
-              <w:right w:w="0" w:type="dxa"/>
-            </w:tcMar>
-          </w:tcPr>
-          <w:p>
-            <w:pPr>
-              <w:numPr>
-                <w:ilvl w:val="0"/>
-                <w:numId w:val="2"/>
-              </w:numPr>
-              <w:pBdr>
-                <w:top w:val="nil"/>
-                <w:left w:val="nil"/>
-                <w:bottom w:val="nil"/>
-                <w:right w:val="nil"/>
-                <w:between w:val="nil"/>
-                <w:bar w:val="nil"/>
-              </w:pBdr>
-              <w:spacing w:before="0" w:after="0"/>
-              <w:ind w:left="572" w:right="0" w:hanging="425"/>
-              <w:rPr>
-                <w:rFonts w:ascii="Arial" w:hAnsi="Arial" w:cs="Arial"/>
-              </w:rPr>
-            </w:pPr>
-            <w:r>
-              <w:rPr>
-                <w:rFonts w:ascii="Arial" w:hAnsi="Arial" w:cs="Arial"/>
-                <w:sz w:val="20"/>
-                <w:szCs w:val="20"/>
-              </w:rPr>
-              <w:t>Tecnología</w:t>
-            </w:r>
-            <w:r>
-              <w:rPr>
-                <w:rFonts w:ascii="Arial" w:hAnsi="Arial" w:cs="Arial"/>
-                <w:sz w:val="20"/>
-                <w:szCs w:val="20"/>
-              </w:rPr>
-              <w:t>s</w:t>
-            </w:r>
-            <w:r>
-              <w:rPr>
-                <w:rFonts w:ascii="Arial" w:hAnsi="Arial" w:cs="Arial"/>
-                <w:sz w:val="20"/>
-                <w:szCs w:val="20"/>
-              </w:rPr>
-              <w:t xml:space="preserve"> de Procesamiento</w:t>
-            </w:r>
-          </w:p>
-        </w:tc>
-        <w:tc>
-          <w:tcPr>
-            <w:tcW w:w="0" w:type="auto"/>
-            <w:shd w:val="solid" w:color="FFFFFF" w:fill="FFFFFF"/>
-            <w:tcMar>
-              <w:top w:w="0" w:type="dxa"/>
-              <w:left w:w="0" w:type="dxa"/>
-              <w:bottom w:w="0" w:type="dxa"/>
-              <w:right w:w="0" w:type="dxa"/>
-            </w:tcMar>
-          </w:tcPr>
-          <w:p>
-            <w:pPr>
-              <w:pBdr>
-                <w:top w:val="nil"/>
-                <w:left w:val="nil"/>
-                <w:bottom w:val="nil"/>
-                <w:right w:val="nil"/>
-                <w:between w:val="nil"/>
-                <w:bar w:val="nil"/>
-              </w:pBdr>
-              <w:spacing w:before="0" w:after="0"/>
-              <w:ind w:left="0" w:right="0"/>
-              <w:rPr>
-                <w:rFonts w:ascii="Arial" w:hAnsi="Arial" w:cs="Arial"/>
-              </w:rPr>
-            </w:pPr>
-            <w:r>
-              <w:rPr>
-                <w:rFonts w:ascii="Arial" w:hAnsi="Arial" w:cs="Arial"/>
-              </w:rPr>
-              <w:t> </w:t>
-            </w:r>
-            <w:r>
-              <w:rPr>
-                <w:rFonts w:ascii="Arial" w:hAnsi="Arial" w:cs="Arial"/>
-              </w:rPr>
-              <w:t>160000</w:t>
-            </w:r>
-          </w:p>
-        </w:tc>
-        <w:tc>
-          <w:tcPr>
-            <w:tcW w:w="0" w:type="auto"/>
-            <w:shd w:val="solid" w:color="FFFFFF" w:fill="FFFFFF"/>
-            <w:tcMar>
-              <w:top w:w="0" w:type="dxa"/>
-              <w:left w:w="0" w:type="dxa"/>
-              <w:bottom w:w="0" w:type="dxa"/>
-              <w:right w:w="0" w:type="dxa"/>
-            </w:tcMar>
-          </w:tcPr>
-          <w:p>
-            <w:pPr>
-              <w:pBdr>
-                <w:top w:val="nil"/>
-                <w:left w:val="nil"/>
-                <w:bottom w:val="nil"/>
-                <w:right w:val="nil"/>
-                <w:between w:val="nil"/>
-                <w:bar w:val="nil"/>
-              </w:pBdr>
-              <w:spacing w:before="0" w:after="0"/>
-              <w:ind w:left="0" w:right="0"/>
-              <w:rPr>
-                <w:rFonts w:ascii="Arial" w:hAnsi="Arial" w:cs="Arial"/>
-              </w:rPr>
-            </w:pPr>
-            <w:r>
-              <w:rPr>
-                <w:rFonts w:ascii="Arial" w:hAnsi="Arial" w:cs="Arial"/>
-              </w:rPr>
-              <w:t>Torres electrónica</w:t>
-            </w:r>
-          </w:p>
-        </w:tc>
-        <w:tc>
-          <w:tcPr>
-            <w:tcW w:w="0" w:type="auto"/>
-            <w:shd w:val="solid" w:color="FFFFFF" w:fill="FFFFFF"/>
-            <w:tcMar>
-              <w:top w:w="0" w:type="dxa"/>
-              <w:left w:w="0" w:type="dxa"/>
-              <w:bottom w:w="0" w:type="dxa"/>
-              <w:right w:w="0" w:type="dxa"/>
-            </w:tcMar>
-          </w:tcPr>
-          <w:p>
-            <w:pPr>
-              <w:pBdr>
-                <w:top w:val="nil"/>
-                <w:left w:val="nil"/>
-                <w:bottom w:val="nil"/>
-                <w:right w:val="nil"/>
-                <w:between w:val="nil"/>
-                <w:bar w:val="nil"/>
-              </w:pBdr>
-              <w:spacing w:before="0" w:after="0"/>
-              <w:ind w:left="0" w:right="0"/>
-              <w:rPr>
-                <w:rFonts w:ascii="Arial" w:hAnsi="Arial" w:cs="Arial"/>
-              </w:rPr>
-            </w:pPr>
-            <w:r>
-              <w:rPr>
-                <w:rFonts w:ascii="Arial" w:hAnsi="Arial" w:cs="Arial"/>
-              </w:rPr>
-              <w:t> </w:t>
-            </w:r>
-            <w:r>
-              <w:rPr>
-                <w:rFonts w:ascii="Arial" w:hAnsi="Arial" w:cs="Arial"/>
-              </w:rPr>
-              <w:t>1 año</w:t>
-            </w:r>
-          </w:p>
-        </w:tc>
-      </w:tr>
-      <w:tr>
-        <w:tc>
-          <w:tcPr>
-            <w:tcW w:w="0" w:type="auto"/>
-            <w:shd w:val="solid" w:color="FFFFFF" w:fill="FFFFFF"/>
-            <w:tcMar>
-              <w:top w:w="0" w:type="dxa"/>
-              <w:left w:w="0" w:type="dxa"/>
-              <w:bottom w:w="0" w:type="dxa"/>
-              <w:right w:w="0" w:type="dxa"/>
-            </w:tcMar>
-          </w:tcPr>
-          <w:p>
-            <w:pPr>
-              <w:numPr>
-                <w:ilvl w:val="0"/>
-                <w:numId w:val="2"/>
-              </w:numPr>
-              <w:pBdr>
-                <w:top w:val="nil"/>
-                <w:left w:val="nil"/>
-                <w:bottom w:val="nil"/>
-                <w:right w:val="nil"/>
-                <w:between w:val="nil"/>
-                <w:bar w:val="nil"/>
-              </w:pBdr>
-              <w:spacing w:before="0" w:after="0"/>
-              <w:ind w:left="572" w:right="0" w:hanging="425"/>
-              <w:rPr>
-                <w:rFonts w:ascii="Arial" w:hAnsi="Arial" w:cs="Arial"/>
-              </w:rPr>
-            </w:pPr>
-            <w:r>
-              <w:rPr>
-                <w:rFonts w:ascii="Arial" w:hAnsi="Arial" w:cs="Arial"/>
-                <w:sz w:val="20"/>
-                <w:szCs w:val="20"/>
-              </w:rPr>
-              <w:t>Tecnología</w:t>
-            </w:r>
-            <w:r>
-              <w:rPr>
-                <w:rFonts w:ascii="Arial" w:hAnsi="Arial" w:cs="Arial"/>
-                <w:sz w:val="20"/>
-                <w:szCs w:val="20"/>
-              </w:rPr>
-              <w:t>s</w:t>
-            </w:r>
-            <w:r>
-              <w:rPr>
-                <w:rFonts w:ascii="Arial" w:hAnsi="Arial" w:cs="Arial"/>
-                <w:sz w:val="20"/>
-                <w:szCs w:val="20"/>
-              </w:rPr>
-              <w:t xml:space="preserve"> de Almacenamiento</w:t>
-            </w:r>
-          </w:p>
-        </w:tc>
-        <w:tc>
-          <w:tcPr>
-            <w:tcW w:w="0" w:type="auto"/>
-            <w:shd w:val="solid" w:color="FFFFFF" w:fill="FFFFFF"/>
-            <w:tcMar>
-              <w:top w:w="0" w:type="dxa"/>
-              <w:left w:w="0" w:type="dxa"/>
-              <w:bottom w:w="0" w:type="dxa"/>
-              <w:right w:w="0" w:type="dxa"/>
-            </w:tcMar>
-          </w:tcPr>
-          <w:p>
-            <w:pPr>
-              <w:pBdr>
-                <w:top w:val="nil"/>
-                <w:left w:val="nil"/>
-                <w:bottom w:val="nil"/>
-                <w:right w:val="nil"/>
-                <w:between w:val="nil"/>
-                <w:bar w:val="nil"/>
-              </w:pBdr>
-              <w:spacing w:before="0" w:after="0"/>
-              <w:ind w:left="0" w:right="0"/>
-              <w:rPr>
-                <w:rFonts w:ascii="Arial" w:hAnsi="Arial" w:cs="Arial"/>
-              </w:rPr>
-            </w:pPr>
-            <w:r>
-              <w:rPr>
-                <w:rFonts w:ascii="Arial" w:hAnsi="Arial" w:cs="Arial"/>
-              </w:rPr>
-              <w:t> </w:t>
-            </w:r>
-          </w:p>
-        </w:tc>
-        <w:tc>
-          <w:tcPr>
-            <w:tcW w:w="0" w:type="auto"/>
-            <w:shd w:val="solid" w:color="FFFFFF" w:fill="FFFFFF"/>
-            <w:tcMar>
-              <w:top w:w="0" w:type="dxa"/>
-              <w:left w:w="0" w:type="dxa"/>
-              <w:bottom w:w="0" w:type="dxa"/>
-              <w:right w:w="0" w:type="dxa"/>
-            </w:tcMar>
-          </w:tcPr>
-          <w:p>
-            <w:pPr>
-              <w:pBdr>
-                <w:top w:val="nil"/>
-                <w:left w:val="nil"/>
-                <w:bottom w:val="nil"/>
-                <w:right w:val="nil"/>
-                <w:between w:val="nil"/>
-                <w:bar w:val="nil"/>
-              </w:pBdr>
-              <w:spacing w:before="0" w:after="0"/>
-              <w:ind w:left="0" w:right="0"/>
-              <w:rPr>
-                <w:rFonts w:ascii="Arial" w:hAnsi="Arial" w:cs="Arial"/>
-              </w:rPr>
-            </w:pPr>
-            <w:r>
-              <w:rPr>
-                <w:rFonts w:ascii="Arial" w:hAnsi="Arial" w:cs="Arial"/>
-              </w:rPr>
-              <w:t> </w:t>
-            </w:r>
-          </w:p>
-        </w:tc>
-        <w:tc>
-          <w:tcPr>
-            <w:tcW w:w="0" w:type="auto"/>
-            <w:shd w:val="solid" w:color="FFFFFF" w:fill="FFFFFF"/>
-            <w:tcMar>
-              <w:top w:w="0" w:type="dxa"/>
-              <w:left w:w="0" w:type="dxa"/>
-              <w:bottom w:w="0" w:type="dxa"/>
-              <w:right w:w="0" w:type="dxa"/>
-            </w:tcMar>
-          </w:tcPr>
-          <w:p>
-            <w:pPr>
-              <w:pBdr>
-                <w:top w:val="nil"/>
-                <w:left w:val="nil"/>
-                <w:bottom w:val="nil"/>
-                <w:right w:val="nil"/>
-                <w:between w:val="nil"/>
-                <w:bar w:val="nil"/>
-              </w:pBdr>
-              <w:spacing w:before="0" w:after="0"/>
-              <w:ind w:left="0" w:right="0"/>
-              <w:rPr>
-                <w:rFonts w:ascii="Arial" w:hAnsi="Arial" w:cs="Arial"/>
-              </w:rPr>
-            </w:pPr>
-            <w:r>
-              <w:rPr>
-                <w:rFonts w:ascii="Arial" w:hAnsi="Arial" w:cs="Arial"/>
-              </w:rPr>
-              <w:t> </w:t>
-            </w:r>
-          </w:p>
-        </w:tc>
-      </w:tr>
-      <w:tr>
-        <w:tc>
-          <w:tcPr>
-            <w:tcW w:w="0" w:type="auto"/>
-            <w:shd w:val="solid" w:color="FFFFFF" w:fill="FFFFFF"/>
-            <w:tcMar>
-              <w:top w:w="0" w:type="dxa"/>
-              <w:left w:w="0" w:type="dxa"/>
-              <w:bottom w:w="0" w:type="dxa"/>
-              <w:right w:w="0" w:type="dxa"/>
-            </w:tcMar>
-          </w:tcPr>
-          <w:p>
-            <w:pPr>
-              <w:numPr>
-                <w:ilvl w:val="0"/>
-                <w:numId w:val="2"/>
-              </w:numPr>
-              <w:pBdr>
-                <w:top w:val="nil"/>
-                <w:left w:val="nil"/>
-                <w:bottom w:val="nil"/>
-                <w:right w:val="nil"/>
-                <w:between w:val="nil"/>
-                <w:bar w:val="nil"/>
-              </w:pBdr>
-              <w:spacing w:before="0" w:after="0"/>
-              <w:ind w:left="572" w:right="0" w:hanging="425"/>
-              <w:rPr>
-                <w:rFonts w:ascii="Arial" w:hAnsi="Arial" w:cs="Arial"/>
-              </w:rPr>
-            </w:pPr>
-            <w:r>
-              <w:rPr>
-                <w:rFonts w:ascii="Arial" w:hAnsi="Arial" w:cs="Arial"/>
-                <w:sz w:val="20"/>
-                <w:szCs w:val="20"/>
-              </w:rPr>
-              <w:t xml:space="preserve">Tecnologías </w:t>
-            </w:r>
-            <w:r>
-              <w:rPr>
-                <w:rFonts w:ascii="Arial" w:hAnsi="Arial" w:cs="Arial"/>
-                <w:sz w:val="20"/>
-                <w:szCs w:val="20"/>
-              </w:rPr>
-              <w:t>de Comunicaciones</w:t>
-            </w:r>
-          </w:p>
-        </w:tc>
-        <w:tc>
-          <w:tcPr>
-            <w:tcW w:w="0" w:type="auto"/>
-            <w:shd w:val="solid" w:color="FFFFFF" w:fill="FFFFFF"/>
-            <w:tcMar>
-              <w:top w:w="0" w:type="dxa"/>
-              <w:left w:w="0" w:type="dxa"/>
-              <w:bottom w:w="0" w:type="dxa"/>
-              <w:right w:w="0" w:type="dxa"/>
-            </w:tcMar>
-          </w:tcPr>
-          <w:p>
-            <w:pPr>
-              <w:pBdr>
-                <w:top w:val="nil"/>
-                <w:left w:val="nil"/>
-                <w:bottom w:val="nil"/>
-                <w:right w:val="nil"/>
-                <w:between w:val="nil"/>
-                <w:bar w:val="nil"/>
-              </w:pBdr>
-              <w:spacing w:before="0" w:after="0"/>
-              <w:ind w:left="0" w:right="0"/>
-              <w:rPr>
-                <w:rFonts w:ascii="Arial" w:hAnsi="Arial" w:cs="Arial"/>
-              </w:rPr>
-            </w:pPr>
-            <w:r>
-              <w:rPr>
-                <w:rFonts w:ascii="Arial" w:hAnsi="Arial" w:cs="Arial"/>
-              </w:rPr>
-              <w:t> </w:t>
-            </w:r>
-            <w:r>
-              <w:rPr>
-                <w:rFonts w:ascii="Arial" w:hAnsi="Arial" w:cs="Arial"/>
-              </w:rPr>
-              <w:t>8000</w:t>
-            </w:r>
-          </w:p>
-        </w:tc>
-        <w:tc>
-          <w:tcPr>
-            <w:tcW w:w="0" w:type="auto"/>
-            <w:shd w:val="solid" w:color="FFFFFF" w:fill="FFFFFF"/>
-            <w:tcMar>
-              <w:top w:w="0" w:type="dxa"/>
-              <w:left w:w="0" w:type="dxa"/>
-              <w:bottom w:w="0" w:type="dxa"/>
-              <w:right w:w="0" w:type="dxa"/>
-            </w:tcMar>
-          </w:tcPr>
-          <w:p>
-            <w:pPr>
-              <w:pBdr>
-                <w:top w:val="nil"/>
-                <w:left w:val="nil"/>
-                <w:bottom w:val="nil"/>
-                <w:right w:val="nil"/>
-                <w:between w:val="nil"/>
-                <w:bar w:val="nil"/>
-              </w:pBdr>
-              <w:spacing w:before="0" w:after="0"/>
-              <w:ind w:left="0" w:right="0"/>
-              <w:rPr>
-                <w:rFonts w:ascii="Arial" w:hAnsi="Arial" w:cs="Arial"/>
-              </w:rPr>
-            </w:pPr>
-            <w:r>
-              <w:rPr>
-                <w:rFonts w:ascii="Arial" w:hAnsi="Arial" w:cs="Arial"/>
-              </w:rPr>
-              <w:t xml:space="preserve">Torres electrónica </w:t>
-            </w:r>
-          </w:p>
-        </w:tc>
-        <w:tc>
-          <w:tcPr>
-            <w:tcW w:w="0" w:type="auto"/>
-            <w:shd w:val="solid" w:color="FFFFFF" w:fill="FFFFFF"/>
-            <w:tcMar>
-              <w:top w:w="0" w:type="dxa"/>
-              <w:left w:w="0" w:type="dxa"/>
-              <w:bottom w:w="0" w:type="dxa"/>
-              <w:right w:w="0" w:type="dxa"/>
-            </w:tcMar>
-          </w:tcPr>
-          <w:p>
-            <w:pPr>
-              <w:pBdr>
-                <w:top w:val="nil"/>
-                <w:left w:val="nil"/>
-                <w:bottom w:val="nil"/>
-                <w:right w:val="nil"/>
-                <w:between w:val="nil"/>
-                <w:bar w:val="nil"/>
-              </w:pBdr>
-              <w:spacing w:before="0" w:after="0"/>
-              <w:ind w:left="0" w:right="0"/>
-              <w:rPr>
-                <w:rFonts w:ascii="Arial" w:hAnsi="Arial" w:cs="Arial"/>
-              </w:rPr>
-            </w:pPr>
-            <w:r>
-              <w:rPr>
-                <w:rFonts w:ascii="Arial" w:hAnsi="Arial" w:cs="Arial"/>
-              </w:rPr>
-              <w:t>6 meses</w:t>
-            </w:r>
-          </w:p>
-        </w:tc>
-      </w:tr>
-      <w:tr>
-        <w:tc>
-          <w:tcPr>
-            <w:tcW w:w="0" w:type="auto"/>
-            <w:shd w:val="solid" w:color="D9D9D9" w:fill="D9D9D9"/>
-            <w:tcMar>
-              <w:top w:w="0" w:type="dxa"/>
-              <w:left w:w="0" w:type="dxa"/>
-              <w:bottom w:w="0" w:type="dxa"/>
-              <w:right w:w="0" w:type="dxa"/>
-            </w:tcMar>
-          </w:tcPr>
-          <w:p>
-            <w:pPr>
-              <w:pBdr>
-                <w:top w:val="nil"/>
-                <w:left w:val="nil"/>
-                <w:bottom w:val="nil"/>
-                <w:right w:val="nil"/>
-                <w:between w:val="nil"/>
-                <w:bar w:val="nil"/>
-              </w:pBdr>
-              <w:spacing w:before="0" w:after="0"/>
-              <w:ind w:left="0" w:right="0" w:firstLine="5"/>
-              <w:rPr>
-                <w:rFonts w:ascii="Arial" w:hAnsi="Arial" w:cs="Arial"/>
-              </w:rPr>
-            </w:pPr>
-            <w:r>
-              <w:rPr>
-                <w:rFonts w:ascii="Arial" w:hAnsi="Arial" w:cs="Arial"/>
-                <w:sz w:val="20"/>
-                <w:szCs w:val="20"/>
-              </w:rPr>
-              <w:t>Costo Total</w:t>
-            </w:r>
-          </w:p>
-        </w:tc>
-        <w:tc>
-          <w:tcPr>
-            <w:tcW w:w="0" w:type="auto"/>
-            <w:shd w:val="solid" w:color="D9D9D9" w:fill="D9D9D9"/>
-            <w:tcMar>
-              <w:top w:w="0" w:type="dxa"/>
-              <w:left w:w="0" w:type="dxa"/>
-              <w:bottom w:w="0" w:type="dxa"/>
-              <w:right w:w="0" w:type="dxa"/>
-            </w:tcMar>
-          </w:tcPr>
-          <w:p>
-            <w:pPr>
-              <w:pBdr>
-                <w:top w:val="nil"/>
-                <w:left w:val="nil"/>
-                <w:bottom w:val="nil"/>
-                <w:right w:val="nil"/>
-                <w:between w:val="nil"/>
-                <w:bar w:val="nil"/>
-              </w:pBdr>
-              <w:spacing w:before="0" w:after="0"/>
-              <w:ind w:left="0" w:right="0"/>
-              <w:rPr>
-                <w:rFonts w:ascii="Arial" w:hAnsi="Arial" w:cs="Arial"/>
-              </w:rPr>
-            </w:pPr>
-            <w:r>
-              <w:rPr>
-                <w:rFonts w:ascii="Arial" w:hAnsi="Arial" w:cs="Arial"/>
-              </w:rPr>
-              <w:t> </w:t>
-            </w:r>
-            <w:r>
-              <w:rPr>
-                <w:rFonts w:ascii="Arial" w:hAnsi="Arial" w:cs="Arial"/>
-              </w:rPr>
-              <w:t>168000</w:t>
-            </w:r>
-          </w:p>
-        </w:tc>
-        <w:tc>
-          <w:tcPr>
-            <w:tcW w:w="0" w:type="auto"/>
-            <w:shd w:val="solid" w:color="D9D9D9" w:fill="D9D9D9"/>
-            <w:tcMar>
-              <w:top w:w="0" w:type="dxa"/>
-              <w:left w:w="0" w:type="dxa"/>
-              <w:bottom w:w="0" w:type="dxa"/>
-              <w:right w:w="0" w:type="dxa"/>
-            </w:tcMar>
-          </w:tcPr>
-          <w:p>
-            <w:pPr>
-              <w:pBdr>
-                <w:top w:val="nil"/>
-                <w:left w:val="nil"/>
-                <w:bottom w:val="nil"/>
-                <w:right w:val="nil"/>
-                <w:between w:val="nil"/>
-                <w:bar w:val="nil"/>
-              </w:pBdr>
-              <w:spacing w:before="0" w:after="0"/>
-              <w:ind w:left="0" w:right="0"/>
-              <w:rPr>
-                <w:rFonts w:ascii="Arial" w:hAnsi="Arial" w:cs="Arial"/>
-              </w:rPr>
-            </w:pPr>
-            <w:r>
-              <w:rPr>
-                <w:rFonts w:ascii="Arial" w:hAnsi="Arial" w:cs="Arial"/>
-              </w:rPr>
-              <w:t> </w:t>
-            </w:r>
-          </w:p>
-        </w:tc>
-        <w:tc>
-          <w:tcPr>
-            <w:tcW w:w="0" w:type="auto"/>
-            <w:shd w:val="solid" w:color="D9D9D9" w:fill="D9D9D9"/>
-            <w:tcMar>
-              <w:top w:w="0" w:type="dxa"/>
-              <w:left w:w="0" w:type="dxa"/>
-              <w:bottom w:w="0" w:type="dxa"/>
-              <w:right w:w="0" w:type="dxa"/>
-            </w:tcMar>
-          </w:tcPr>
-          <w:p>
-            <w:pPr>
-              <w:pBdr>
-                <w:top w:val="nil"/>
-                <w:left w:val="nil"/>
-                <w:bottom w:val="nil"/>
-                <w:right w:val="nil"/>
-                <w:between w:val="nil"/>
-                <w:bar w:val="nil"/>
-              </w:pBdr>
-              <w:spacing w:before="0" w:after="0"/>
-              <w:ind w:left="0" w:right="0"/>
-              <w:rPr>
-                <w:rFonts w:ascii="Arial" w:hAnsi="Arial" w:cs="Arial"/>
-              </w:rPr>
-            </w:pPr>
-            <w:r>
-              <w:rPr>
-                <w:rFonts w:ascii="Arial" w:hAnsi="Arial" w:cs="Arial"/>
-              </w:rPr>
-              <w:t> </w:t>
+              <w:ind w:left="0" w:right="0"/>
+              <w:rPr>
+                <w:sz w:val="22"/>
+                <w:szCs w:val="20"/>
+              </w:rPr>
+            </w:pPr>
+            <w:r>
+              <w:rPr>
+                <w:sz w:val="22"/>
+                <w:szCs w:val="20"/>
+              </w:rPr>
+              <w:t>Para nuestro caso de estudio no es necesario implementar Hardware</w:t>
             </w:r>
           </w:p>
         </w:tc>
       </w:tr>
     </w:tbl>
-    <w:p>
-      <w:pPr>
-        <w:pBdr>
-          <w:top w:val="nil"/>
-          <w:left w:val="nil"/>
-          <w:bottom w:val="nil"/>
-          <w:right w:val="nil"/>
-          <w:between w:val="nil"/>
-          <w:bar w:val="nil"/>
-        </w:pBdr>
-        <w:spacing w:before="0" w:after="0"/>
-        <w:ind w:left="576" w:right="0"/>
-      </w:pPr>
-      <w:r>
-        <w:t> </w:t>
-      </w:r>
-    </w:p>
-    <w:p>
-      <w:pPr>
-        <w:pBdr>
-          <w:top w:val="nil"/>
-          <w:left w:val="nil"/>
-          <w:bottom w:val="nil"/>
-          <w:right w:val="nil"/>
-          <w:between w:val="nil"/>
-          <w:bar w:val="nil"/>
-        </w:pBdr>
-        <w:spacing w:before="0" w:after="120"/>
-        <w:ind w:left="576" w:right="0"/>
-      </w:pPr>
-      <w:r>
-        <w:t> </w:t>
-      </w:r>
-    </w:p>
     <w:p>
       <w:pPr>
         <w:pStyle w:val="Ttulo3"/>
@@ -4417,19 +2119,19 @@
           <w:between w:val="nil"/>
           <w:bar w:val="nil"/>
         </w:pBdr>
-        <w:spacing w:before="0" w:after="120"/>
+        <w:ind w:left="1514"/>
         <w:rPr>
           <w:rFonts w:ascii="Arial" w:eastAsia="Arial" w:hAnsi="Arial" w:cs="Arial"/>
           <w:sz w:val="20"/>
           <w:szCs w:val="20"/>
         </w:rPr>
       </w:pPr>
-      <w:bookmarkStart w:id="8" w:name="h.12eb4009e5b5"/>
-      <w:bookmarkEnd w:id="8"/>
+      <w:bookmarkStart w:id="9" w:name="h.12eb4009e5b5"/>
+      <w:bookmarkEnd w:id="9"/>
       <w:r>
         <w:t xml:space="preserve">  </w:t>
       </w:r>
-      <w:bookmarkStart w:id="9" w:name="_Toc369886375"/>
+      <w:bookmarkStart w:id="10" w:name="_Toc369886375"/>
       <w:r>
         <w:rPr>
           <w:rFonts w:ascii="Arial" w:eastAsia="Arial" w:hAnsi="Arial" w:cs="Arial"/>
@@ -4454,1421 +2156,6 @@
         </w:rPr>
         <w:t xml:space="preserve"> Software a adquirir</w:t>
       </w:r>
-      <w:bookmarkEnd w:id="9"/>
-    </w:p>
-    <w:tbl>
-      <w:tblPr>
-        <w:tblW w:w="5000" w:type="pct"/>
-        <w:tblBorders>
-          <w:top w:val="single" w:sz="4" w:space="0" w:color="auto"/>
-          <w:left w:val="single" w:sz="4" w:space="0" w:color="auto"/>
-          <w:bottom w:val="single" w:sz="4" w:space="0" w:color="auto"/>
-          <w:right w:val="single" w:sz="4" w:space="0" w:color="auto"/>
-          <w:insideH w:val="single" w:sz="4" w:space="0" w:color="auto"/>
-          <w:insideV w:val="single" w:sz="4" w:space="0" w:color="auto"/>
-        </w:tblBorders>
-        <w:tblLook w:val="04A0" w:firstRow="1" w:lastRow="0" w:firstColumn="1" w:lastColumn="0" w:noHBand="0" w:noVBand="1"/>
-      </w:tblPr>
-      <w:tblGrid>
-        <w:gridCol w:w="4738"/>
-        <w:gridCol w:w="1745"/>
-        <w:gridCol w:w="1356"/>
-        <w:gridCol w:w="1511"/>
-      </w:tblGrid>
-      <w:tr>
-        <w:tc>
-          <w:tcPr>
-            <w:tcW w:w="0" w:type="auto"/>
-            <w:shd w:val="solid" w:color="FFFFFF" w:fill="FFFFFF"/>
-            <w:tcMar>
-              <w:top w:w="0" w:type="dxa"/>
-              <w:left w:w="0" w:type="dxa"/>
-              <w:bottom w:w="0" w:type="dxa"/>
-              <w:right w:w="0" w:type="dxa"/>
-            </w:tcMar>
-          </w:tcPr>
-          <w:p>
-            <w:pPr>
-              <w:pBdr>
-                <w:top w:val="nil"/>
-                <w:left w:val="nil"/>
-                <w:bottom w:val="nil"/>
-                <w:right w:val="nil"/>
-                <w:between w:val="nil"/>
-                <w:bar w:val="nil"/>
-              </w:pBdr>
-              <w:spacing w:before="0" w:after="0"/>
-              <w:ind w:left="0" w:right="0"/>
-              <w:rPr>
-                <w:rFonts w:ascii="Arial" w:hAnsi="Arial" w:cs="Arial"/>
-              </w:rPr>
-            </w:pPr>
-            <w:r>
-              <w:rPr>
-                <w:i/>
-                <w:iCs/>
-              </w:rPr>
-              <w:t> </w:t>
-            </w:r>
-            <w:r>
-              <w:rPr>
-                <w:rFonts w:ascii="Arial" w:hAnsi="Arial" w:cs="Arial"/>
-                <w:sz w:val="20"/>
-                <w:szCs w:val="20"/>
-              </w:rPr>
-              <w:t>Software</w:t>
-            </w:r>
-          </w:p>
-        </w:tc>
-        <w:tc>
-          <w:tcPr>
-            <w:tcW w:w="0" w:type="auto"/>
-            <w:shd w:val="solid" w:color="FFFFFF" w:fill="FFFFFF"/>
-            <w:tcMar>
-              <w:top w:w="0" w:type="dxa"/>
-              <w:left w:w="0" w:type="dxa"/>
-              <w:bottom w:w="0" w:type="dxa"/>
-              <w:right w:w="0" w:type="dxa"/>
-            </w:tcMar>
-          </w:tcPr>
-          <w:p>
-            <w:pPr>
-              <w:pBdr>
-                <w:top w:val="nil"/>
-                <w:left w:val="nil"/>
-                <w:bottom w:val="nil"/>
-                <w:right w:val="nil"/>
-                <w:between w:val="nil"/>
-                <w:bar w:val="nil"/>
-              </w:pBdr>
-              <w:spacing w:before="0" w:after="0"/>
-              <w:ind w:left="0" w:right="0"/>
-              <w:rPr>
-                <w:rFonts w:ascii="Arial" w:hAnsi="Arial" w:cs="Arial"/>
-              </w:rPr>
-            </w:pPr>
-            <w:r>
-              <w:rPr>
-                <w:rFonts w:ascii="Arial" w:hAnsi="Arial" w:cs="Arial"/>
-                <w:sz w:val="20"/>
-                <w:szCs w:val="20"/>
-              </w:rPr>
-              <w:t>Licencia ($)</w:t>
-            </w:r>
-          </w:p>
-        </w:tc>
-        <w:tc>
-          <w:tcPr>
-            <w:tcW w:w="0" w:type="auto"/>
-            <w:shd w:val="solid" w:color="FFFFFF" w:fill="FFFFFF"/>
-            <w:tcMar>
-              <w:top w:w="0" w:type="dxa"/>
-              <w:left w:w="0" w:type="dxa"/>
-              <w:bottom w:w="0" w:type="dxa"/>
-              <w:right w:w="0" w:type="dxa"/>
-            </w:tcMar>
-          </w:tcPr>
-          <w:p>
-            <w:pPr>
-              <w:pBdr>
-                <w:top w:val="nil"/>
-                <w:left w:val="nil"/>
-                <w:bottom w:val="nil"/>
-                <w:right w:val="nil"/>
-                <w:between w:val="nil"/>
-                <w:bar w:val="nil"/>
-              </w:pBdr>
-              <w:spacing w:before="0" w:after="0"/>
-              <w:ind w:left="0" w:right="0"/>
-              <w:rPr>
-                <w:rFonts w:ascii="Arial" w:hAnsi="Arial" w:cs="Arial"/>
-              </w:rPr>
-            </w:pPr>
-            <w:r>
-              <w:rPr>
-                <w:rFonts w:ascii="Arial" w:hAnsi="Arial" w:cs="Arial"/>
-                <w:sz w:val="20"/>
-                <w:szCs w:val="20"/>
-              </w:rPr>
-              <w:t>Cantidad</w:t>
-            </w:r>
-          </w:p>
-        </w:tc>
-        <w:tc>
-          <w:tcPr>
-            <w:tcW w:w="0" w:type="auto"/>
-            <w:shd w:val="solid" w:color="FFFFFF" w:fill="FFFFFF"/>
-            <w:tcMar>
-              <w:top w:w="0" w:type="dxa"/>
-              <w:left w:w="0" w:type="dxa"/>
-              <w:bottom w:w="0" w:type="dxa"/>
-              <w:right w:w="0" w:type="dxa"/>
-            </w:tcMar>
-          </w:tcPr>
-          <w:p>
-            <w:pPr>
-              <w:pBdr>
-                <w:top w:val="nil"/>
-                <w:left w:val="nil"/>
-                <w:bottom w:val="nil"/>
-                <w:right w:val="nil"/>
-                <w:between w:val="nil"/>
-                <w:bar w:val="nil"/>
-              </w:pBdr>
-              <w:spacing w:before="0" w:after="0"/>
-              <w:ind w:left="0" w:right="0"/>
-              <w:rPr>
-                <w:rFonts w:ascii="Arial" w:hAnsi="Arial" w:cs="Arial"/>
-              </w:rPr>
-            </w:pPr>
-            <w:r>
-              <w:rPr>
-                <w:rFonts w:ascii="Arial" w:hAnsi="Arial" w:cs="Arial"/>
-                <w:sz w:val="20"/>
-                <w:szCs w:val="20"/>
-              </w:rPr>
-              <w:t>Tiempo</w:t>
-            </w:r>
-          </w:p>
-        </w:tc>
-      </w:tr>
-      <w:tr>
-        <w:tc>
-          <w:tcPr>
-            <w:tcW w:w="0" w:type="auto"/>
-            <w:shd w:val="solid" w:color="FFFFFF" w:fill="FFFFFF"/>
-            <w:tcMar>
-              <w:top w:w="0" w:type="dxa"/>
-              <w:left w:w="0" w:type="dxa"/>
-              <w:bottom w:w="0" w:type="dxa"/>
-              <w:right w:w="0" w:type="dxa"/>
-            </w:tcMar>
-          </w:tcPr>
-          <w:p>
-            <w:pPr>
-              <w:pBdr>
-                <w:top w:val="nil"/>
-                <w:left w:val="nil"/>
-                <w:bottom w:val="nil"/>
-                <w:right w:val="nil"/>
-                <w:between w:val="nil"/>
-                <w:bar w:val="nil"/>
-              </w:pBdr>
-              <w:spacing w:before="0" w:after="0"/>
-              <w:ind w:left="0" w:right="0"/>
-              <w:rPr>
-                <w:rFonts w:ascii="Arial" w:hAnsi="Arial" w:cs="Arial"/>
-              </w:rPr>
-            </w:pPr>
-            <w:r>
-              <w:rPr>
-                <w:rFonts w:ascii="Arial" w:hAnsi="Arial" w:cs="Arial"/>
-                <w:sz w:val="20"/>
-                <w:szCs w:val="20"/>
-              </w:rPr>
-              <w:t>        Sistema operativo</w:t>
-            </w:r>
-          </w:p>
-        </w:tc>
-        <w:tc>
-          <w:tcPr>
-            <w:tcW w:w="0" w:type="auto"/>
-            <w:shd w:val="solid" w:color="FFFFFF" w:fill="FFFFFF"/>
-            <w:tcMar>
-              <w:top w:w="0" w:type="dxa"/>
-              <w:left w:w="0" w:type="dxa"/>
-              <w:bottom w:w="0" w:type="dxa"/>
-              <w:right w:w="0" w:type="dxa"/>
-            </w:tcMar>
-          </w:tcPr>
-          <w:p>
-            <w:pPr>
-              <w:pBdr>
-                <w:top w:val="nil"/>
-                <w:left w:val="nil"/>
-                <w:bottom w:val="nil"/>
-                <w:right w:val="nil"/>
-                <w:between w:val="nil"/>
-                <w:bar w:val="nil"/>
-              </w:pBdr>
-              <w:spacing w:before="0" w:after="0"/>
-              <w:ind w:left="0" w:right="0"/>
-              <w:rPr>
-                <w:rFonts w:ascii="Arial" w:hAnsi="Arial" w:cs="Arial"/>
-              </w:rPr>
-            </w:pPr>
-            <w:r>
-              <w:rPr>
-                <w:rFonts w:ascii="Arial" w:hAnsi="Arial" w:cs="Arial"/>
-              </w:rPr>
-              <w:t> </w:t>
-            </w:r>
-            <w:r>
-              <w:rPr>
-                <w:rFonts w:ascii="Arial" w:hAnsi="Arial" w:cs="Arial"/>
-              </w:rPr>
-              <w:t>140000</w:t>
-            </w:r>
-          </w:p>
-        </w:tc>
-        <w:tc>
-          <w:tcPr>
-            <w:tcW w:w="0" w:type="auto"/>
-            <w:shd w:val="solid" w:color="FFFFFF" w:fill="FFFFFF"/>
-            <w:tcMar>
-              <w:top w:w="0" w:type="dxa"/>
-              <w:left w:w="0" w:type="dxa"/>
-              <w:bottom w:w="0" w:type="dxa"/>
-              <w:right w:w="0" w:type="dxa"/>
-            </w:tcMar>
-          </w:tcPr>
-          <w:p>
-            <w:pPr>
-              <w:pBdr>
-                <w:top w:val="nil"/>
-                <w:left w:val="nil"/>
-                <w:bottom w:val="nil"/>
-                <w:right w:val="nil"/>
-                <w:between w:val="nil"/>
-                <w:bar w:val="nil"/>
-              </w:pBdr>
-              <w:spacing w:before="0" w:after="0"/>
-              <w:ind w:left="0" w:right="0"/>
-              <w:rPr>
-                <w:rFonts w:ascii="Arial" w:hAnsi="Arial" w:cs="Arial"/>
-              </w:rPr>
-            </w:pPr>
-            <w:r>
-              <w:rPr>
-                <w:rFonts w:ascii="Arial" w:hAnsi="Arial" w:cs="Arial"/>
-              </w:rPr>
-              <w:t>3</w:t>
-            </w:r>
-          </w:p>
-        </w:tc>
-        <w:tc>
-          <w:tcPr>
-            <w:tcW w:w="0" w:type="auto"/>
-            <w:shd w:val="solid" w:color="FFFFFF" w:fill="FFFFFF"/>
-            <w:tcMar>
-              <w:top w:w="0" w:type="dxa"/>
-              <w:left w:w="0" w:type="dxa"/>
-              <w:bottom w:w="0" w:type="dxa"/>
-              <w:right w:w="0" w:type="dxa"/>
-            </w:tcMar>
-          </w:tcPr>
-          <w:p>
-            <w:pPr>
-              <w:pBdr>
-                <w:top w:val="nil"/>
-                <w:left w:val="nil"/>
-                <w:bottom w:val="nil"/>
-                <w:right w:val="nil"/>
-                <w:between w:val="nil"/>
-                <w:bar w:val="nil"/>
-              </w:pBdr>
-              <w:spacing w:before="0" w:after="0"/>
-              <w:ind w:left="0" w:right="0"/>
-              <w:rPr>
-                <w:rFonts w:ascii="Arial" w:hAnsi="Arial" w:cs="Arial"/>
-              </w:rPr>
-            </w:pPr>
-            <w:r>
-              <w:rPr>
-                <w:rFonts w:ascii="Arial" w:hAnsi="Arial" w:cs="Arial"/>
-              </w:rPr>
-              <w:t>Ilimitado</w:t>
-            </w:r>
-          </w:p>
-        </w:tc>
-      </w:tr>
-      <w:tr>
-        <w:tc>
-          <w:tcPr>
-            <w:tcW w:w="0" w:type="auto"/>
-            <w:shd w:val="solid" w:color="FFFFFF" w:fill="FFFFFF"/>
-            <w:tcMar>
-              <w:top w:w="0" w:type="dxa"/>
-              <w:left w:w="0" w:type="dxa"/>
-              <w:bottom w:w="0" w:type="dxa"/>
-              <w:right w:w="0" w:type="dxa"/>
-            </w:tcMar>
-          </w:tcPr>
-          <w:p>
-            <w:pPr>
-              <w:pBdr>
-                <w:top w:val="nil"/>
-                <w:left w:val="nil"/>
-                <w:bottom w:val="nil"/>
-                <w:right w:val="nil"/>
-                <w:between w:val="nil"/>
-                <w:bar w:val="nil"/>
-              </w:pBdr>
-              <w:spacing w:before="0" w:after="0"/>
-              <w:ind w:left="0" w:right="0"/>
-              <w:rPr>
-                <w:rFonts w:ascii="Arial" w:hAnsi="Arial" w:cs="Arial"/>
-              </w:rPr>
-            </w:pPr>
-            <w:r>
-              <w:rPr>
-                <w:rFonts w:ascii="Arial" w:hAnsi="Arial" w:cs="Arial"/>
-                <w:sz w:val="20"/>
-                <w:szCs w:val="20"/>
-              </w:rPr>
-              <w:t>        Lenguaje de programación</w:t>
-            </w:r>
-          </w:p>
-        </w:tc>
-        <w:tc>
-          <w:tcPr>
-            <w:tcW w:w="0" w:type="auto"/>
-            <w:shd w:val="solid" w:color="FFFFFF" w:fill="FFFFFF"/>
-            <w:tcMar>
-              <w:top w:w="0" w:type="dxa"/>
-              <w:left w:w="0" w:type="dxa"/>
-              <w:bottom w:w="0" w:type="dxa"/>
-              <w:right w:w="0" w:type="dxa"/>
-            </w:tcMar>
-          </w:tcPr>
-          <w:p>
-            <w:pPr>
-              <w:pBdr>
-                <w:top w:val="nil"/>
-                <w:left w:val="nil"/>
-                <w:bottom w:val="nil"/>
-                <w:right w:val="nil"/>
-                <w:between w:val="nil"/>
-                <w:bar w:val="nil"/>
-              </w:pBdr>
-              <w:spacing w:before="0" w:after="0"/>
-              <w:ind w:left="0" w:right="0"/>
-              <w:rPr>
-                <w:rFonts w:ascii="Arial" w:hAnsi="Arial" w:cs="Arial"/>
-              </w:rPr>
-            </w:pPr>
-            <w:r>
-              <w:rPr>
-                <w:rFonts w:ascii="Arial" w:hAnsi="Arial" w:cs="Arial"/>
-              </w:rPr>
-              <w:t> </w:t>
-            </w:r>
-            <w:r>
-              <w:rPr>
-                <w:rFonts w:ascii="Arial" w:hAnsi="Arial" w:cs="Arial"/>
-              </w:rPr>
-              <w:t>-</w:t>
-            </w:r>
-          </w:p>
-        </w:tc>
-        <w:tc>
-          <w:tcPr>
-            <w:tcW w:w="0" w:type="auto"/>
-            <w:shd w:val="solid" w:color="FFFFFF" w:fill="FFFFFF"/>
-            <w:tcMar>
-              <w:top w:w="0" w:type="dxa"/>
-              <w:left w:w="0" w:type="dxa"/>
-              <w:bottom w:w="0" w:type="dxa"/>
-              <w:right w:w="0" w:type="dxa"/>
-            </w:tcMar>
-          </w:tcPr>
-          <w:p>
-            <w:pPr>
-              <w:pBdr>
-                <w:top w:val="nil"/>
-                <w:left w:val="nil"/>
-                <w:bottom w:val="nil"/>
-                <w:right w:val="nil"/>
-                <w:between w:val="nil"/>
-                <w:bar w:val="nil"/>
-              </w:pBdr>
-              <w:spacing w:before="0" w:after="0"/>
-              <w:ind w:left="0" w:right="0"/>
-              <w:rPr>
-                <w:rFonts w:ascii="Arial" w:hAnsi="Arial" w:cs="Arial"/>
-              </w:rPr>
-            </w:pPr>
-            <w:r>
-              <w:rPr>
-                <w:rFonts w:ascii="Arial" w:hAnsi="Arial" w:cs="Arial"/>
-              </w:rPr>
-              <w:t> </w:t>
-            </w:r>
-          </w:p>
-        </w:tc>
-        <w:tc>
-          <w:tcPr>
-            <w:tcW w:w="0" w:type="auto"/>
-            <w:shd w:val="solid" w:color="FFFFFF" w:fill="FFFFFF"/>
-            <w:tcMar>
-              <w:top w:w="0" w:type="dxa"/>
-              <w:left w:w="0" w:type="dxa"/>
-              <w:bottom w:w="0" w:type="dxa"/>
-              <w:right w:w="0" w:type="dxa"/>
-            </w:tcMar>
-          </w:tcPr>
-          <w:p>
-            <w:pPr>
-              <w:pBdr>
-                <w:top w:val="nil"/>
-                <w:left w:val="nil"/>
-                <w:bottom w:val="nil"/>
-                <w:right w:val="nil"/>
-                <w:between w:val="nil"/>
-                <w:bar w:val="nil"/>
-              </w:pBdr>
-              <w:spacing w:before="0" w:after="0"/>
-              <w:ind w:left="0" w:right="0"/>
-              <w:rPr>
-                <w:rFonts w:ascii="Arial" w:hAnsi="Arial" w:cs="Arial"/>
-              </w:rPr>
-            </w:pPr>
-            <w:r>
-              <w:rPr>
-                <w:rFonts w:ascii="Arial" w:hAnsi="Arial" w:cs="Arial"/>
-              </w:rPr>
-              <w:t> </w:t>
-            </w:r>
-          </w:p>
-        </w:tc>
-      </w:tr>
-      <w:tr>
-        <w:tc>
-          <w:tcPr>
-            <w:tcW w:w="0" w:type="auto"/>
-            <w:shd w:val="solid" w:color="FFFFFF" w:fill="FFFFFF"/>
-            <w:tcMar>
-              <w:top w:w="0" w:type="dxa"/>
-              <w:left w:w="0" w:type="dxa"/>
-              <w:bottom w:w="0" w:type="dxa"/>
-              <w:right w:w="0" w:type="dxa"/>
-            </w:tcMar>
-          </w:tcPr>
-          <w:p>
-            <w:pPr>
-              <w:pBdr>
-                <w:top w:val="nil"/>
-                <w:left w:val="nil"/>
-                <w:bottom w:val="nil"/>
-                <w:right w:val="nil"/>
-                <w:between w:val="nil"/>
-                <w:bar w:val="nil"/>
-              </w:pBdr>
-              <w:spacing w:before="0" w:after="0"/>
-              <w:ind w:left="0" w:right="0"/>
-              <w:rPr>
-                <w:rFonts w:ascii="Arial" w:hAnsi="Arial" w:cs="Arial"/>
-              </w:rPr>
-            </w:pPr>
-            <w:r>
-              <w:rPr>
-                <w:rFonts w:ascii="Arial" w:hAnsi="Arial" w:cs="Arial"/>
-                <w:sz w:val="20"/>
-                <w:szCs w:val="20"/>
-              </w:rPr>
-              <w:t>        Antivirus</w:t>
-            </w:r>
-          </w:p>
-        </w:tc>
-        <w:tc>
-          <w:tcPr>
-            <w:tcW w:w="0" w:type="auto"/>
-            <w:shd w:val="solid" w:color="FFFFFF" w:fill="FFFFFF"/>
-            <w:tcMar>
-              <w:top w:w="0" w:type="dxa"/>
-              <w:left w:w="0" w:type="dxa"/>
-              <w:bottom w:w="0" w:type="dxa"/>
-              <w:right w:w="0" w:type="dxa"/>
-            </w:tcMar>
-          </w:tcPr>
-          <w:p>
-            <w:pPr>
-              <w:pBdr>
-                <w:top w:val="nil"/>
-                <w:left w:val="nil"/>
-                <w:bottom w:val="nil"/>
-                <w:right w:val="nil"/>
-                <w:between w:val="nil"/>
-                <w:bar w:val="nil"/>
-              </w:pBdr>
-              <w:spacing w:before="0" w:after="0"/>
-              <w:ind w:left="0" w:right="0"/>
-              <w:rPr>
-                <w:rFonts w:ascii="Arial" w:hAnsi="Arial" w:cs="Arial"/>
-              </w:rPr>
-            </w:pPr>
-            <w:r>
-              <w:rPr>
-                <w:rFonts w:ascii="Arial" w:hAnsi="Arial" w:cs="Arial"/>
-              </w:rPr>
-              <w:t> </w:t>
-            </w:r>
-            <w:r>
-              <w:rPr>
-                <w:rFonts w:ascii="Arial" w:hAnsi="Arial" w:cs="Arial"/>
-              </w:rPr>
-              <w:t>-</w:t>
-            </w:r>
-          </w:p>
-        </w:tc>
-        <w:tc>
-          <w:tcPr>
-            <w:tcW w:w="0" w:type="auto"/>
-            <w:shd w:val="solid" w:color="FFFFFF" w:fill="FFFFFF"/>
-            <w:tcMar>
-              <w:top w:w="0" w:type="dxa"/>
-              <w:left w:w="0" w:type="dxa"/>
-              <w:bottom w:w="0" w:type="dxa"/>
-              <w:right w:w="0" w:type="dxa"/>
-            </w:tcMar>
-          </w:tcPr>
-          <w:p>
-            <w:pPr>
-              <w:pBdr>
-                <w:top w:val="nil"/>
-                <w:left w:val="nil"/>
-                <w:bottom w:val="nil"/>
-                <w:right w:val="nil"/>
-                <w:between w:val="nil"/>
-                <w:bar w:val="nil"/>
-              </w:pBdr>
-              <w:spacing w:before="0" w:after="0"/>
-              <w:ind w:left="0" w:right="0"/>
-              <w:rPr>
-                <w:rFonts w:ascii="Arial" w:hAnsi="Arial" w:cs="Arial"/>
-              </w:rPr>
-            </w:pPr>
-            <w:r>
-              <w:rPr>
-                <w:rFonts w:ascii="Arial" w:hAnsi="Arial" w:cs="Arial"/>
-              </w:rPr>
-              <w:t> </w:t>
-            </w:r>
-          </w:p>
-        </w:tc>
-        <w:tc>
-          <w:tcPr>
-            <w:tcW w:w="0" w:type="auto"/>
-            <w:shd w:val="solid" w:color="FFFFFF" w:fill="FFFFFF"/>
-            <w:tcMar>
-              <w:top w:w="0" w:type="dxa"/>
-              <w:left w:w="0" w:type="dxa"/>
-              <w:bottom w:w="0" w:type="dxa"/>
-              <w:right w:w="0" w:type="dxa"/>
-            </w:tcMar>
-          </w:tcPr>
-          <w:p>
-            <w:pPr>
-              <w:pBdr>
-                <w:top w:val="nil"/>
-                <w:left w:val="nil"/>
-                <w:bottom w:val="nil"/>
-                <w:right w:val="nil"/>
-                <w:between w:val="nil"/>
-                <w:bar w:val="nil"/>
-              </w:pBdr>
-              <w:spacing w:before="0" w:after="0"/>
-              <w:ind w:left="0" w:right="0"/>
-              <w:rPr>
-                <w:rFonts w:ascii="Arial" w:hAnsi="Arial" w:cs="Arial"/>
-              </w:rPr>
-            </w:pPr>
-            <w:r>
-              <w:rPr>
-                <w:rFonts w:ascii="Arial" w:hAnsi="Arial" w:cs="Arial"/>
-              </w:rPr>
-              <w:t> </w:t>
-            </w:r>
-          </w:p>
-        </w:tc>
-      </w:tr>
-      <w:tr>
-        <w:tc>
-          <w:tcPr>
-            <w:tcW w:w="0" w:type="auto"/>
-            <w:shd w:val="solid" w:color="FFFFFF" w:fill="FFFFFF"/>
-            <w:tcMar>
-              <w:top w:w="0" w:type="dxa"/>
-              <w:left w:w="0" w:type="dxa"/>
-              <w:bottom w:w="0" w:type="dxa"/>
-              <w:right w:w="0" w:type="dxa"/>
-            </w:tcMar>
-          </w:tcPr>
-          <w:p>
-            <w:pPr>
-              <w:pBdr>
-                <w:top w:val="nil"/>
-                <w:left w:val="nil"/>
-                <w:bottom w:val="nil"/>
-                <w:right w:val="nil"/>
-                <w:between w:val="nil"/>
-                <w:bar w:val="nil"/>
-              </w:pBdr>
-              <w:spacing w:before="0" w:after="0"/>
-              <w:ind w:left="0" w:right="0"/>
-              <w:rPr>
-                <w:rFonts w:ascii="Arial" w:hAnsi="Arial" w:cs="Arial"/>
-              </w:rPr>
-            </w:pPr>
-            <w:r>
-              <w:rPr>
-                <w:rFonts w:ascii="Arial" w:hAnsi="Arial" w:cs="Arial"/>
-              </w:rPr>
-              <w:t> </w:t>
-            </w:r>
-          </w:p>
-        </w:tc>
-        <w:tc>
-          <w:tcPr>
-            <w:tcW w:w="0" w:type="auto"/>
-            <w:shd w:val="solid" w:color="FFFFFF" w:fill="FFFFFF"/>
-            <w:tcMar>
-              <w:top w:w="0" w:type="dxa"/>
-              <w:left w:w="0" w:type="dxa"/>
-              <w:bottom w:w="0" w:type="dxa"/>
-              <w:right w:w="0" w:type="dxa"/>
-            </w:tcMar>
-          </w:tcPr>
-          <w:p>
-            <w:pPr>
-              <w:pBdr>
-                <w:top w:val="nil"/>
-                <w:left w:val="nil"/>
-                <w:bottom w:val="nil"/>
-                <w:right w:val="nil"/>
-                <w:between w:val="nil"/>
-                <w:bar w:val="nil"/>
-              </w:pBdr>
-              <w:spacing w:before="0" w:after="0"/>
-              <w:ind w:left="0" w:right="0"/>
-              <w:rPr>
-                <w:rFonts w:ascii="Arial" w:hAnsi="Arial" w:cs="Arial"/>
-              </w:rPr>
-            </w:pPr>
-            <w:r>
-              <w:rPr>
-                <w:rFonts w:ascii="Arial" w:hAnsi="Arial" w:cs="Arial"/>
-              </w:rPr>
-              <w:t> </w:t>
-            </w:r>
-          </w:p>
-        </w:tc>
-        <w:tc>
-          <w:tcPr>
-            <w:tcW w:w="0" w:type="auto"/>
-            <w:shd w:val="solid" w:color="FFFFFF" w:fill="FFFFFF"/>
-            <w:tcMar>
-              <w:top w:w="0" w:type="dxa"/>
-              <w:left w:w="0" w:type="dxa"/>
-              <w:bottom w:w="0" w:type="dxa"/>
-              <w:right w:w="0" w:type="dxa"/>
-            </w:tcMar>
-          </w:tcPr>
-          <w:p>
-            <w:pPr>
-              <w:pBdr>
-                <w:top w:val="nil"/>
-                <w:left w:val="nil"/>
-                <w:bottom w:val="nil"/>
-                <w:right w:val="nil"/>
-                <w:between w:val="nil"/>
-                <w:bar w:val="nil"/>
-              </w:pBdr>
-              <w:spacing w:before="0" w:after="0"/>
-              <w:ind w:left="0" w:right="0"/>
-              <w:rPr>
-                <w:rFonts w:ascii="Arial" w:hAnsi="Arial" w:cs="Arial"/>
-              </w:rPr>
-            </w:pPr>
-            <w:r>
-              <w:rPr>
-                <w:rFonts w:ascii="Arial" w:hAnsi="Arial" w:cs="Arial"/>
-              </w:rPr>
-              <w:t> </w:t>
-            </w:r>
-          </w:p>
-        </w:tc>
-        <w:tc>
-          <w:tcPr>
-            <w:tcW w:w="0" w:type="auto"/>
-            <w:shd w:val="solid" w:color="FFFFFF" w:fill="FFFFFF"/>
-            <w:tcMar>
-              <w:top w:w="0" w:type="dxa"/>
-              <w:left w:w="0" w:type="dxa"/>
-              <w:bottom w:w="0" w:type="dxa"/>
-              <w:right w:w="0" w:type="dxa"/>
-            </w:tcMar>
-          </w:tcPr>
-          <w:p>
-            <w:pPr>
-              <w:pBdr>
-                <w:top w:val="nil"/>
-                <w:left w:val="nil"/>
-                <w:bottom w:val="nil"/>
-                <w:right w:val="nil"/>
-                <w:between w:val="nil"/>
-                <w:bar w:val="nil"/>
-              </w:pBdr>
-              <w:spacing w:before="0" w:after="0"/>
-              <w:ind w:left="0" w:right="0"/>
-              <w:rPr>
-                <w:rFonts w:ascii="Arial" w:hAnsi="Arial" w:cs="Arial"/>
-              </w:rPr>
-            </w:pPr>
-            <w:r>
-              <w:rPr>
-                <w:rFonts w:ascii="Arial" w:hAnsi="Arial" w:cs="Arial"/>
-              </w:rPr>
-              <w:t> </w:t>
-            </w:r>
-          </w:p>
-        </w:tc>
-      </w:tr>
-      <w:tr>
-        <w:tc>
-          <w:tcPr>
-            <w:tcW w:w="0" w:type="auto"/>
-            <w:shd w:val="solid" w:color="FFFFFF" w:fill="FFFFFF"/>
-            <w:tcMar>
-              <w:top w:w="0" w:type="dxa"/>
-              <w:left w:w="0" w:type="dxa"/>
-              <w:bottom w:w="0" w:type="dxa"/>
-              <w:right w:w="0" w:type="dxa"/>
-            </w:tcMar>
-          </w:tcPr>
-          <w:p>
-            <w:pPr>
-              <w:pBdr>
-                <w:top w:val="nil"/>
-                <w:left w:val="nil"/>
-                <w:bottom w:val="nil"/>
-                <w:right w:val="nil"/>
-                <w:between w:val="nil"/>
-                <w:bar w:val="nil"/>
-              </w:pBdr>
-              <w:spacing w:before="0" w:after="0"/>
-              <w:ind w:left="0" w:right="0"/>
-              <w:rPr>
-                <w:rFonts w:ascii="Arial" w:hAnsi="Arial" w:cs="Arial"/>
-              </w:rPr>
-            </w:pPr>
-            <w:r>
-              <w:rPr>
-                <w:rFonts w:ascii="Arial" w:hAnsi="Arial" w:cs="Arial"/>
-              </w:rPr>
-              <w:t> </w:t>
-            </w:r>
-          </w:p>
-        </w:tc>
-        <w:tc>
-          <w:tcPr>
-            <w:tcW w:w="0" w:type="auto"/>
-            <w:shd w:val="solid" w:color="FFFFFF" w:fill="FFFFFF"/>
-            <w:tcMar>
-              <w:top w:w="0" w:type="dxa"/>
-              <w:left w:w="0" w:type="dxa"/>
-              <w:bottom w:w="0" w:type="dxa"/>
-              <w:right w:w="0" w:type="dxa"/>
-            </w:tcMar>
-          </w:tcPr>
-          <w:p>
-            <w:pPr>
-              <w:pBdr>
-                <w:top w:val="nil"/>
-                <w:left w:val="nil"/>
-                <w:bottom w:val="nil"/>
-                <w:right w:val="nil"/>
-                <w:between w:val="nil"/>
-                <w:bar w:val="nil"/>
-              </w:pBdr>
-              <w:spacing w:before="0" w:after="0"/>
-              <w:ind w:left="0" w:right="0"/>
-              <w:rPr>
-                <w:rFonts w:ascii="Arial" w:hAnsi="Arial" w:cs="Arial"/>
-              </w:rPr>
-            </w:pPr>
-            <w:r>
-              <w:rPr>
-                <w:rFonts w:ascii="Arial" w:hAnsi="Arial" w:cs="Arial"/>
-              </w:rPr>
-              <w:t> </w:t>
-            </w:r>
-          </w:p>
-        </w:tc>
-        <w:tc>
-          <w:tcPr>
-            <w:tcW w:w="0" w:type="auto"/>
-            <w:shd w:val="solid" w:color="FFFFFF" w:fill="FFFFFF"/>
-            <w:tcMar>
-              <w:top w:w="0" w:type="dxa"/>
-              <w:left w:w="0" w:type="dxa"/>
-              <w:bottom w:w="0" w:type="dxa"/>
-              <w:right w:w="0" w:type="dxa"/>
-            </w:tcMar>
-          </w:tcPr>
-          <w:p>
-            <w:pPr>
-              <w:pBdr>
-                <w:top w:val="nil"/>
-                <w:left w:val="nil"/>
-                <w:bottom w:val="nil"/>
-                <w:right w:val="nil"/>
-                <w:between w:val="nil"/>
-                <w:bar w:val="nil"/>
-              </w:pBdr>
-              <w:spacing w:before="0" w:after="0"/>
-              <w:ind w:left="0" w:right="0"/>
-              <w:rPr>
-                <w:rFonts w:ascii="Arial" w:hAnsi="Arial" w:cs="Arial"/>
-              </w:rPr>
-            </w:pPr>
-            <w:r>
-              <w:rPr>
-                <w:rFonts w:ascii="Arial" w:hAnsi="Arial" w:cs="Arial"/>
-              </w:rPr>
-              <w:t> </w:t>
-            </w:r>
-          </w:p>
-        </w:tc>
-        <w:tc>
-          <w:tcPr>
-            <w:tcW w:w="0" w:type="auto"/>
-            <w:shd w:val="solid" w:color="FFFFFF" w:fill="FFFFFF"/>
-            <w:tcMar>
-              <w:top w:w="0" w:type="dxa"/>
-              <w:left w:w="0" w:type="dxa"/>
-              <w:bottom w:w="0" w:type="dxa"/>
-              <w:right w:w="0" w:type="dxa"/>
-            </w:tcMar>
-          </w:tcPr>
-          <w:p>
-            <w:pPr>
-              <w:pBdr>
-                <w:top w:val="nil"/>
-                <w:left w:val="nil"/>
-                <w:bottom w:val="nil"/>
-                <w:right w:val="nil"/>
-                <w:between w:val="nil"/>
-                <w:bar w:val="nil"/>
-              </w:pBdr>
-              <w:spacing w:before="0" w:after="0"/>
-              <w:ind w:left="0" w:right="0"/>
-              <w:rPr>
-                <w:rFonts w:ascii="Arial" w:hAnsi="Arial" w:cs="Arial"/>
-              </w:rPr>
-            </w:pPr>
-            <w:r>
-              <w:rPr>
-                <w:rFonts w:ascii="Arial" w:hAnsi="Arial" w:cs="Arial"/>
-              </w:rPr>
-              <w:t> </w:t>
-            </w:r>
-          </w:p>
-        </w:tc>
-      </w:tr>
-      <w:tr>
-        <w:tc>
-          <w:tcPr>
-            <w:tcW w:w="0" w:type="auto"/>
-            <w:shd w:val="solid" w:color="FFFFFF" w:fill="FFFFFF"/>
-            <w:tcMar>
-              <w:top w:w="0" w:type="dxa"/>
-              <w:left w:w="0" w:type="dxa"/>
-              <w:bottom w:w="0" w:type="dxa"/>
-              <w:right w:w="0" w:type="dxa"/>
-            </w:tcMar>
-          </w:tcPr>
-          <w:p>
-            <w:pPr>
-              <w:pBdr>
-                <w:top w:val="nil"/>
-                <w:left w:val="nil"/>
-                <w:bottom w:val="nil"/>
-                <w:right w:val="nil"/>
-                <w:between w:val="nil"/>
-                <w:bar w:val="nil"/>
-              </w:pBdr>
-              <w:spacing w:before="0" w:after="0"/>
-              <w:ind w:left="0" w:right="0"/>
-              <w:rPr>
-                <w:rFonts w:ascii="Arial" w:hAnsi="Arial" w:cs="Arial"/>
-              </w:rPr>
-            </w:pPr>
-            <w:r>
-              <w:rPr>
-                <w:rFonts w:ascii="Arial" w:hAnsi="Arial" w:cs="Arial"/>
-              </w:rPr>
-              <w:t> </w:t>
-            </w:r>
-          </w:p>
-        </w:tc>
-        <w:tc>
-          <w:tcPr>
-            <w:tcW w:w="0" w:type="auto"/>
-            <w:shd w:val="solid" w:color="FFFFFF" w:fill="FFFFFF"/>
-            <w:tcMar>
-              <w:top w:w="0" w:type="dxa"/>
-              <w:left w:w="0" w:type="dxa"/>
-              <w:bottom w:w="0" w:type="dxa"/>
-              <w:right w:w="0" w:type="dxa"/>
-            </w:tcMar>
-          </w:tcPr>
-          <w:p>
-            <w:pPr>
-              <w:pBdr>
-                <w:top w:val="nil"/>
-                <w:left w:val="nil"/>
-                <w:bottom w:val="nil"/>
-                <w:right w:val="nil"/>
-                <w:between w:val="nil"/>
-                <w:bar w:val="nil"/>
-              </w:pBdr>
-              <w:spacing w:before="0" w:after="0"/>
-              <w:ind w:left="0" w:right="0"/>
-              <w:rPr>
-                <w:rFonts w:ascii="Arial" w:hAnsi="Arial" w:cs="Arial"/>
-              </w:rPr>
-            </w:pPr>
-            <w:r>
-              <w:rPr>
-                <w:rFonts w:ascii="Arial" w:hAnsi="Arial" w:cs="Arial"/>
-              </w:rPr>
-              <w:t> </w:t>
-            </w:r>
-          </w:p>
-        </w:tc>
-        <w:tc>
-          <w:tcPr>
-            <w:tcW w:w="0" w:type="auto"/>
-            <w:shd w:val="solid" w:color="FFFFFF" w:fill="FFFFFF"/>
-            <w:tcMar>
-              <w:top w:w="0" w:type="dxa"/>
-              <w:left w:w="0" w:type="dxa"/>
-              <w:bottom w:w="0" w:type="dxa"/>
-              <w:right w:w="0" w:type="dxa"/>
-            </w:tcMar>
-          </w:tcPr>
-          <w:p>
-            <w:pPr>
-              <w:pBdr>
-                <w:top w:val="nil"/>
-                <w:left w:val="nil"/>
-                <w:bottom w:val="nil"/>
-                <w:right w:val="nil"/>
-                <w:between w:val="nil"/>
-                <w:bar w:val="nil"/>
-              </w:pBdr>
-              <w:spacing w:before="0" w:after="0"/>
-              <w:ind w:left="0" w:right="0"/>
-              <w:rPr>
-                <w:rFonts w:ascii="Arial" w:hAnsi="Arial" w:cs="Arial"/>
-              </w:rPr>
-            </w:pPr>
-            <w:r>
-              <w:rPr>
-                <w:rFonts w:ascii="Arial" w:hAnsi="Arial" w:cs="Arial"/>
-              </w:rPr>
-              <w:t> </w:t>
-            </w:r>
-          </w:p>
-        </w:tc>
-        <w:tc>
-          <w:tcPr>
-            <w:tcW w:w="0" w:type="auto"/>
-            <w:shd w:val="solid" w:color="FFFFFF" w:fill="FFFFFF"/>
-            <w:tcMar>
-              <w:top w:w="0" w:type="dxa"/>
-              <w:left w:w="0" w:type="dxa"/>
-              <w:bottom w:w="0" w:type="dxa"/>
-              <w:right w:w="0" w:type="dxa"/>
-            </w:tcMar>
-          </w:tcPr>
-          <w:p>
-            <w:pPr>
-              <w:pBdr>
-                <w:top w:val="nil"/>
-                <w:left w:val="nil"/>
-                <w:bottom w:val="nil"/>
-                <w:right w:val="nil"/>
-                <w:between w:val="nil"/>
-                <w:bar w:val="nil"/>
-              </w:pBdr>
-              <w:spacing w:before="0" w:after="0"/>
-              <w:ind w:left="0" w:right="0"/>
-              <w:rPr>
-                <w:rFonts w:ascii="Arial" w:hAnsi="Arial" w:cs="Arial"/>
-              </w:rPr>
-            </w:pPr>
-            <w:r>
-              <w:rPr>
-                <w:rFonts w:ascii="Arial" w:hAnsi="Arial" w:cs="Arial"/>
-              </w:rPr>
-              <w:t> </w:t>
-            </w:r>
-          </w:p>
-        </w:tc>
-      </w:tr>
-      <w:tr>
-        <w:tc>
-          <w:tcPr>
-            <w:tcW w:w="0" w:type="auto"/>
-            <w:shd w:val="solid" w:color="FFFFFF" w:fill="FFFFFF"/>
-            <w:tcMar>
-              <w:top w:w="0" w:type="dxa"/>
-              <w:left w:w="0" w:type="dxa"/>
-              <w:bottom w:w="0" w:type="dxa"/>
-              <w:right w:w="0" w:type="dxa"/>
-            </w:tcMar>
-          </w:tcPr>
-          <w:p>
-            <w:pPr>
-              <w:pBdr>
-                <w:top w:val="nil"/>
-                <w:left w:val="nil"/>
-                <w:bottom w:val="nil"/>
-                <w:right w:val="nil"/>
-                <w:between w:val="nil"/>
-                <w:bar w:val="nil"/>
-              </w:pBdr>
-              <w:spacing w:before="0" w:after="0"/>
-              <w:ind w:left="0" w:right="0"/>
-              <w:rPr>
-                <w:rFonts w:ascii="Arial" w:hAnsi="Arial" w:cs="Arial"/>
-              </w:rPr>
-            </w:pPr>
-            <w:r>
-              <w:rPr>
-                <w:rFonts w:ascii="Arial" w:hAnsi="Arial" w:cs="Arial"/>
-              </w:rPr>
-              <w:t> </w:t>
-            </w:r>
-          </w:p>
-        </w:tc>
-        <w:tc>
-          <w:tcPr>
-            <w:tcW w:w="0" w:type="auto"/>
-            <w:shd w:val="solid" w:color="FFFFFF" w:fill="FFFFFF"/>
-            <w:tcMar>
-              <w:top w:w="0" w:type="dxa"/>
-              <w:left w:w="0" w:type="dxa"/>
-              <w:bottom w:w="0" w:type="dxa"/>
-              <w:right w:w="0" w:type="dxa"/>
-            </w:tcMar>
-          </w:tcPr>
-          <w:p>
-            <w:pPr>
-              <w:pBdr>
-                <w:top w:val="nil"/>
-                <w:left w:val="nil"/>
-                <w:bottom w:val="nil"/>
-                <w:right w:val="nil"/>
-                <w:between w:val="nil"/>
-                <w:bar w:val="nil"/>
-              </w:pBdr>
-              <w:spacing w:before="0" w:after="0"/>
-              <w:ind w:left="0" w:right="0"/>
-              <w:rPr>
-                <w:rFonts w:ascii="Arial" w:hAnsi="Arial" w:cs="Arial"/>
-              </w:rPr>
-            </w:pPr>
-            <w:r>
-              <w:rPr>
-                <w:rFonts w:ascii="Arial" w:hAnsi="Arial" w:cs="Arial"/>
-              </w:rPr>
-              <w:t> </w:t>
-            </w:r>
-          </w:p>
-        </w:tc>
-        <w:tc>
-          <w:tcPr>
-            <w:tcW w:w="0" w:type="auto"/>
-            <w:shd w:val="solid" w:color="FFFFFF" w:fill="FFFFFF"/>
-            <w:tcMar>
-              <w:top w:w="0" w:type="dxa"/>
-              <w:left w:w="0" w:type="dxa"/>
-              <w:bottom w:w="0" w:type="dxa"/>
-              <w:right w:w="0" w:type="dxa"/>
-            </w:tcMar>
-          </w:tcPr>
-          <w:p>
-            <w:pPr>
-              <w:pBdr>
-                <w:top w:val="nil"/>
-                <w:left w:val="nil"/>
-                <w:bottom w:val="nil"/>
-                <w:right w:val="nil"/>
-                <w:between w:val="nil"/>
-                <w:bar w:val="nil"/>
-              </w:pBdr>
-              <w:spacing w:before="0" w:after="0"/>
-              <w:ind w:left="0" w:right="0"/>
-              <w:rPr>
-                <w:rFonts w:ascii="Arial" w:hAnsi="Arial" w:cs="Arial"/>
-              </w:rPr>
-            </w:pPr>
-            <w:r>
-              <w:rPr>
-                <w:rFonts w:ascii="Arial" w:hAnsi="Arial" w:cs="Arial"/>
-              </w:rPr>
-              <w:t> </w:t>
-            </w:r>
-          </w:p>
-        </w:tc>
-        <w:tc>
-          <w:tcPr>
-            <w:tcW w:w="0" w:type="auto"/>
-            <w:shd w:val="solid" w:color="FFFFFF" w:fill="FFFFFF"/>
-            <w:tcMar>
-              <w:top w:w="0" w:type="dxa"/>
-              <w:left w:w="0" w:type="dxa"/>
-              <w:bottom w:w="0" w:type="dxa"/>
-              <w:right w:w="0" w:type="dxa"/>
-            </w:tcMar>
-          </w:tcPr>
-          <w:p>
-            <w:pPr>
-              <w:pBdr>
-                <w:top w:val="nil"/>
-                <w:left w:val="nil"/>
-                <w:bottom w:val="nil"/>
-                <w:right w:val="nil"/>
-                <w:between w:val="nil"/>
-                <w:bar w:val="nil"/>
-              </w:pBdr>
-              <w:spacing w:before="0" w:after="0"/>
-              <w:ind w:left="0" w:right="0"/>
-              <w:rPr>
-                <w:rFonts w:ascii="Arial" w:hAnsi="Arial" w:cs="Arial"/>
-              </w:rPr>
-            </w:pPr>
-            <w:r>
-              <w:rPr>
-                <w:rFonts w:ascii="Arial" w:hAnsi="Arial" w:cs="Arial"/>
-              </w:rPr>
-              <w:t> </w:t>
-            </w:r>
-          </w:p>
-        </w:tc>
-      </w:tr>
-      <w:tr>
-        <w:tc>
-          <w:tcPr>
-            <w:tcW w:w="0" w:type="auto"/>
-            <w:shd w:val="solid" w:color="D9D9D9" w:fill="D9D9D9"/>
-            <w:tcMar>
-              <w:top w:w="0" w:type="dxa"/>
-              <w:left w:w="0" w:type="dxa"/>
-              <w:bottom w:w="0" w:type="dxa"/>
-              <w:right w:w="0" w:type="dxa"/>
-            </w:tcMar>
-          </w:tcPr>
-          <w:p>
-            <w:pPr>
-              <w:pBdr>
-                <w:top w:val="nil"/>
-                <w:left w:val="nil"/>
-                <w:bottom w:val="nil"/>
-                <w:right w:val="nil"/>
-                <w:between w:val="nil"/>
-                <w:bar w:val="nil"/>
-              </w:pBdr>
-              <w:spacing w:before="0" w:after="0"/>
-              <w:ind w:left="0" w:right="0"/>
-              <w:rPr>
-                <w:rFonts w:ascii="Arial" w:hAnsi="Arial" w:cs="Arial"/>
-              </w:rPr>
-            </w:pPr>
-            <w:r>
-              <w:rPr>
-                <w:rFonts w:ascii="Arial" w:hAnsi="Arial" w:cs="Arial"/>
-                <w:sz w:val="20"/>
-                <w:szCs w:val="20"/>
-              </w:rPr>
-              <w:t>Costo Total</w:t>
-            </w:r>
-          </w:p>
-        </w:tc>
-        <w:tc>
-          <w:tcPr>
-            <w:tcW w:w="0" w:type="auto"/>
-            <w:shd w:val="solid" w:color="D9D9D9" w:fill="D9D9D9"/>
-            <w:tcMar>
-              <w:top w:w="0" w:type="dxa"/>
-              <w:left w:w="0" w:type="dxa"/>
-              <w:bottom w:w="0" w:type="dxa"/>
-              <w:right w:w="0" w:type="dxa"/>
-            </w:tcMar>
-          </w:tcPr>
-          <w:p>
-            <w:pPr>
-              <w:pBdr>
-                <w:top w:val="nil"/>
-                <w:left w:val="nil"/>
-                <w:bottom w:val="nil"/>
-                <w:right w:val="nil"/>
-                <w:between w:val="nil"/>
-                <w:bar w:val="nil"/>
-              </w:pBdr>
-              <w:spacing w:before="0" w:after="0"/>
-              <w:ind w:left="0" w:right="0"/>
-              <w:rPr>
-                <w:rFonts w:ascii="Arial" w:hAnsi="Arial" w:cs="Arial"/>
-              </w:rPr>
-            </w:pPr>
-            <w:r>
-              <w:rPr>
-                <w:rFonts w:ascii="Arial" w:hAnsi="Arial" w:cs="Arial"/>
-              </w:rPr>
-              <w:t> </w:t>
-            </w:r>
-            <w:r>
-              <w:rPr>
-                <w:rFonts w:ascii="Arial" w:hAnsi="Arial" w:cs="Arial"/>
-              </w:rPr>
-              <w:t>140000</w:t>
-            </w:r>
-          </w:p>
-        </w:tc>
-        <w:tc>
-          <w:tcPr>
-            <w:tcW w:w="0" w:type="auto"/>
-            <w:shd w:val="solid" w:color="D9D9D9" w:fill="D9D9D9"/>
-            <w:tcMar>
-              <w:top w:w="0" w:type="dxa"/>
-              <w:left w:w="0" w:type="dxa"/>
-              <w:bottom w:w="0" w:type="dxa"/>
-              <w:right w:w="0" w:type="dxa"/>
-            </w:tcMar>
-          </w:tcPr>
-          <w:p>
-            <w:pPr>
-              <w:pBdr>
-                <w:top w:val="nil"/>
-                <w:left w:val="nil"/>
-                <w:bottom w:val="nil"/>
-                <w:right w:val="nil"/>
-                <w:between w:val="nil"/>
-                <w:bar w:val="nil"/>
-              </w:pBdr>
-              <w:spacing w:before="0" w:after="0"/>
-              <w:ind w:left="0" w:right="0"/>
-              <w:rPr>
-                <w:rFonts w:ascii="Arial" w:hAnsi="Arial" w:cs="Arial"/>
-              </w:rPr>
-            </w:pPr>
-            <w:r>
-              <w:rPr>
-                <w:rFonts w:ascii="Arial" w:hAnsi="Arial" w:cs="Arial"/>
-              </w:rPr>
-              <w:t> </w:t>
-            </w:r>
-          </w:p>
-        </w:tc>
-        <w:tc>
-          <w:tcPr>
-            <w:tcW w:w="0" w:type="auto"/>
-            <w:shd w:val="solid" w:color="D9D9D9" w:fill="D9D9D9"/>
-            <w:tcMar>
-              <w:top w:w="0" w:type="dxa"/>
-              <w:left w:w="0" w:type="dxa"/>
-              <w:bottom w:w="0" w:type="dxa"/>
-              <w:right w:w="0" w:type="dxa"/>
-            </w:tcMar>
-          </w:tcPr>
-          <w:p>
-            <w:pPr>
-              <w:pBdr>
-                <w:top w:val="nil"/>
-                <w:left w:val="nil"/>
-                <w:bottom w:val="nil"/>
-                <w:right w:val="nil"/>
-                <w:between w:val="nil"/>
-                <w:bar w:val="nil"/>
-              </w:pBdr>
-              <w:spacing w:before="0" w:after="0"/>
-              <w:ind w:left="0" w:right="0"/>
-              <w:rPr>
-                <w:rFonts w:ascii="Arial" w:hAnsi="Arial" w:cs="Arial"/>
-              </w:rPr>
-            </w:pPr>
-            <w:r>
-              <w:rPr>
-                <w:rFonts w:ascii="Arial" w:hAnsi="Arial" w:cs="Arial"/>
-              </w:rPr>
-              <w:t> </w:t>
-            </w:r>
-          </w:p>
-        </w:tc>
-      </w:tr>
-    </w:tbl>
-    <w:p>
-      <w:pPr>
-        <w:pBdr>
-          <w:top w:val="nil"/>
-          <w:left w:val="nil"/>
-          <w:bottom w:val="nil"/>
-          <w:right w:val="nil"/>
-          <w:between w:val="nil"/>
-          <w:bar w:val="nil"/>
-        </w:pBdr>
-        <w:spacing w:before="0" w:after="0"/>
-        <w:ind w:left="0" w:right="0"/>
-      </w:pPr>
-      <w:r>
-        <w:t> </w:t>
-      </w:r>
-    </w:p>
-    <w:p>
-      <w:pPr>
-        <w:pBdr>
-          <w:top w:val="nil"/>
-          <w:left w:val="nil"/>
-          <w:bottom w:val="nil"/>
-          <w:right w:val="nil"/>
-          <w:between w:val="nil"/>
-          <w:bar w:val="nil"/>
-        </w:pBdr>
-        <w:spacing w:before="0" w:after="120"/>
-        <w:ind w:left="0" w:right="0"/>
-      </w:pPr>
-      <w:r>
-        <w:t> </w:t>
-      </w:r>
-    </w:p>
-    <w:p>
-      <w:pPr>
-        <w:pStyle w:val="Ttulo3"/>
-        <w:numPr>
-          <w:ilvl w:val="1"/>
-          <w:numId w:val="1"/>
-        </w:numPr>
-        <w:pBdr>
-          <w:top w:val="nil"/>
-          <w:left w:val="nil"/>
-          <w:bottom w:val="nil"/>
-          <w:right w:val="nil"/>
-          <w:between w:val="nil"/>
-          <w:bar w:val="nil"/>
-        </w:pBdr>
-        <w:spacing w:before="0" w:after="120"/>
-        <w:rPr>
-          <w:rFonts w:ascii="Arial" w:eastAsia="Arial" w:hAnsi="Arial" w:cs="Arial"/>
-          <w:sz w:val="22"/>
-          <w:szCs w:val="22"/>
-        </w:rPr>
-      </w:pPr>
-      <w:r>
-        <w:t xml:space="preserve"> </w:t>
-      </w:r>
-      <w:bookmarkStart w:id="10" w:name="_Toc369886376"/>
-      <w:r>
-        <w:rPr>
-          <w:rFonts w:ascii="Arial" w:eastAsia="Arial" w:hAnsi="Arial" w:cs="Arial"/>
-          <w:sz w:val="22"/>
-          <w:szCs w:val="22"/>
-        </w:rPr>
-        <w:t>Estimación de Costos de desarrollo</w:t>
-      </w:r>
       <w:bookmarkEnd w:id="10"/>
     </w:p>
     <w:tbl>
@@ -5885,11 +2172,15 @@
         <w:tblLook w:val="04A0" w:firstRow="1" w:lastRow="0" w:firstColumn="1" w:lastColumn="0" w:noHBand="0" w:noVBand="1"/>
       </w:tblPr>
       <w:tblGrid>
-        <w:gridCol w:w="7246"/>
-        <w:gridCol w:w="1118"/>
-        <w:gridCol w:w="986"/>
+        <w:gridCol w:w="2223"/>
+        <w:gridCol w:w="2903"/>
+        <w:gridCol w:w="2319"/>
+        <w:gridCol w:w="1905"/>
       </w:tblGrid>
       <w:tr>
+        <w:trPr>
+          <w:trHeight w:val="397"/>
+        </w:trPr>
         <w:tc>
           <w:tcPr>
             <w:tcW w:w="0" w:type="auto"/>
@@ -5900,6 +2191,7 @@
               <w:bottom w:w="0" w:type="dxa"/>
               <w:right w:w="0" w:type="dxa"/>
             </w:tcMar>
+            <w:vAlign w:val="center"/>
           </w:tcPr>
           <w:p>
             <w:pPr>
@@ -5913,23 +2205,19 @@
               </w:pBdr>
               <w:spacing w:before="0" w:after="0"/>
               <w:ind w:left="0" w:right="0"/>
-            </w:pPr>
-            <w:r>
-              <w:t>             </w:t>
-            </w:r>
-            <w:r>
-              <w:rPr>
-                <w:sz w:val="20"/>
-                <w:szCs w:val="20"/>
-              </w:rPr>
-              <w:t>Desarrollo e</w:t>
-            </w:r>
-            <w:r>
-              <w:rPr>
-                <w:sz w:val="20"/>
-                <w:szCs w:val="20"/>
-              </w:rPr>
-              <w:t xml:space="preserve"> implantación del Sistema de Información</w:t>
+              <w:jc w:val="center"/>
+              <w:rPr>
+                <w:b/>
+                <w:sz w:val="22"/>
+              </w:rPr>
+            </w:pPr>
+            <w:r>
+              <w:rPr>
+                <w:b/>
+                <w:sz w:val="22"/>
+                <w:szCs w:val="20"/>
+              </w:rPr>
+              <w:t>Software</w:t>
             </w:r>
           </w:p>
         </w:tc>
@@ -5943,6 +2231,7 @@
               <w:bottom w:w="0" w:type="dxa"/>
               <w:right w:w="0" w:type="dxa"/>
             </w:tcMar>
+            <w:vAlign w:val="center"/>
           </w:tcPr>
           <w:p>
             <w:pPr>
@@ -5956,13 +2245,19 @@
               </w:pBdr>
               <w:spacing w:before="0" w:after="0"/>
               <w:ind w:left="0" w:right="0"/>
-            </w:pPr>
-            <w:r>
-              <w:rPr>
-                <w:sz w:val="20"/>
-                <w:szCs w:val="20"/>
-              </w:rPr>
-              <w:t>Costo</w:t>
+              <w:jc w:val="center"/>
+              <w:rPr>
+                <w:b/>
+                <w:sz w:val="22"/>
+              </w:rPr>
+            </w:pPr>
+            <w:r>
+              <w:rPr>
+                <w:b/>
+                <w:sz w:val="22"/>
+                <w:szCs w:val="20"/>
+              </w:rPr>
+              <w:t>Licencia ($)</w:t>
             </w:r>
           </w:p>
         </w:tc>
@@ -5976,6 +2271,7 @@
               <w:bottom w:w="0" w:type="dxa"/>
               <w:right w:w="0" w:type="dxa"/>
             </w:tcMar>
+            <w:vAlign w:val="center"/>
           </w:tcPr>
           <w:p>
             <w:pPr>
@@ -5989,28 +2285,33 @@
               </w:pBdr>
               <w:spacing w:before="0" w:after="0"/>
               <w:ind w:left="0" w:right="0"/>
-            </w:pPr>
-            <w:r>
-              <w:rPr>
-                <w:sz w:val="20"/>
-                <w:szCs w:val="20"/>
-              </w:rPr>
-              <w:t>Tiempo</w:t>
-            </w:r>
-          </w:p>
-        </w:tc>
-      </w:tr>
-      <w:tr>
+              <w:jc w:val="center"/>
+              <w:rPr>
+                <w:b/>
+                <w:sz w:val="22"/>
+              </w:rPr>
+            </w:pPr>
+            <w:r>
+              <w:rPr>
+                <w:b/>
+                <w:sz w:val="22"/>
+                <w:szCs w:val="20"/>
+              </w:rPr>
+              <w:t>Cantidad</w:t>
+            </w:r>
+          </w:p>
+        </w:tc>
         <w:tc>
           <w:tcPr>
             <w:tcW w:w="0" w:type="auto"/>
-            <w:shd w:val="solid" w:color="D9D9D9" w:fill="D9D9D9"/>
+            <w:shd w:val="solid" w:color="FFFFFF" w:fill="FFFFFF"/>
             <w:tcMar>
               <w:top w:w="0" w:type="dxa"/>
               <w:left w:w="0" w:type="dxa"/>
               <w:bottom w:w="0" w:type="dxa"/>
               <w:right w:w="0" w:type="dxa"/>
             </w:tcMar>
+            <w:vAlign w:val="center"/>
           </w:tcPr>
           <w:p>
             <w:pPr>
@@ -6024,26 +2325,39 @@
               </w:pBdr>
               <w:spacing w:before="0" w:after="0"/>
               <w:ind w:left="0" w:right="0"/>
-            </w:pPr>
-            <w:r>
-              <w:rPr>
-                <w:sz w:val="20"/>
-                <w:szCs w:val="20"/>
-              </w:rPr>
-              <w:t>Costo Total</w:t>
-            </w:r>
-          </w:p>
-        </w:tc>
+              <w:jc w:val="center"/>
+              <w:rPr>
+                <w:b/>
+                <w:sz w:val="22"/>
+              </w:rPr>
+            </w:pPr>
+            <w:r>
+              <w:rPr>
+                <w:b/>
+                <w:sz w:val="22"/>
+                <w:szCs w:val="20"/>
+              </w:rPr>
+              <w:t>Tiempo</w:t>
+            </w:r>
+          </w:p>
+        </w:tc>
+      </w:tr>
+      <w:tr>
+        <w:trPr>
+          <w:trHeight w:val="397"/>
+        </w:trPr>
         <w:tc>
           <w:tcPr>
             <w:tcW w:w="0" w:type="auto"/>
-            <w:shd w:val="solid" w:color="D9D9D9" w:fill="D9D9D9"/>
+            <w:gridSpan w:val="4"/>
+            <w:shd w:val="clear" w:color="auto" w:fill="D0CECE" w:themeFill="background2" w:themeFillShade="E6"/>
             <w:tcMar>
               <w:top w:w="0" w:type="dxa"/>
               <w:left w:w="0" w:type="dxa"/>
               <w:bottom w:w="0" w:type="dxa"/>
               <w:right w:w="0" w:type="dxa"/>
             </w:tcMar>
+            <w:vAlign w:val="center"/>
           </w:tcPr>
           <w:p>
             <w:pPr>
@@ -6057,83 +2371,22 @@
               </w:pBdr>
               <w:spacing w:before="0" w:after="0"/>
               <w:ind w:left="0" w:right="0"/>
-            </w:pPr>
-            <w:r>
-              <w:t> </w:t>
-            </w:r>
-            <w:r>
-              <w:t>500000</w:t>
-            </w:r>
-          </w:p>
-        </w:tc>
-        <w:tc>
-          <w:tcPr>
-            <w:tcW w:w="0" w:type="auto"/>
-            <w:shd w:val="solid" w:color="D9D9D9" w:fill="D9D9D9"/>
-            <w:tcMar>
-              <w:top w:w="0" w:type="dxa"/>
-              <w:left w:w="0" w:type="dxa"/>
-              <w:bottom w:w="0" w:type="dxa"/>
-              <w:right w:w="0" w:type="dxa"/>
-            </w:tcMar>
-          </w:tcPr>
-          <w:p>
-            <w:pPr>
-              <w:pBdr>
-                <w:top w:val="nil"/>
-                <w:left w:val="nil"/>
-                <w:bottom w:val="nil"/>
-                <w:right w:val="nil"/>
-                <w:between w:val="nil"/>
-                <w:bar w:val="nil"/>
-              </w:pBdr>
-              <w:spacing w:before="0" w:after="0"/>
-              <w:ind w:left="0" w:right="0"/>
-            </w:pPr>
-            <w:r>
-              <w:t xml:space="preserve">30 </w:t>
-            </w:r>
-            <w:r>
-              <w:t>días</w:t>
+              <w:rPr>
+                <w:sz w:val="22"/>
+                <w:szCs w:val="20"/>
+              </w:rPr>
+            </w:pPr>
+            <w:r>
+              <w:rPr>
+                <w:sz w:val="22"/>
+                <w:szCs w:val="20"/>
+              </w:rPr>
+              <w:t>Para nuestro caso de estudio no es necesario implementar Software</w:t>
             </w:r>
           </w:p>
         </w:tc>
       </w:tr>
     </w:tbl>
-    <w:p>
-      <w:pPr>
-        <w:pBdr>
-          <w:top w:val="nil"/>
-          <w:left w:val="nil"/>
-          <w:bottom w:val="nil"/>
-          <w:right w:val="nil"/>
-          <w:between w:val="nil"/>
-          <w:bar w:val="nil"/>
-        </w:pBdr>
-        <w:spacing w:before="0" w:after="0"/>
-        <w:ind w:left="0" w:right="0"/>
-      </w:pPr>
-      <w:r>
-        <w:t> </w:t>
-      </w:r>
-    </w:p>
-    <w:p>
-      <w:pPr>
-        <w:pBdr>
-          <w:top w:val="nil"/>
-          <w:left w:val="nil"/>
-          <w:bottom w:val="nil"/>
-          <w:right w:val="nil"/>
-          <w:between w:val="nil"/>
-          <w:bar w:val="nil"/>
-        </w:pBdr>
-        <w:spacing w:before="0" w:after="120"/>
-        <w:ind w:left="0" w:right="0"/>
-      </w:pPr>
-      <w:r>
-        <w:t> </w:t>
-      </w:r>
-    </w:p>
     <w:p>
       <w:pPr>
         <w:pStyle w:val="Ttulo3"/>
@@ -6149,16 +2402,297 @@
           <w:between w:val="nil"/>
           <w:bar w:val="nil"/>
         </w:pBdr>
-        <w:spacing w:before="0" w:after="120"/>
+        <w:ind w:left="1514"/>
         <w:rPr>
           <w:rFonts w:ascii="Arial" w:eastAsia="Arial" w:hAnsi="Arial" w:cs="Arial"/>
           <w:sz w:val="22"/>
           <w:szCs w:val="22"/>
         </w:rPr>
       </w:pPr>
-      <w:bookmarkStart w:id="11" w:name="h.a3f4f9e2d1fc"/>
-      <w:bookmarkStart w:id="12" w:name="_Toc369886377"/>
+      <w:r>
+        <w:t xml:space="preserve"> </w:t>
+      </w:r>
+      <w:bookmarkStart w:id="11" w:name="_Toc369886376"/>
+      <w:r>
+        <w:rPr>
+          <w:rFonts w:ascii="Arial" w:eastAsia="Arial" w:hAnsi="Arial" w:cs="Arial"/>
+          <w:sz w:val="22"/>
+          <w:szCs w:val="22"/>
+        </w:rPr>
+        <w:t>Estimación de Costos de desarrollo</w:t>
+      </w:r>
       <w:bookmarkEnd w:id="11"/>
+    </w:p>
+    <w:tbl>
+      <w:tblPr>
+        <w:tblW w:w="5000" w:type="pct"/>
+        <w:tblBorders>
+          <w:top w:val="single" w:sz="4" w:space="0" w:color="auto"/>
+          <w:left w:val="single" w:sz="4" w:space="0" w:color="auto"/>
+          <w:bottom w:val="single" w:sz="4" w:space="0" w:color="auto"/>
+          <w:right w:val="single" w:sz="4" w:space="0" w:color="auto"/>
+          <w:insideH w:val="single" w:sz="4" w:space="0" w:color="auto"/>
+          <w:insideV w:val="single" w:sz="4" w:space="0" w:color="auto"/>
+        </w:tblBorders>
+        <w:tblLook w:val="04A0" w:firstRow="1" w:lastRow="0" w:firstColumn="1" w:lastColumn="0" w:noHBand="0" w:noVBand="1"/>
+      </w:tblPr>
+      <w:tblGrid>
+        <w:gridCol w:w="7328"/>
+        <w:gridCol w:w="1074"/>
+        <w:gridCol w:w="948"/>
+      </w:tblGrid>
+      <w:tr>
+        <w:tc>
+          <w:tcPr>
+            <w:tcW w:w="0" w:type="auto"/>
+            <w:shd w:val="solid" w:color="FFFFFF" w:fill="FFFFFF"/>
+            <w:tcMar>
+              <w:top w:w="0" w:type="dxa"/>
+              <w:left w:w="0" w:type="dxa"/>
+              <w:bottom w:w="0" w:type="dxa"/>
+              <w:right w:w="0" w:type="dxa"/>
+            </w:tcMar>
+          </w:tcPr>
+          <w:p>
+            <w:pPr>
+              <w:pBdr>
+                <w:top w:val="nil"/>
+                <w:left w:val="nil"/>
+                <w:bottom w:val="nil"/>
+                <w:right w:val="nil"/>
+                <w:between w:val="nil"/>
+                <w:bar w:val="nil"/>
+              </w:pBdr>
+              <w:spacing w:before="0" w:after="0"/>
+              <w:ind w:left="0" w:right="0"/>
+              <w:rPr>
+                <w:b/>
+              </w:rPr>
+            </w:pPr>
+            <w:r>
+              <w:rPr>
+                <w:b/>
+              </w:rPr>
+              <w:t>             </w:t>
+            </w:r>
+            <w:r>
+              <w:rPr>
+                <w:b/>
+                <w:sz w:val="20"/>
+                <w:szCs w:val="20"/>
+              </w:rPr>
+              <w:t>Desarrollo e</w:t>
+            </w:r>
+            <w:r>
+              <w:rPr>
+                <w:b/>
+                <w:sz w:val="20"/>
+                <w:szCs w:val="20"/>
+              </w:rPr>
+              <w:t xml:space="preserve"> implantación del Sistema de Información</w:t>
+            </w:r>
+          </w:p>
+        </w:tc>
+        <w:tc>
+          <w:tcPr>
+            <w:tcW w:w="0" w:type="auto"/>
+            <w:shd w:val="solid" w:color="FFFFFF" w:fill="FFFFFF"/>
+            <w:tcMar>
+              <w:top w:w="0" w:type="dxa"/>
+              <w:left w:w="0" w:type="dxa"/>
+              <w:bottom w:w="0" w:type="dxa"/>
+              <w:right w:w="0" w:type="dxa"/>
+            </w:tcMar>
+          </w:tcPr>
+          <w:p>
+            <w:pPr>
+              <w:pBdr>
+                <w:top w:val="nil"/>
+                <w:left w:val="nil"/>
+                <w:bottom w:val="nil"/>
+                <w:right w:val="nil"/>
+                <w:between w:val="nil"/>
+                <w:bar w:val="nil"/>
+              </w:pBdr>
+              <w:spacing w:before="0" w:after="0"/>
+              <w:ind w:left="0" w:right="0"/>
+              <w:rPr>
+                <w:b/>
+              </w:rPr>
+            </w:pPr>
+            <w:r>
+              <w:rPr>
+                <w:b/>
+                <w:sz w:val="20"/>
+                <w:szCs w:val="20"/>
+              </w:rPr>
+              <w:t>Costo</w:t>
+            </w:r>
+          </w:p>
+        </w:tc>
+        <w:tc>
+          <w:tcPr>
+            <w:tcW w:w="0" w:type="auto"/>
+            <w:shd w:val="solid" w:color="FFFFFF" w:fill="FFFFFF"/>
+            <w:tcMar>
+              <w:top w:w="0" w:type="dxa"/>
+              <w:left w:w="0" w:type="dxa"/>
+              <w:bottom w:w="0" w:type="dxa"/>
+              <w:right w:w="0" w:type="dxa"/>
+            </w:tcMar>
+          </w:tcPr>
+          <w:p>
+            <w:pPr>
+              <w:pBdr>
+                <w:top w:val="nil"/>
+                <w:left w:val="nil"/>
+                <w:bottom w:val="nil"/>
+                <w:right w:val="nil"/>
+                <w:between w:val="nil"/>
+                <w:bar w:val="nil"/>
+              </w:pBdr>
+              <w:spacing w:before="0" w:after="0"/>
+              <w:ind w:left="0" w:right="0"/>
+              <w:rPr>
+                <w:b/>
+              </w:rPr>
+            </w:pPr>
+            <w:r>
+              <w:rPr>
+                <w:b/>
+                <w:sz w:val="20"/>
+                <w:szCs w:val="20"/>
+              </w:rPr>
+              <w:t>Tiempo</w:t>
+            </w:r>
+          </w:p>
+        </w:tc>
+      </w:tr>
+      <w:tr>
+        <w:tc>
+          <w:tcPr>
+            <w:tcW w:w="0" w:type="auto"/>
+            <w:shd w:val="solid" w:color="D9D9D9" w:fill="D9D9D9"/>
+            <w:tcMar>
+              <w:top w:w="0" w:type="dxa"/>
+              <w:left w:w="0" w:type="dxa"/>
+              <w:bottom w:w="0" w:type="dxa"/>
+              <w:right w:w="0" w:type="dxa"/>
+            </w:tcMar>
+          </w:tcPr>
+          <w:p>
+            <w:pPr>
+              <w:pBdr>
+                <w:top w:val="nil"/>
+                <w:left w:val="nil"/>
+                <w:bottom w:val="nil"/>
+                <w:right w:val="nil"/>
+                <w:between w:val="nil"/>
+                <w:bar w:val="nil"/>
+              </w:pBdr>
+              <w:spacing w:before="0" w:after="0"/>
+              <w:ind w:left="0" w:right="0"/>
+            </w:pPr>
+            <w:r>
+              <w:rPr>
+                <w:sz w:val="20"/>
+                <w:szCs w:val="20"/>
+              </w:rPr>
+              <w:t>Costo Total</w:t>
+            </w:r>
+          </w:p>
+        </w:tc>
+        <w:tc>
+          <w:tcPr>
+            <w:tcW w:w="0" w:type="auto"/>
+            <w:shd w:val="solid" w:color="D9D9D9" w:fill="D9D9D9"/>
+            <w:tcMar>
+              <w:top w:w="0" w:type="dxa"/>
+              <w:left w:w="0" w:type="dxa"/>
+              <w:bottom w:w="0" w:type="dxa"/>
+              <w:right w:w="0" w:type="dxa"/>
+            </w:tcMar>
+          </w:tcPr>
+          <w:p>
+            <w:pPr>
+              <w:pBdr>
+                <w:top w:val="nil"/>
+                <w:left w:val="nil"/>
+                <w:bottom w:val="nil"/>
+                <w:right w:val="nil"/>
+                <w:between w:val="nil"/>
+                <w:bar w:val="nil"/>
+              </w:pBdr>
+              <w:spacing w:before="0" w:after="0"/>
+              <w:ind w:left="0" w:right="0"/>
+            </w:pPr>
+            <w:r>
+              <w:t> </w:t>
+            </w:r>
+            <w:r>
+              <w:t>500000</w:t>
+            </w:r>
+          </w:p>
+        </w:tc>
+        <w:tc>
+          <w:tcPr>
+            <w:tcW w:w="0" w:type="auto"/>
+            <w:shd w:val="solid" w:color="D9D9D9" w:fill="D9D9D9"/>
+            <w:tcMar>
+              <w:top w:w="0" w:type="dxa"/>
+              <w:left w:w="0" w:type="dxa"/>
+              <w:bottom w:w="0" w:type="dxa"/>
+              <w:right w:w="0" w:type="dxa"/>
+            </w:tcMar>
+          </w:tcPr>
+          <w:p>
+            <w:pPr>
+              <w:pBdr>
+                <w:top w:val="nil"/>
+                <w:left w:val="nil"/>
+                <w:bottom w:val="nil"/>
+                <w:right w:val="nil"/>
+                <w:between w:val="nil"/>
+                <w:bar w:val="nil"/>
+              </w:pBdr>
+              <w:spacing w:before="0" w:after="0"/>
+              <w:ind w:left="0" w:right="0"/>
+            </w:pPr>
+            <w:r>
+              <w:t xml:space="preserve">30 </w:t>
+            </w:r>
+            <w:r>
+              <w:t>días</w:t>
+            </w:r>
+          </w:p>
+        </w:tc>
+      </w:tr>
+    </w:tbl>
+    <w:p>
+      <w:pPr>
+        <w:pStyle w:val="Ttulo3"/>
+        <w:numPr>
+          <w:ilvl w:val="1"/>
+          <w:numId w:val="1"/>
+        </w:numPr>
+        <w:pBdr>
+          <w:top w:val="nil"/>
+          <w:left w:val="nil"/>
+          <w:bottom w:val="nil"/>
+          <w:right w:val="nil"/>
+          <w:between w:val="nil"/>
+          <w:bar w:val="nil"/>
+        </w:pBdr>
+        <w:ind w:left="1514"/>
+        <w:rPr>
+          <w:rFonts w:ascii="Arial" w:eastAsia="Arial" w:hAnsi="Arial" w:cs="Arial"/>
+          <w:sz w:val="22"/>
+          <w:szCs w:val="22"/>
+        </w:rPr>
+      </w:pPr>
+      <w:bookmarkStart w:id="12" w:name="h.a3f4f9e2d1fc"/>
+      <w:bookmarkStart w:id="13" w:name="_Toc369886377"/>
+      <w:bookmarkEnd w:id="12"/>
       <w:r>
         <w:rPr>
           <w:rFonts w:ascii="Arial" w:eastAsia="Arial" w:hAnsi="Arial" w:cs="Arial"/>
@@ -6175,7 +2709,7 @@
         </w:rPr>
         <w:t>del personal</w:t>
       </w:r>
-      <w:bookmarkEnd w:id="12"/>
+      <w:bookmarkEnd w:id="13"/>
     </w:p>
     <w:tbl>
       <w:tblPr>
@@ -6191,10 +2725,10 @@
         <w:tblLook w:val="04A0" w:firstRow="1" w:lastRow="0" w:firstColumn="1" w:lastColumn="0" w:noHBand="0" w:noVBand="1"/>
       </w:tblPr>
       <w:tblGrid>
-        <w:gridCol w:w="5873"/>
-        <w:gridCol w:w="1196"/>
-        <w:gridCol w:w="1104"/>
-        <w:gridCol w:w="1177"/>
+        <w:gridCol w:w="5827"/>
+        <w:gridCol w:w="1186"/>
+        <w:gridCol w:w="1170"/>
+        <w:gridCol w:w="1167"/>
       </w:tblGrid>
       <w:tr>
         <w:tc>
@@ -6222,14 +2756,13 @@
               <w:ind w:left="0" w:right="0"/>
               <w:rPr>
                 <w:rFonts w:ascii="Arial" w:hAnsi="Arial" w:cs="Arial"/>
-              </w:rPr>
-            </w:pPr>
-            <w:r>
-              <w:t> </w:t>
-            </w:r>
-            <w:r>
-              <w:rPr>
-                <w:rFonts w:ascii="Arial" w:hAnsi="Arial" w:cs="Arial"/>
+                <w:b/>
+              </w:rPr>
+            </w:pPr>
+            <w:r>
+              <w:rPr>
+                <w:rFonts w:ascii="Arial" w:hAnsi="Arial" w:cs="Arial"/>
+                <w:b/>
                 <w:sz w:val="20"/>
                 <w:szCs w:val="20"/>
               </w:rPr>
@@ -6238,6 +2771,7 @@
             <w:r>
               <w:rPr>
                 <w:rFonts w:ascii="Arial" w:hAnsi="Arial" w:cs="Arial"/>
+                <w:b/>
                 <w:sz w:val="20"/>
                 <w:szCs w:val="20"/>
               </w:rPr>
@@ -6270,11 +2804,13 @@
               <w:ind w:left="0" w:right="0"/>
               <w:rPr>
                 <w:rFonts w:ascii="Arial" w:hAnsi="Arial" w:cs="Arial"/>
-              </w:rPr>
-            </w:pPr>
-            <w:r>
-              <w:rPr>
-                <w:rFonts w:ascii="Arial" w:hAnsi="Arial" w:cs="Arial"/>
+                <w:b/>
+              </w:rPr>
+            </w:pPr>
+            <w:r>
+              <w:rPr>
+                <w:rFonts w:ascii="Arial" w:hAnsi="Arial" w:cs="Arial"/>
+                <w:b/>
                 <w:sz w:val="20"/>
                 <w:szCs w:val="20"/>
               </w:rPr>
@@ -6307,11 +2843,13 @@
               <w:ind w:left="0" w:right="0"/>
               <w:rPr>
                 <w:rFonts w:ascii="Arial" w:hAnsi="Arial" w:cs="Arial"/>
-              </w:rPr>
-            </w:pPr>
-            <w:r>
-              <w:rPr>
-                <w:rFonts w:ascii="Arial" w:hAnsi="Arial" w:cs="Arial"/>
+                <w:b/>
+              </w:rPr>
+            </w:pPr>
+            <w:r>
+              <w:rPr>
+                <w:rFonts w:ascii="Arial" w:hAnsi="Arial" w:cs="Arial"/>
+                <w:b/>
                 <w:sz w:val="20"/>
                 <w:szCs w:val="20"/>
               </w:rPr>
@@ -6344,11 +2882,13 @@
               <w:ind w:left="0" w:right="0"/>
               <w:rPr>
                 <w:rFonts w:ascii="Arial" w:hAnsi="Arial" w:cs="Arial"/>
-              </w:rPr>
-            </w:pPr>
-            <w:r>
-              <w:rPr>
-                <w:rFonts w:ascii="Arial" w:hAnsi="Arial" w:cs="Arial"/>
+                <w:b/>
+              </w:rPr>
+            </w:pPr>
+            <w:r>
+              <w:rPr>
+                <w:rFonts w:ascii="Arial" w:hAnsi="Arial" w:cs="Arial"/>
+                <w:b/>
                 <w:sz w:val="20"/>
                 <w:szCs w:val="20"/>
               </w:rPr>
@@ -6383,11 +2923,13 @@
               <w:ind w:left="0" w:right="0"/>
               <w:rPr>
                 <w:rFonts w:ascii="Arial" w:hAnsi="Arial" w:cs="Arial"/>
-              </w:rPr>
-            </w:pPr>
-            <w:r>
-              <w:rPr>
-                <w:rFonts w:ascii="Arial" w:hAnsi="Arial" w:cs="Arial"/>
+                <w:b/>
+              </w:rPr>
+            </w:pPr>
+            <w:r>
+              <w:rPr>
+                <w:rFonts w:ascii="Arial" w:hAnsi="Arial" w:cs="Arial"/>
+                <w:b/>
                 <w:sz w:val="20"/>
                 <w:szCs w:val="20"/>
               </w:rPr>
@@ -6576,7 +3118,7 @@
               <w:rPr>
                 <w:rFonts w:ascii="Arial" w:hAnsi="Arial" w:cs="Arial"/>
               </w:rPr>
-              <w:t>-</w:t>
+              <w:t>200000</w:t>
             </w:r>
           </w:p>
         </w:tc>
@@ -6613,6 +3155,12 @@
               </w:rPr>
               <w:t> </w:t>
             </w:r>
+            <w:r>
+              <w:rPr>
+                <w:rFonts w:ascii="Arial" w:hAnsi="Arial" w:cs="Arial"/>
+              </w:rPr>
+              <w:t>1</w:t>
+            </w:r>
           </w:p>
         </w:tc>
         <w:tc>
@@ -6648,6 +3196,12 @@
               </w:rPr>
               <w:t> </w:t>
             </w:r>
+            <w:r>
+              <w:rPr>
+                <w:rFonts w:ascii="Arial" w:hAnsi="Arial" w:cs="Arial"/>
+              </w:rPr>
+              <w:t>10 días</w:t>
+            </w:r>
           </w:p>
         </w:tc>
       </w:tr>
@@ -6722,24 +3276,6 @@
               </w:rPr>
               <w:t> </w:t>
             </w:r>
-            <w:r>
-              <w:rPr>
-                <w:rFonts w:ascii="Arial" w:hAnsi="Arial" w:cs="Arial"/>
-              </w:rPr>
-              <w:t>1</w:t>
-            </w:r>
-            <w:r>
-              <w:rPr>
-                <w:rFonts w:ascii="Arial" w:hAnsi="Arial" w:cs="Arial"/>
-              </w:rPr>
-              <w:t>2</w:t>
-            </w:r>
-            <w:r>
-              <w:rPr>
-                <w:rFonts w:ascii="Arial" w:hAnsi="Arial" w:cs="Arial"/>
-              </w:rPr>
-              <w:t>0000</w:t>
-            </w:r>
           </w:p>
         </w:tc>
         <w:tc>
@@ -6769,12 +3305,6 @@
                 <w:rFonts w:ascii="Arial" w:hAnsi="Arial" w:cs="Arial"/>
               </w:rPr>
             </w:pPr>
-            <w:r>
-              <w:rPr>
-                <w:rFonts w:ascii="Arial" w:hAnsi="Arial" w:cs="Arial"/>
-              </w:rPr>
-              <w:t>3</w:t>
-            </w:r>
           </w:p>
         </w:tc>
         <w:tc>
@@ -6810,18 +3340,6 @@
               </w:rPr>
               <w:t> </w:t>
             </w:r>
-            <w:r>
-              <w:rPr>
-                <w:rFonts w:ascii="Arial" w:hAnsi="Arial" w:cs="Arial"/>
-              </w:rPr>
-              <w:t xml:space="preserve">30 </w:t>
-            </w:r>
-            <w:r>
-              <w:rPr>
-                <w:rFonts w:ascii="Arial" w:hAnsi="Arial" w:cs="Arial"/>
-              </w:rPr>
-              <w:t>días</w:t>
-            </w:r>
           </w:p>
         </w:tc>
       </w:tr>
@@ -6896,6 +3414,12 @@
               </w:rPr>
               <w:t> </w:t>
             </w:r>
+            <w:r>
+              <w:rPr>
+                <w:rFonts w:ascii="Arial" w:hAnsi="Arial" w:cs="Arial"/>
+              </w:rPr>
+              <w:t>120000</w:t>
+            </w:r>
           </w:p>
         </w:tc>
         <w:tc>
@@ -6925,6 +3449,12 @@
                 <w:rFonts w:ascii="Arial" w:hAnsi="Arial" w:cs="Arial"/>
               </w:rPr>
             </w:pPr>
+            <w:r>
+              <w:rPr>
+                <w:rFonts w:ascii="Arial" w:hAnsi="Arial" w:cs="Arial"/>
+              </w:rPr>
+              <w:t>1</w:t>
+            </w:r>
           </w:p>
         </w:tc>
         <w:tc>
@@ -6960,6 +3490,12 @@
               </w:rPr>
               <w:t> </w:t>
             </w:r>
+            <w:r>
+              <w:rPr>
+                <w:rFonts w:ascii="Arial" w:hAnsi="Arial" w:cs="Arial"/>
+              </w:rPr>
+              <w:t>20 días</w:t>
+            </w:r>
           </w:p>
         </w:tc>
       </w:tr>
@@ -7133,11 +3669,13 @@
               <w:ind w:left="0" w:right="0"/>
               <w:rPr>
                 <w:rFonts w:ascii="Arial" w:hAnsi="Arial" w:cs="Arial"/>
-              </w:rPr>
-            </w:pPr>
-            <w:r>
-              <w:rPr>
-                <w:rFonts w:ascii="Arial" w:hAnsi="Arial" w:cs="Arial"/>
+                <w:b/>
+              </w:rPr>
+            </w:pPr>
+            <w:r>
+              <w:rPr>
+                <w:rFonts w:ascii="Arial" w:hAnsi="Arial" w:cs="Arial"/>
+                <w:b/>
                 <w:sz w:val="20"/>
                 <w:szCs w:val="20"/>
               </w:rPr>
@@ -7433,11 +3971,13 @@
               <w:ind w:left="0" w:right="0"/>
               <w:rPr>
                 <w:rFonts w:ascii="Arial" w:hAnsi="Arial" w:cs="Arial"/>
-              </w:rPr>
-            </w:pPr>
-            <w:r>
-              <w:rPr>
-                <w:rFonts w:ascii="Arial" w:hAnsi="Arial" w:cs="Arial"/>
+                <w:b/>
+              </w:rPr>
+            </w:pPr>
+            <w:r>
+              <w:rPr>
+                <w:rFonts w:ascii="Arial" w:hAnsi="Arial" w:cs="Arial"/>
+                <w:b/>
                 <w:sz w:val="20"/>
                 <w:szCs w:val="20"/>
               </w:rPr>
@@ -7482,7 +4022,7 @@
               <w:rPr>
                 <w:rFonts w:ascii="Arial" w:hAnsi="Arial" w:cs="Arial"/>
               </w:rPr>
-              <w:t>500000</w:t>
+              <w:t>460000</w:t>
             </w:r>
           </w:p>
         </w:tc>
@@ -7572,28 +4112,10 @@
         <w:ind w:left="0" w:right="0"/>
       </w:pPr>
       <w:r>
-        <w:lastRenderedPageBreak/>
         <w:t> </w:t>
       </w:r>
-    </w:p>
-    <w:p>
-      <w:pPr>
-        <w:pStyle w:val="Ttulo1"/>
-        <w:pBdr>
-          <w:top w:val="nil"/>
-          <w:left w:val="nil"/>
-          <w:bottom w:val="nil"/>
-          <w:right w:val="nil"/>
-          <w:between w:val="nil"/>
-          <w:bar w:val="nil"/>
-        </w:pBdr>
-        <w:spacing w:before="0" w:after="120"/>
-      </w:pPr>
-      <w:bookmarkStart w:id="13" w:name="h.c0233dcecb3a"/>
-      <w:bookmarkEnd w:id="13"/>
-      <w:r>
-        <w:t> </w:t>
-      </w:r>
+      <w:bookmarkStart w:id="14" w:name="h.c0233dcecb3a"/>
+      <w:bookmarkEnd w:id="14"/>
     </w:p>
     <w:p>
       <w:pPr>
@@ -7617,13 +4139,14 @@
           <w:szCs w:val="28"/>
         </w:rPr>
       </w:pPr>
-      <w:bookmarkStart w:id="14" w:name="_Toc369886378"/>
+      <w:bookmarkStart w:id="15" w:name="_Toc369886378"/>
       <w:r>
         <w:rPr>
           <w:rFonts w:ascii="Arial" w:eastAsia="Arial" w:hAnsi="Arial" w:cs="Arial"/>
           <w:sz w:val="28"/>
           <w:szCs w:val="28"/>
         </w:rPr>
+        <w:lastRenderedPageBreak/>
         <w:t>Viabilidad</w:t>
       </w:r>
       <w:r>
@@ -7634,7 +4157,7 @@
         </w:rPr>
         <w:t xml:space="preserve"> operacional</w:t>
       </w:r>
-      <w:bookmarkEnd w:id="14"/>
+      <w:bookmarkEnd w:id="15"/>
       <w:r>
         <w:rPr>
           <w:rFonts w:ascii="Arial" w:eastAsia="Arial" w:hAnsi="Arial" w:cs="Arial"/>
@@ -7653,6 +4176,659 @@
       </w:pPr>
       <w:r>
         <w:t>Los usuarios están dispuestos a capacitarse y a utilizar el nuevo sistema de información</w:t>
+      </w:r>
+    </w:p>
+    <w:p>
+      <w:pPr>
+        <w:pStyle w:val="Ttulo1"/>
+        <w:numPr>
+          <w:ilvl w:val="0"/>
+          <w:numId w:val="1"/>
+        </w:numPr>
+        <w:pBdr>
+          <w:top w:val="nil"/>
+          <w:left w:val="nil"/>
+          <w:bottom w:val="nil"/>
+          <w:right w:val="nil"/>
+          <w:between w:val="nil"/>
+          <w:bar w:val="nil"/>
+        </w:pBdr>
+        <w:spacing w:before="120"/>
+        <w:ind w:left="1151" w:hanging="357"/>
+        <w:rPr>
+          <w:rFonts w:ascii="Arial" w:eastAsia="Arial" w:hAnsi="Arial" w:cs="Arial"/>
+          <w:sz w:val="28"/>
+          <w:szCs w:val="28"/>
+        </w:rPr>
+      </w:pPr>
+      <w:r>
+        <w:t> </w:t>
+      </w:r>
+      <w:bookmarkStart w:id="16" w:name="_Toc369886379"/>
+      <w:r>
+        <w:rPr>
+          <w:rFonts w:ascii="Arial" w:eastAsia="Arial" w:hAnsi="Arial" w:cs="Arial"/>
+          <w:sz w:val="28"/>
+          <w:szCs w:val="28"/>
+        </w:rPr>
+        <w:t>Gestión del Proyecto</w:t>
+      </w:r>
+      <w:bookmarkEnd w:id="16"/>
+    </w:p>
+    <w:p>
+      <w:pPr>
+        <w:pStyle w:val="Ttulo3"/>
+        <w:numPr>
+          <w:ilvl w:val="1"/>
+          <w:numId w:val="1"/>
+        </w:numPr>
+        <w:pBdr>
+          <w:top w:val="nil"/>
+          <w:left w:val="nil"/>
+          <w:bottom w:val="nil"/>
+          <w:right w:val="nil"/>
+          <w:between w:val="nil"/>
+          <w:bar w:val="nil"/>
+        </w:pBdr>
+        <w:rPr>
+          <w:rFonts w:ascii="Arial" w:eastAsia="Arial" w:hAnsi="Arial" w:cs="Arial"/>
+          <w:sz w:val="22"/>
+          <w:szCs w:val="22"/>
+        </w:rPr>
+      </w:pPr>
+      <w:bookmarkStart w:id="17" w:name="h.03017946dcd1"/>
+      <w:bookmarkStart w:id="18" w:name="_Toc369886380"/>
+      <w:bookmarkEnd w:id="17"/>
+      <w:r>
+        <w:rPr>
+          <w:rFonts w:ascii="Arial" w:eastAsia="Arial" w:hAnsi="Arial" w:cs="Arial"/>
+          <w:sz w:val="22"/>
+          <w:szCs w:val="22"/>
+        </w:rPr>
+        <w:t>Estudio de Riesgos del proyecto</w:t>
+      </w:r>
+      <w:bookmarkEnd w:id="18"/>
+    </w:p>
+    <w:tbl>
+      <w:tblPr>
+        <w:tblpPr w:leftFromText="141" w:rightFromText="141" w:vertAnchor="text" w:horzAnchor="margin" w:tblpXSpec="center" w:tblpY="-3"/>
+        <w:tblW w:w="4617" w:type="pct"/>
+        <w:tblBorders>
+          <w:top w:val="single" w:sz="4" w:space="0" w:color="auto"/>
+          <w:left w:val="single" w:sz="4" w:space="0" w:color="auto"/>
+          <w:bottom w:val="single" w:sz="4" w:space="0" w:color="auto"/>
+          <w:right w:val="single" w:sz="4" w:space="0" w:color="auto"/>
+          <w:insideH w:val="single" w:sz="4" w:space="0" w:color="auto"/>
+          <w:insideV w:val="single" w:sz="4" w:space="0" w:color="auto"/>
+        </w:tblBorders>
+        <w:tblLook w:val="04A0" w:firstRow="1" w:lastRow="0" w:firstColumn="1" w:lastColumn="0" w:noHBand="0" w:noVBand="1"/>
+      </w:tblPr>
+      <w:tblGrid>
+        <w:gridCol w:w="2692"/>
+        <w:gridCol w:w="5942"/>
+      </w:tblGrid>
+      <w:tr>
+        <w:tc>
+          <w:tcPr>
+            <w:tcW w:w="1559" w:type="pct"/>
+            <w:shd w:val="solid" w:color="FFFFFF" w:fill="FFFFFF"/>
+            <w:tcMar>
+              <w:top w:w="0" w:type="dxa"/>
+              <w:left w:w="0" w:type="dxa"/>
+              <w:bottom w:w="0" w:type="dxa"/>
+              <w:right w:w="0" w:type="dxa"/>
+            </w:tcMar>
+            <w:vAlign w:val="center"/>
+          </w:tcPr>
+          <w:p>
+            <w:pPr>
+              <w:pBdr>
+                <w:top w:val="nil"/>
+                <w:left w:val="nil"/>
+                <w:bottom w:val="nil"/>
+                <w:right w:val="nil"/>
+                <w:between w:val="nil"/>
+                <w:bar w:val="nil"/>
+              </w:pBdr>
+              <w:spacing w:before="0" w:after="0"/>
+              <w:ind w:left="0" w:right="0"/>
+              <w:jc w:val="center"/>
+              <w:rPr>
+                <w:b/>
+                <w:sz w:val="20"/>
+                <w:szCs w:val="22"/>
+              </w:rPr>
+            </w:pPr>
+            <w:bookmarkStart w:id="19" w:name="h.5583de6034d8"/>
+            <w:bookmarkStart w:id="20" w:name="h.fd4413b7d473"/>
+            <w:bookmarkStart w:id="21" w:name="_Toc369886381"/>
+            <w:bookmarkEnd w:id="19"/>
+            <w:bookmarkEnd w:id="20"/>
+            <w:r>
+              <w:rPr>
+                <w:b/>
+                <w:sz w:val="20"/>
+                <w:szCs w:val="22"/>
+              </w:rPr>
+              <w:t>Tipo de Riesgo</w:t>
+            </w:r>
+          </w:p>
+        </w:tc>
+        <w:tc>
+          <w:tcPr>
+            <w:tcW w:w="3441" w:type="pct"/>
+            <w:shd w:val="solid" w:color="FFFFFF" w:fill="FFFFFF"/>
+            <w:tcMar>
+              <w:top w:w="0" w:type="dxa"/>
+              <w:left w:w="0" w:type="dxa"/>
+              <w:bottom w:w="0" w:type="dxa"/>
+              <w:right w:w="0" w:type="dxa"/>
+            </w:tcMar>
+          </w:tcPr>
+          <w:p>
+            <w:pPr>
+              <w:pBdr>
+                <w:top w:val="nil"/>
+                <w:left w:val="nil"/>
+                <w:bottom w:val="nil"/>
+                <w:right w:val="nil"/>
+                <w:between w:val="nil"/>
+                <w:bar w:val="nil"/>
+              </w:pBdr>
+              <w:spacing w:before="0" w:after="0"/>
+              <w:ind w:left="0" w:right="0"/>
+              <w:jc w:val="center"/>
+              <w:rPr>
+                <w:b/>
+                <w:sz w:val="20"/>
+                <w:szCs w:val="22"/>
+              </w:rPr>
+            </w:pPr>
+            <w:r>
+              <w:rPr>
+                <w:b/>
+                <w:sz w:val="20"/>
+                <w:szCs w:val="22"/>
+              </w:rPr>
+              <w:t>Posible riesgo</w:t>
+            </w:r>
+          </w:p>
+        </w:tc>
+      </w:tr>
+      <w:tr>
+        <w:tc>
+          <w:tcPr>
+            <w:tcW w:w="1559" w:type="pct"/>
+            <w:shd w:val="solid" w:color="FFFFFF" w:fill="FFFFFF"/>
+            <w:tcMar>
+              <w:top w:w="0" w:type="dxa"/>
+              <w:left w:w="0" w:type="dxa"/>
+              <w:bottom w:w="0" w:type="dxa"/>
+              <w:right w:w="0" w:type="dxa"/>
+            </w:tcMar>
+            <w:vAlign w:val="center"/>
+          </w:tcPr>
+          <w:p>
+            <w:pPr>
+              <w:pBdr>
+                <w:top w:val="nil"/>
+                <w:left w:val="nil"/>
+                <w:bottom w:val="nil"/>
+                <w:right w:val="nil"/>
+                <w:between w:val="nil"/>
+                <w:bar w:val="nil"/>
+              </w:pBdr>
+              <w:spacing w:before="0" w:after="0"/>
+              <w:ind w:left="0" w:right="0"/>
+              <w:jc w:val="center"/>
+              <w:rPr>
+                <w:sz w:val="20"/>
+                <w:szCs w:val="22"/>
+              </w:rPr>
+            </w:pPr>
+            <w:r>
+              <w:rPr>
+                <w:sz w:val="20"/>
+                <w:szCs w:val="22"/>
+              </w:rPr>
+              <w:t>Tecnológico</w:t>
+            </w:r>
+          </w:p>
+        </w:tc>
+        <w:tc>
+          <w:tcPr>
+            <w:tcW w:w="3441" w:type="pct"/>
+            <w:shd w:val="solid" w:color="FFFFFF" w:fill="FFFFFF"/>
+            <w:tcMar>
+              <w:top w:w="0" w:type="dxa"/>
+              <w:left w:w="0" w:type="dxa"/>
+              <w:bottom w:w="0" w:type="dxa"/>
+              <w:right w:w="0" w:type="dxa"/>
+            </w:tcMar>
+          </w:tcPr>
+          <w:p>
+            <w:pPr>
+              <w:pBdr>
+                <w:top w:val="nil"/>
+                <w:left w:val="nil"/>
+                <w:bottom w:val="nil"/>
+                <w:right w:val="nil"/>
+                <w:between w:val="nil"/>
+                <w:bar w:val="nil"/>
+              </w:pBdr>
+              <w:spacing w:before="0" w:after="0"/>
+              <w:ind w:left="0" w:right="0"/>
+              <w:jc w:val="center"/>
+              <w:rPr>
+                <w:sz w:val="20"/>
+                <w:szCs w:val="22"/>
+              </w:rPr>
+            </w:pPr>
+            <w:r>
+              <w:rPr>
+                <w:sz w:val="20"/>
+                <w:szCs w:val="22"/>
+              </w:rPr>
+              <w:t>Cambio del Sistema Operativo</w:t>
+            </w:r>
+          </w:p>
+        </w:tc>
+      </w:tr>
+      <w:tr>
+        <w:tc>
+          <w:tcPr>
+            <w:tcW w:w="1559" w:type="pct"/>
+            <w:shd w:val="solid" w:color="FFFFFF" w:fill="FFFFFF"/>
+            <w:tcMar>
+              <w:top w:w="0" w:type="dxa"/>
+              <w:left w:w="0" w:type="dxa"/>
+              <w:bottom w:w="0" w:type="dxa"/>
+              <w:right w:w="0" w:type="dxa"/>
+            </w:tcMar>
+            <w:vAlign w:val="center"/>
+          </w:tcPr>
+          <w:p>
+            <w:pPr>
+              <w:pBdr>
+                <w:top w:val="nil"/>
+                <w:left w:val="nil"/>
+                <w:bottom w:val="nil"/>
+                <w:right w:val="nil"/>
+                <w:between w:val="nil"/>
+                <w:bar w:val="nil"/>
+              </w:pBdr>
+              <w:spacing w:before="0" w:after="0"/>
+              <w:ind w:left="0" w:right="0"/>
+              <w:jc w:val="center"/>
+              <w:rPr>
+                <w:sz w:val="20"/>
+                <w:szCs w:val="22"/>
+              </w:rPr>
+            </w:pPr>
+            <w:r>
+              <w:rPr>
+                <w:sz w:val="20"/>
+                <w:szCs w:val="22"/>
+              </w:rPr>
+              <w:t>Personal</w:t>
+            </w:r>
+          </w:p>
+        </w:tc>
+        <w:tc>
+          <w:tcPr>
+            <w:tcW w:w="3441" w:type="pct"/>
+            <w:shd w:val="solid" w:color="FFFFFF" w:fill="FFFFFF"/>
+            <w:tcMar>
+              <w:top w:w="0" w:type="dxa"/>
+              <w:left w:w="0" w:type="dxa"/>
+              <w:bottom w:w="0" w:type="dxa"/>
+              <w:right w:w="0" w:type="dxa"/>
+            </w:tcMar>
+          </w:tcPr>
+          <w:p>
+            <w:pPr>
+              <w:pBdr>
+                <w:top w:val="nil"/>
+                <w:left w:val="nil"/>
+                <w:bottom w:val="nil"/>
+                <w:right w:val="nil"/>
+                <w:between w:val="nil"/>
+                <w:bar w:val="nil"/>
+              </w:pBdr>
+              <w:spacing w:before="0" w:after="0"/>
+              <w:ind w:left="0" w:right="0"/>
+              <w:jc w:val="center"/>
+              <w:rPr>
+                <w:sz w:val="20"/>
+                <w:szCs w:val="22"/>
+              </w:rPr>
+            </w:pPr>
+            <w:r>
+              <w:rPr>
+                <w:sz w:val="20"/>
+                <w:szCs w:val="22"/>
+              </w:rPr>
+              <w:t>Cambios en el personal del equipo de desarrollo</w:t>
+            </w:r>
+          </w:p>
+        </w:tc>
+      </w:tr>
+      <w:tr>
+        <w:tc>
+          <w:tcPr>
+            <w:tcW w:w="1559" w:type="pct"/>
+            <w:shd w:val="solid" w:color="FFFFFF" w:fill="FFFFFF"/>
+            <w:tcMar>
+              <w:top w:w="0" w:type="dxa"/>
+              <w:left w:w="0" w:type="dxa"/>
+              <w:bottom w:w="0" w:type="dxa"/>
+              <w:right w:w="0" w:type="dxa"/>
+            </w:tcMar>
+            <w:vAlign w:val="center"/>
+          </w:tcPr>
+          <w:p>
+            <w:pPr>
+              <w:pBdr>
+                <w:top w:val="nil"/>
+                <w:left w:val="nil"/>
+                <w:bottom w:val="nil"/>
+                <w:right w:val="nil"/>
+                <w:between w:val="nil"/>
+                <w:bar w:val="nil"/>
+              </w:pBdr>
+              <w:spacing w:before="0" w:after="0"/>
+              <w:ind w:left="0" w:right="0"/>
+              <w:jc w:val="center"/>
+              <w:rPr>
+                <w:sz w:val="20"/>
+                <w:szCs w:val="22"/>
+              </w:rPr>
+            </w:pPr>
+            <w:r>
+              <w:rPr>
+                <w:sz w:val="20"/>
+                <w:szCs w:val="22"/>
+              </w:rPr>
+              <w:t>Organizacional</w:t>
+            </w:r>
+          </w:p>
+        </w:tc>
+        <w:tc>
+          <w:tcPr>
+            <w:tcW w:w="3441" w:type="pct"/>
+            <w:shd w:val="solid" w:color="FFFFFF" w:fill="FFFFFF"/>
+            <w:tcMar>
+              <w:top w:w="0" w:type="dxa"/>
+              <w:left w:w="0" w:type="dxa"/>
+              <w:bottom w:w="0" w:type="dxa"/>
+              <w:right w:w="0" w:type="dxa"/>
+            </w:tcMar>
+          </w:tcPr>
+          <w:p>
+            <w:pPr>
+              <w:pBdr>
+                <w:top w:val="nil"/>
+                <w:left w:val="nil"/>
+                <w:bottom w:val="nil"/>
+                <w:right w:val="nil"/>
+                <w:between w:val="nil"/>
+                <w:bar w:val="nil"/>
+              </w:pBdr>
+              <w:spacing w:before="0" w:after="0"/>
+              <w:ind w:left="0" w:right="0"/>
+              <w:jc w:val="center"/>
+              <w:rPr>
+                <w:sz w:val="20"/>
+                <w:szCs w:val="22"/>
+              </w:rPr>
+            </w:pPr>
+            <w:r>
+              <w:rPr>
+                <w:sz w:val="20"/>
+                <w:szCs w:val="22"/>
+              </w:rPr>
+              <w:t>Cambio en los puestos de trabajo de la Cooperadora</w:t>
+            </w:r>
+          </w:p>
+        </w:tc>
+      </w:tr>
+      <w:tr>
+        <w:tc>
+          <w:tcPr>
+            <w:tcW w:w="1559" w:type="pct"/>
+            <w:shd w:val="solid" w:color="FFFFFF" w:fill="FFFFFF"/>
+            <w:tcMar>
+              <w:top w:w="0" w:type="dxa"/>
+              <w:left w:w="0" w:type="dxa"/>
+              <w:bottom w:w="0" w:type="dxa"/>
+              <w:right w:w="0" w:type="dxa"/>
+            </w:tcMar>
+            <w:vAlign w:val="center"/>
+          </w:tcPr>
+          <w:p>
+            <w:pPr>
+              <w:pBdr>
+                <w:top w:val="nil"/>
+                <w:left w:val="nil"/>
+                <w:bottom w:val="nil"/>
+                <w:right w:val="nil"/>
+                <w:between w:val="nil"/>
+                <w:bar w:val="nil"/>
+              </w:pBdr>
+              <w:spacing w:before="0" w:after="0"/>
+              <w:ind w:left="0" w:right="0"/>
+              <w:jc w:val="center"/>
+              <w:rPr>
+                <w:sz w:val="20"/>
+                <w:szCs w:val="22"/>
+              </w:rPr>
+            </w:pPr>
+            <w:r>
+              <w:rPr>
+                <w:sz w:val="20"/>
+                <w:szCs w:val="22"/>
+              </w:rPr>
+              <w:t>Requerimientos</w:t>
+            </w:r>
+          </w:p>
+        </w:tc>
+        <w:tc>
+          <w:tcPr>
+            <w:tcW w:w="3441" w:type="pct"/>
+            <w:shd w:val="solid" w:color="FFFFFF" w:fill="FFFFFF"/>
+            <w:tcMar>
+              <w:top w:w="0" w:type="dxa"/>
+              <w:left w:w="0" w:type="dxa"/>
+              <w:bottom w:w="0" w:type="dxa"/>
+              <w:right w:w="0" w:type="dxa"/>
+            </w:tcMar>
+          </w:tcPr>
+          <w:p>
+            <w:pPr>
+              <w:pBdr>
+                <w:top w:val="nil"/>
+                <w:left w:val="nil"/>
+                <w:bottom w:val="nil"/>
+                <w:right w:val="nil"/>
+                <w:between w:val="nil"/>
+                <w:bar w:val="nil"/>
+              </w:pBdr>
+              <w:spacing w:before="0" w:after="0"/>
+              <w:ind w:left="0" w:right="0"/>
+              <w:jc w:val="center"/>
+              <w:rPr>
+                <w:sz w:val="20"/>
+                <w:szCs w:val="22"/>
+              </w:rPr>
+            </w:pPr>
+            <w:r>
+              <w:rPr>
+                <w:sz w:val="20"/>
+                <w:szCs w:val="22"/>
+              </w:rPr>
+              <w:t>Sin riesgos considerables</w:t>
+            </w:r>
+          </w:p>
+        </w:tc>
+      </w:tr>
+      <w:tr>
+        <w:tc>
+          <w:tcPr>
+            <w:tcW w:w="1559" w:type="pct"/>
+            <w:shd w:val="solid" w:color="FFFFFF" w:fill="FFFFFF"/>
+            <w:tcMar>
+              <w:top w:w="0" w:type="dxa"/>
+              <w:left w:w="0" w:type="dxa"/>
+              <w:bottom w:w="0" w:type="dxa"/>
+              <w:right w:w="0" w:type="dxa"/>
+            </w:tcMar>
+            <w:vAlign w:val="center"/>
+          </w:tcPr>
+          <w:p>
+            <w:pPr>
+              <w:pBdr>
+                <w:top w:val="nil"/>
+                <w:left w:val="nil"/>
+                <w:bottom w:val="nil"/>
+                <w:right w:val="nil"/>
+                <w:between w:val="nil"/>
+                <w:bar w:val="nil"/>
+              </w:pBdr>
+              <w:spacing w:before="0" w:after="0"/>
+              <w:ind w:left="0" w:right="0"/>
+              <w:jc w:val="center"/>
+              <w:rPr>
+                <w:sz w:val="20"/>
+                <w:szCs w:val="22"/>
+              </w:rPr>
+            </w:pPr>
+            <w:r>
+              <w:rPr>
+                <w:sz w:val="20"/>
+                <w:szCs w:val="22"/>
+              </w:rPr>
+              <w:t>Herramientas</w:t>
+            </w:r>
+          </w:p>
+        </w:tc>
+        <w:tc>
+          <w:tcPr>
+            <w:tcW w:w="3441" w:type="pct"/>
+            <w:shd w:val="solid" w:color="FFFFFF" w:fill="FFFFFF"/>
+            <w:tcMar>
+              <w:top w:w="0" w:type="dxa"/>
+              <w:left w:w="0" w:type="dxa"/>
+              <w:bottom w:w="0" w:type="dxa"/>
+              <w:right w:w="0" w:type="dxa"/>
+            </w:tcMar>
+          </w:tcPr>
+          <w:p>
+            <w:pPr>
+              <w:pBdr>
+                <w:top w:val="nil"/>
+                <w:left w:val="nil"/>
+                <w:bottom w:val="nil"/>
+                <w:right w:val="nil"/>
+                <w:between w:val="nil"/>
+                <w:bar w:val="nil"/>
+              </w:pBdr>
+              <w:spacing w:before="0" w:after="0"/>
+              <w:ind w:left="0" w:right="0"/>
+              <w:jc w:val="center"/>
+              <w:rPr>
+                <w:sz w:val="20"/>
+                <w:szCs w:val="22"/>
+              </w:rPr>
+            </w:pPr>
+            <w:r>
+              <w:rPr>
+                <w:sz w:val="20"/>
+                <w:szCs w:val="22"/>
+              </w:rPr>
+              <w:t>Sin riesgos considerables</w:t>
+            </w:r>
+          </w:p>
+        </w:tc>
+      </w:tr>
+    </w:tbl>
+    <w:p>
+      <w:pPr>
+        <w:pStyle w:val="Ttulo3"/>
+        <w:numPr>
+          <w:ilvl w:val="1"/>
+          <w:numId w:val="1"/>
+        </w:numPr>
+        <w:pBdr>
+          <w:top w:val="nil"/>
+          <w:left w:val="nil"/>
+          <w:bottom w:val="nil"/>
+          <w:right w:val="nil"/>
+          <w:between w:val="nil"/>
+          <w:bar w:val="nil"/>
+        </w:pBdr>
+        <w:ind w:left="1514"/>
+        <w:rPr>
+          <w:rFonts w:ascii="Arial" w:eastAsia="Arial" w:hAnsi="Arial" w:cs="Arial"/>
+          <w:sz w:val="22"/>
+          <w:szCs w:val="22"/>
+        </w:rPr>
+      </w:pPr>
+      <w:r>
+        <w:rPr>
+          <w:rFonts w:ascii="Arial" w:eastAsia="Arial" w:hAnsi="Arial" w:cs="Arial"/>
+          <w:sz w:val="22"/>
+          <w:szCs w:val="22"/>
+        </w:rPr>
+        <w:t>Calendario del proyecto – Diagrama de Gantt</w:t>
+      </w:r>
+      <w:bookmarkEnd w:id="21"/>
+    </w:p>
+    <w:p>
+      <w:r>
+        <w:drawing>
+          <wp:inline distT="0" distB="0" distL="0" distR="0" wp14:anchorId="30F6D200" wp14:editId="3F952AC8">
+            <wp:extent cx="5943600" cy="3375025"/>
+            <wp:effectExtent l="0" t="0" r="0" b="0"/>
+            <wp:docPr id="4" name="Imagen 4"/>
+            <wp:cNvGraphicFramePr>
+              <a:graphicFrameLocks xmlns:a="http://schemas.openxmlformats.org/drawingml/2006/main" noChangeAspect="1"/>
+            </wp:cNvGraphicFramePr>
+            <a:graphic xmlns:a="http://schemas.openxmlformats.org/drawingml/2006/main">
+              <a:graphicData uri="http://schemas.openxmlformats.org/drawingml/2006/picture">
+                <pic:pic xmlns:pic="http://schemas.openxmlformats.org/drawingml/2006/picture">
+                  <pic:nvPicPr>
+                    <pic:cNvPr id="1" name=""/>
+                    <pic:cNvPicPr/>
+                  </pic:nvPicPr>
+                  <pic:blipFill>
+                    <a:blip r:embed="rId8"/>
+                    <a:stretch>
+                      <a:fillRect/>
+                    </a:stretch>
+                  </pic:blipFill>
+                  <pic:spPr>
+                    <a:xfrm>
+                      <a:off x="0" y="0"/>
+                      <a:ext cx="5943600" cy="3375025"/>
+                    </a:xfrm>
+                    <a:prstGeom prst="rect">
+                      <a:avLst/>
+                    </a:prstGeom>
+                  </pic:spPr>
+                </pic:pic>
+              </a:graphicData>
+            </a:graphic>
+          </wp:inline>
+        </w:drawing>
+      </w:r>
+    </w:p>
+    <w:p>
+      <w:pPr>
+        <w:spacing w:before="0" w:after="0"/>
+        <w:ind w:left="0" w:right="0"/>
+      </w:pPr>
+      <w:r>
+        <w:br w:type="page"/>
       </w:r>
     </w:p>
     <w:p>
@@ -7677,795 +4853,17 @@
           <w:szCs w:val="28"/>
         </w:rPr>
       </w:pPr>
-      <w:r>
-        <w:t> </w:t>
-      </w:r>
-      <w:bookmarkStart w:id="15" w:name="_Toc369886379"/>
+      <w:bookmarkStart w:id="22" w:name="_Toc369886382"/>
       <w:r>
         <w:rPr>
           <w:rFonts w:ascii="Arial" w:eastAsia="Arial" w:hAnsi="Arial" w:cs="Arial"/>
           <w:sz w:val="28"/>
           <w:szCs w:val="28"/>
         </w:rPr>
-        <w:t>Gestión del Proyecto</w:t>
-      </w:r>
-      <w:bookmarkEnd w:id="15"/>
-    </w:p>
-    <w:p>
-      <w:pPr>
-        <w:pBdr>
-          <w:top w:val="nil"/>
-          <w:left w:val="nil"/>
-          <w:bottom w:val="nil"/>
-          <w:right w:val="nil"/>
-          <w:between w:val="nil"/>
-          <w:bar w:val="nil"/>
-        </w:pBdr>
-        <w:spacing w:before="0" w:after="120"/>
-        <w:ind w:left="720" w:right="0"/>
-      </w:pPr>
-    </w:p>
-    <w:p>
-      <w:pPr>
-        <w:pStyle w:val="Ttulo3"/>
-        <w:numPr>
-          <w:ilvl w:val="1"/>
-          <w:numId w:val="1"/>
-        </w:numPr>
-        <w:pBdr>
-          <w:top w:val="nil"/>
-          <w:left w:val="nil"/>
-          <w:bottom w:val="nil"/>
-          <w:right w:val="nil"/>
-          <w:between w:val="nil"/>
-          <w:bar w:val="nil"/>
-        </w:pBdr>
-        <w:spacing w:before="0" w:after="120"/>
-        <w:rPr>
-          <w:rFonts w:ascii="Arial" w:eastAsia="Arial" w:hAnsi="Arial" w:cs="Arial"/>
-          <w:sz w:val="22"/>
-          <w:szCs w:val="22"/>
-        </w:rPr>
-      </w:pPr>
-      <w:bookmarkStart w:id="16" w:name="h.03017946dcd1"/>
-      <w:bookmarkStart w:id="17" w:name="_Toc369886380"/>
-      <w:bookmarkEnd w:id="16"/>
-      <w:r>
-        <w:rPr>
-          <w:rFonts w:ascii="Arial" w:eastAsia="Arial" w:hAnsi="Arial" w:cs="Arial"/>
-          <w:sz w:val="22"/>
-          <w:szCs w:val="22"/>
-        </w:rPr>
-        <w:t>Estudio de Riesgos del proyecto</w:t>
-      </w:r>
-      <w:bookmarkEnd w:id="17"/>
-    </w:p>
-    <w:tbl>
-      <w:tblPr>
-        <w:tblpPr w:leftFromText="141" w:rightFromText="141" w:vertAnchor="text" w:horzAnchor="margin" w:tblpXSpec="right" w:tblpY="495"/>
-        <w:tblW w:w="4617" w:type="pct"/>
-        <w:tblBorders>
-          <w:top w:val="single" w:sz="4" w:space="0" w:color="auto"/>
-          <w:left w:val="single" w:sz="4" w:space="0" w:color="auto"/>
-          <w:bottom w:val="single" w:sz="4" w:space="0" w:color="auto"/>
-          <w:right w:val="single" w:sz="4" w:space="0" w:color="auto"/>
-          <w:insideH w:val="single" w:sz="4" w:space="0" w:color="auto"/>
-          <w:insideV w:val="single" w:sz="4" w:space="0" w:color="auto"/>
-        </w:tblBorders>
-        <w:tblLook w:val="04A0" w:firstRow="1" w:lastRow="0" w:firstColumn="1" w:lastColumn="0" w:noHBand="0" w:noVBand="1"/>
-      </w:tblPr>
-      <w:tblGrid>
-        <w:gridCol w:w="2692"/>
-        <w:gridCol w:w="5942"/>
-      </w:tblGrid>
-      <w:tr>
-        <w:tc>
-          <w:tcPr>
-            <w:tcW w:w="1559" w:type="pct"/>
-            <w:shd w:val="solid" w:color="FFFFFF" w:fill="FFFFFF"/>
-            <w:tcMar>
-              <w:top w:w="0" w:type="dxa"/>
-              <w:left w:w="0" w:type="dxa"/>
-              <w:bottom w:w="0" w:type="dxa"/>
-              <w:right w:w="0" w:type="dxa"/>
-            </w:tcMar>
-          </w:tcPr>
-          <w:p>
-            <w:pPr>
-              <w:pBdr>
-                <w:top w:val="nil"/>
-                <w:left w:val="nil"/>
-                <w:bottom w:val="nil"/>
-                <w:right w:val="nil"/>
-                <w:between w:val="nil"/>
-                <w:bar w:val="nil"/>
-              </w:pBdr>
-              <w:spacing w:before="0" w:after="0"/>
-              <w:ind w:left="0" w:right="0"/>
-              <w:jc w:val="center"/>
-              <w:rPr>
-                <w:rFonts w:ascii="Arial" w:hAnsi="Arial" w:cs="Arial"/>
-              </w:rPr>
-            </w:pPr>
-            <w:r>
-              <w:rPr>
-                <w:rFonts w:ascii="Arial" w:hAnsi="Arial" w:cs="Arial"/>
-                <w:sz w:val="20"/>
-                <w:szCs w:val="20"/>
-              </w:rPr>
-              <w:t xml:space="preserve">Tipo </w:t>
-            </w:r>
-            <w:r>
-              <w:rPr>
-                <w:rFonts w:ascii="Arial" w:hAnsi="Arial" w:cs="Arial"/>
-                <w:sz w:val="20"/>
-                <w:szCs w:val="20"/>
-              </w:rPr>
-              <w:t>de Riesgo</w:t>
-            </w:r>
-          </w:p>
-        </w:tc>
-        <w:tc>
-          <w:tcPr>
-            <w:tcW w:w="3441" w:type="pct"/>
-            <w:shd w:val="solid" w:color="FFFFFF" w:fill="FFFFFF"/>
-            <w:tcMar>
-              <w:top w:w="0" w:type="dxa"/>
-              <w:left w:w="0" w:type="dxa"/>
-              <w:bottom w:w="0" w:type="dxa"/>
-              <w:right w:w="0" w:type="dxa"/>
-            </w:tcMar>
-          </w:tcPr>
-          <w:p>
-            <w:pPr>
-              <w:pBdr>
-                <w:top w:val="nil"/>
-                <w:left w:val="nil"/>
-                <w:bottom w:val="nil"/>
-                <w:right w:val="nil"/>
-                <w:between w:val="nil"/>
-                <w:bar w:val="nil"/>
-              </w:pBdr>
-              <w:spacing w:before="0" w:after="0"/>
-              <w:ind w:left="0" w:right="0"/>
-              <w:jc w:val="center"/>
-              <w:rPr>
-                <w:rFonts w:ascii="Arial" w:hAnsi="Arial" w:cs="Arial"/>
-              </w:rPr>
-            </w:pPr>
-            <w:r>
-              <w:rPr>
-                <w:rFonts w:ascii="Arial" w:hAnsi="Arial" w:cs="Arial"/>
-                <w:sz w:val="20"/>
-                <w:szCs w:val="20"/>
-              </w:rPr>
-              <w:t>Posible riesgo</w:t>
-            </w:r>
-          </w:p>
-        </w:tc>
-      </w:tr>
-      <w:tr>
-        <w:tc>
-          <w:tcPr>
-            <w:tcW w:w="1559" w:type="pct"/>
-            <w:shd w:val="solid" w:color="FFFFFF" w:fill="FFFFFF"/>
-            <w:tcMar>
-              <w:top w:w="0" w:type="dxa"/>
-              <w:left w:w="0" w:type="dxa"/>
-              <w:bottom w:w="0" w:type="dxa"/>
-              <w:right w:w="0" w:type="dxa"/>
-            </w:tcMar>
-          </w:tcPr>
-          <w:p>
-            <w:pPr>
-              <w:pBdr>
-                <w:top w:val="nil"/>
-                <w:left w:val="nil"/>
-                <w:bottom w:val="nil"/>
-                <w:right w:val="nil"/>
-                <w:between w:val="nil"/>
-                <w:bar w:val="nil"/>
-              </w:pBdr>
-              <w:spacing w:before="0" w:after="0"/>
-              <w:ind w:left="0" w:right="0"/>
-              <w:rPr>
-                <w:rFonts w:ascii="Arial" w:hAnsi="Arial" w:cs="Arial"/>
-              </w:rPr>
-            </w:pPr>
-            <w:r>
-              <w:rPr>
-                <w:rFonts w:ascii="Arial" w:hAnsi="Arial" w:cs="Arial"/>
-                <w:sz w:val="20"/>
-                <w:szCs w:val="20"/>
-              </w:rPr>
-              <w:t>Tecnológico</w:t>
-            </w:r>
-          </w:p>
-        </w:tc>
-        <w:tc>
-          <w:tcPr>
-            <w:tcW w:w="3441" w:type="pct"/>
-            <w:shd w:val="solid" w:color="FFFFFF" w:fill="FFFFFF"/>
-            <w:tcMar>
-              <w:top w:w="0" w:type="dxa"/>
-              <w:left w:w="0" w:type="dxa"/>
-              <w:bottom w:w="0" w:type="dxa"/>
-              <w:right w:w="0" w:type="dxa"/>
-            </w:tcMar>
-          </w:tcPr>
-          <w:p>
-            <w:pPr>
-              <w:pBdr>
-                <w:top w:val="nil"/>
-                <w:left w:val="nil"/>
-                <w:bottom w:val="nil"/>
-                <w:right w:val="nil"/>
-                <w:between w:val="nil"/>
-                <w:bar w:val="nil"/>
-              </w:pBdr>
-              <w:spacing w:before="0" w:after="0"/>
-              <w:ind w:left="0" w:right="0"/>
-              <w:rPr>
-                <w:rFonts w:ascii="Arial" w:hAnsi="Arial" w:cs="Arial"/>
-              </w:rPr>
-            </w:pPr>
-            <w:r>
-              <w:rPr>
-                <w:rFonts w:ascii="Arial" w:hAnsi="Arial" w:cs="Arial"/>
-              </w:rPr>
-              <w:t> </w:t>
-            </w:r>
-            <w:r>
-              <w:rPr>
-                <w:rFonts w:ascii="Arial" w:hAnsi="Arial" w:cs="Arial"/>
-              </w:rPr>
-              <w:t>Cambio del Sistema Operativo</w:t>
-            </w:r>
-            <w:r>
-              <w:rPr>
-                <w:rFonts w:ascii="Arial" w:hAnsi="Arial" w:cs="Arial"/>
-              </w:rPr>
-              <w:t xml:space="preserve"> </w:t>
-            </w:r>
-          </w:p>
-        </w:tc>
-      </w:tr>
-      <w:tr>
-        <w:tc>
-          <w:tcPr>
-            <w:tcW w:w="1559" w:type="pct"/>
-            <w:shd w:val="solid" w:color="FFFFFF" w:fill="FFFFFF"/>
-            <w:tcMar>
-              <w:top w:w="0" w:type="dxa"/>
-              <w:left w:w="0" w:type="dxa"/>
-              <w:bottom w:w="0" w:type="dxa"/>
-              <w:right w:w="0" w:type="dxa"/>
-            </w:tcMar>
-          </w:tcPr>
-          <w:p>
-            <w:pPr>
-              <w:pBdr>
-                <w:top w:val="nil"/>
-                <w:left w:val="nil"/>
-                <w:bottom w:val="nil"/>
-                <w:right w:val="nil"/>
-                <w:between w:val="nil"/>
-                <w:bar w:val="nil"/>
-              </w:pBdr>
-              <w:spacing w:before="0" w:after="0"/>
-              <w:ind w:left="0" w:right="0"/>
-              <w:rPr>
-                <w:rFonts w:ascii="Arial" w:hAnsi="Arial" w:cs="Arial"/>
-              </w:rPr>
-            </w:pPr>
-            <w:r>
-              <w:rPr>
-                <w:rFonts w:ascii="Arial" w:hAnsi="Arial" w:cs="Arial"/>
-                <w:sz w:val="20"/>
-                <w:szCs w:val="20"/>
-              </w:rPr>
-              <w:t>Personal</w:t>
-            </w:r>
-          </w:p>
-        </w:tc>
-        <w:tc>
-          <w:tcPr>
-            <w:tcW w:w="3441" w:type="pct"/>
-            <w:shd w:val="solid" w:color="FFFFFF" w:fill="FFFFFF"/>
-            <w:tcMar>
-              <w:top w:w="0" w:type="dxa"/>
-              <w:left w:w="0" w:type="dxa"/>
-              <w:bottom w:w="0" w:type="dxa"/>
-              <w:right w:w="0" w:type="dxa"/>
-            </w:tcMar>
-          </w:tcPr>
-          <w:p>
-            <w:pPr>
-              <w:pBdr>
-                <w:top w:val="nil"/>
-                <w:left w:val="nil"/>
-                <w:bottom w:val="nil"/>
-                <w:right w:val="nil"/>
-                <w:between w:val="nil"/>
-                <w:bar w:val="nil"/>
-              </w:pBdr>
-              <w:spacing w:before="0" w:after="0"/>
-              <w:ind w:left="0" w:right="0"/>
-              <w:rPr>
-                <w:rFonts w:ascii="Arial" w:hAnsi="Arial" w:cs="Arial"/>
-              </w:rPr>
-            </w:pPr>
-            <w:r>
-              <w:rPr>
-                <w:rFonts w:ascii="Arial" w:hAnsi="Arial" w:cs="Arial"/>
-              </w:rPr>
-              <w:t> </w:t>
-            </w:r>
-            <w:r>
-              <w:rPr>
-                <w:rFonts w:ascii="Arial" w:hAnsi="Arial" w:cs="Arial"/>
-              </w:rPr>
-              <w:t>Cambios en el personal del equipo de desarrollo</w:t>
-            </w:r>
-          </w:p>
-        </w:tc>
-      </w:tr>
-      <w:tr>
-        <w:tc>
-          <w:tcPr>
-            <w:tcW w:w="1559" w:type="pct"/>
-            <w:shd w:val="solid" w:color="FFFFFF" w:fill="FFFFFF"/>
-            <w:tcMar>
-              <w:top w:w="0" w:type="dxa"/>
-              <w:left w:w="0" w:type="dxa"/>
-              <w:bottom w:w="0" w:type="dxa"/>
-              <w:right w:w="0" w:type="dxa"/>
-            </w:tcMar>
-          </w:tcPr>
-          <w:p>
-            <w:pPr>
-              <w:pBdr>
-                <w:top w:val="nil"/>
-                <w:left w:val="nil"/>
-                <w:bottom w:val="nil"/>
-                <w:right w:val="nil"/>
-                <w:between w:val="nil"/>
-                <w:bar w:val="nil"/>
-              </w:pBdr>
-              <w:spacing w:before="0" w:after="0"/>
-              <w:ind w:left="0" w:right="0"/>
-              <w:rPr>
-                <w:rFonts w:ascii="Arial" w:hAnsi="Arial" w:cs="Arial"/>
-              </w:rPr>
-            </w:pPr>
-            <w:r>
-              <w:rPr>
-                <w:rFonts w:ascii="Arial" w:hAnsi="Arial" w:cs="Arial"/>
-                <w:sz w:val="20"/>
-                <w:szCs w:val="20"/>
-              </w:rPr>
-              <w:t>Organizacional</w:t>
-            </w:r>
-          </w:p>
-        </w:tc>
-        <w:tc>
-          <w:tcPr>
-            <w:tcW w:w="3441" w:type="pct"/>
-            <w:shd w:val="solid" w:color="FFFFFF" w:fill="FFFFFF"/>
-            <w:tcMar>
-              <w:top w:w="0" w:type="dxa"/>
-              <w:left w:w="0" w:type="dxa"/>
-              <w:bottom w:w="0" w:type="dxa"/>
-              <w:right w:w="0" w:type="dxa"/>
-            </w:tcMar>
-          </w:tcPr>
-          <w:p>
-            <w:pPr>
-              <w:pBdr>
-                <w:top w:val="nil"/>
-                <w:left w:val="nil"/>
-                <w:bottom w:val="nil"/>
-                <w:right w:val="nil"/>
-                <w:between w:val="nil"/>
-                <w:bar w:val="nil"/>
-              </w:pBdr>
-              <w:spacing w:before="0" w:after="0"/>
-              <w:ind w:left="0" w:right="0"/>
-              <w:rPr>
-                <w:rFonts w:ascii="Arial" w:hAnsi="Arial" w:cs="Arial"/>
-              </w:rPr>
-            </w:pPr>
-            <w:r>
-              <w:rPr>
-                <w:rFonts w:ascii="Arial" w:hAnsi="Arial" w:cs="Arial"/>
-              </w:rPr>
-              <w:t xml:space="preserve"> </w:t>
-            </w:r>
-            <w:r>
-              <w:rPr>
-                <w:rFonts w:ascii="Arial" w:hAnsi="Arial" w:cs="Arial"/>
-              </w:rPr>
-              <w:t>Cambio en los puestos de trabajo de la Cooperadora</w:t>
-            </w:r>
-          </w:p>
-        </w:tc>
-      </w:tr>
-      <w:tr>
-        <w:tc>
-          <w:tcPr>
-            <w:tcW w:w="1559" w:type="pct"/>
-            <w:shd w:val="solid" w:color="FFFFFF" w:fill="FFFFFF"/>
-            <w:tcMar>
-              <w:top w:w="0" w:type="dxa"/>
-              <w:left w:w="0" w:type="dxa"/>
-              <w:bottom w:w="0" w:type="dxa"/>
-              <w:right w:w="0" w:type="dxa"/>
-            </w:tcMar>
-          </w:tcPr>
-          <w:p>
-            <w:pPr>
-              <w:pBdr>
-                <w:top w:val="nil"/>
-                <w:left w:val="nil"/>
-                <w:bottom w:val="nil"/>
-                <w:right w:val="nil"/>
-                <w:between w:val="nil"/>
-                <w:bar w:val="nil"/>
-              </w:pBdr>
-              <w:spacing w:before="0" w:after="0"/>
-              <w:ind w:left="0" w:right="0"/>
-              <w:rPr>
-                <w:rFonts w:ascii="Arial" w:hAnsi="Arial" w:cs="Arial"/>
-              </w:rPr>
-            </w:pPr>
-            <w:r>
-              <w:rPr>
-                <w:rFonts w:ascii="Arial" w:hAnsi="Arial" w:cs="Arial"/>
-                <w:sz w:val="20"/>
-                <w:szCs w:val="20"/>
-              </w:rPr>
-              <w:t>Requerimientos</w:t>
-            </w:r>
-          </w:p>
-        </w:tc>
-        <w:tc>
-          <w:tcPr>
-            <w:tcW w:w="3441" w:type="pct"/>
-            <w:shd w:val="solid" w:color="FFFFFF" w:fill="FFFFFF"/>
-            <w:tcMar>
-              <w:top w:w="0" w:type="dxa"/>
-              <w:left w:w="0" w:type="dxa"/>
-              <w:bottom w:w="0" w:type="dxa"/>
-              <w:right w:w="0" w:type="dxa"/>
-            </w:tcMar>
-          </w:tcPr>
-          <w:p>
-            <w:pPr>
-              <w:pBdr>
-                <w:top w:val="nil"/>
-                <w:left w:val="nil"/>
-                <w:bottom w:val="nil"/>
-                <w:right w:val="nil"/>
-                <w:between w:val="nil"/>
-                <w:bar w:val="nil"/>
-              </w:pBdr>
-              <w:spacing w:before="0" w:after="0"/>
-              <w:ind w:left="0" w:right="0"/>
-              <w:rPr>
-                <w:rFonts w:ascii="Arial" w:hAnsi="Arial" w:cs="Arial"/>
-              </w:rPr>
-            </w:pPr>
-            <w:r>
-              <w:rPr>
-                <w:rFonts w:ascii="Arial" w:hAnsi="Arial" w:cs="Arial"/>
-              </w:rPr>
-              <w:t> </w:t>
-            </w:r>
-            <w:r>
-              <w:rPr>
-                <w:rFonts w:ascii="Arial" w:hAnsi="Arial" w:cs="Arial"/>
-              </w:rPr>
-              <w:t>Sin riesgos considerables</w:t>
-            </w:r>
-          </w:p>
-        </w:tc>
-      </w:tr>
-      <w:tr>
-        <w:tc>
-          <w:tcPr>
-            <w:tcW w:w="1559" w:type="pct"/>
-            <w:shd w:val="solid" w:color="FFFFFF" w:fill="FFFFFF"/>
-            <w:tcMar>
-              <w:top w:w="0" w:type="dxa"/>
-              <w:left w:w="0" w:type="dxa"/>
-              <w:bottom w:w="0" w:type="dxa"/>
-              <w:right w:w="0" w:type="dxa"/>
-            </w:tcMar>
-          </w:tcPr>
-          <w:p>
-            <w:pPr>
-              <w:pBdr>
-                <w:top w:val="nil"/>
-                <w:left w:val="nil"/>
-                <w:bottom w:val="nil"/>
-                <w:right w:val="nil"/>
-                <w:between w:val="nil"/>
-                <w:bar w:val="nil"/>
-              </w:pBdr>
-              <w:spacing w:before="0" w:after="0"/>
-              <w:ind w:left="0" w:right="0"/>
-              <w:rPr>
-                <w:rFonts w:ascii="Arial" w:hAnsi="Arial" w:cs="Arial"/>
-              </w:rPr>
-            </w:pPr>
-            <w:r>
-              <w:rPr>
-                <w:rFonts w:ascii="Arial" w:hAnsi="Arial" w:cs="Arial"/>
-                <w:sz w:val="20"/>
-                <w:szCs w:val="20"/>
-              </w:rPr>
-              <w:t>Herramientas</w:t>
-            </w:r>
-          </w:p>
-        </w:tc>
-        <w:tc>
-          <w:tcPr>
-            <w:tcW w:w="3441" w:type="pct"/>
-            <w:shd w:val="solid" w:color="FFFFFF" w:fill="FFFFFF"/>
-            <w:tcMar>
-              <w:top w:w="0" w:type="dxa"/>
-              <w:left w:w="0" w:type="dxa"/>
-              <w:bottom w:w="0" w:type="dxa"/>
-              <w:right w:w="0" w:type="dxa"/>
-            </w:tcMar>
-          </w:tcPr>
-          <w:p>
-            <w:pPr>
-              <w:pBdr>
-                <w:top w:val="nil"/>
-                <w:left w:val="nil"/>
-                <w:bottom w:val="nil"/>
-                <w:right w:val="nil"/>
-                <w:between w:val="nil"/>
-                <w:bar w:val="nil"/>
-              </w:pBdr>
-              <w:spacing w:before="0" w:after="0"/>
-              <w:ind w:left="0" w:right="0"/>
-              <w:rPr>
-                <w:rFonts w:ascii="Arial" w:hAnsi="Arial" w:cs="Arial"/>
-              </w:rPr>
-            </w:pPr>
-            <w:r>
-              <w:rPr>
-                <w:rFonts w:ascii="Arial" w:hAnsi="Arial" w:cs="Arial"/>
-              </w:rPr>
-              <w:t xml:space="preserve"> Sin riesgos considerables</w:t>
-            </w:r>
-          </w:p>
-        </w:tc>
-      </w:tr>
-    </w:tbl>
-    <w:p>
-      <w:pPr>
-        <w:rPr>
-          <w:rFonts w:eastAsia="Arial"/>
-        </w:rPr>
-      </w:pPr>
-    </w:p>
-    <w:p>
-      <w:pPr>
-        <w:pStyle w:val="Ttulo1"/>
-        <w:pBdr>
-          <w:top w:val="nil"/>
-          <w:left w:val="nil"/>
-          <w:bottom w:val="nil"/>
-          <w:right w:val="nil"/>
-          <w:between w:val="nil"/>
-          <w:bar w:val="nil"/>
-        </w:pBdr>
-        <w:spacing w:before="0" w:after="60"/>
-        <w:ind w:left="432"/>
-      </w:pPr>
-      <w:bookmarkStart w:id="18" w:name="h.5583de6034d8"/>
-      <w:bookmarkEnd w:id="18"/>
-      <w:r>
-        <w:t>          </w:t>
-      </w:r>
-    </w:p>
-    <w:p>
-      <w:pPr>
-        <w:pStyle w:val="Ttulo3"/>
-        <w:numPr>
-          <w:ilvl w:val="1"/>
-          <w:numId w:val="1"/>
-        </w:numPr>
-        <w:pBdr>
-          <w:top w:val="nil"/>
-          <w:left w:val="nil"/>
-          <w:bottom w:val="nil"/>
-          <w:right w:val="nil"/>
-          <w:between w:val="nil"/>
-          <w:bar w:val="nil"/>
-        </w:pBdr>
-        <w:spacing w:before="0" w:after="120"/>
-        <w:rPr>
-          <w:rFonts w:ascii="Arial" w:eastAsia="Arial" w:hAnsi="Arial" w:cs="Arial"/>
-          <w:sz w:val="22"/>
-          <w:szCs w:val="22"/>
-        </w:rPr>
-      </w:pPr>
-      <w:bookmarkStart w:id="19" w:name="h.fd4413b7d473"/>
-      <w:bookmarkStart w:id="20" w:name="_Toc369886381"/>
-      <w:bookmarkEnd w:id="19"/>
-      <w:r>
-        <w:rPr>
-          <w:rFonts w:ascii="Arial" w:eastAsia="Arial" w:hAnsi="Arial" w:cs="Arial"/>
-          <w:sz w:val="22"/>
-          <w:szCs w:val="22"/>
-        </w:rPr>
-        <w:t>Calendario del proyecto – Diagrama de Gantt</w:t>
-      </w:r>
-      <w:bookmarkEnd w:id="20"/>
-    </w:p>
-    <w:p>
-      <w:pPr>
-        <w:rPr>
-          <w:rFonts w:eastAsia="Arial"/>
-        </w:rPr>
-      </w:pPr>
-      <w:r>
-        <w:rPr>
-          <w:noProof/>
-        </w:rPr>
-        <w:drawing>
-          <wp:anchor distT="0" distB="0" distL="114300" distR="114300" simplePos="0" relativeHeight="251662848" behindDoc="1" locked="0" layoutInCell="1" allowOverlap="1" wp14:anchorId="2F657AFB" wp14:editId="6032FFE5">
-            <wp:simplePos x="0" y="0"/>
-            <wp:positionH relativeFrom="column">
-              <wp:posOffset>1304925</wp:posOffset>
-            </wp:positionH>
-            <wp:positionV relativeFrom="paragraph">
-              <wp:posOffset>219487</wp:posOffset>
-            </wp:positionV>
-            <wp:extent cx="5056267" cy="1306285"/>
-            <wp:effectExtent l="0" t="0" r="0" b="0"/>
-            <wp:wrapNone/>
-            <wp:docPr id="842380563" name="Imagen 1" descr="Escala de tiempo&#10;&#10;Descripción generada automáticamente con confianza media"/>
-            <wp:cNvGraphicFramePr>
-              <a:graphicFrameLocks xmlns:a="http://schemas.openxmlformats.org/drawingml/2006/main" noChangeAspect="1"/>
-            </wp:cNvGraphicFramePr>
-            <a:graphic xmlns:a="http://schemas.openxmlformats.org/drawingml/2006/main">
-              <a:graphicData uri="http://schemas.openxmlformats.org/drawingml/2006/picture">
-                <pic:pic xmlns:pic="http://schemas.openxmlformats.org/drawingml/2006/picture">
-                  <pic:nvPicPr>
-                    <pic:cNvPr id="842380563" name="Imagen 1" descr="Escala de tiempo&#10;&#10;Descripción generada automáticamente con confianza media"/>
-                    <pic:cNvPicPr/>
-                  </pic:nvPicPr>
-                  <pic:blipFill>
-                    <a:blip r:embed="rId8">
-                      <a:extLst>
-                        <a:ext uri="{28A0092B-C50C-407E-A947-70E740481C1C}">
-                          <a14:useLocalDpi xmlns:a14="http://schemas.microsoft.com/office/drawing/2010/main" val="0"/>
-                        </a:ext>
-                      </a:extLst>
-                    </a:blip>
-                    <a:stretch>
-                      <a:fillRect/>
-                    </a:stretch>
-                  </pic:blipFill>
-                  <pic:spPr>
-                    <a:xfrm>
-                      <a:off x="0" y="0"/>
-                      <a:ext cx="5056267" cy="1306285"/>
-                    </a:xfrm>
-                    <a:prstGeom prst="rect">
-                      <a:avLst/>
-                    </a:prstGeom>
-                  </pic:spPr>
-                </pic:pic>
-              </a:graphicData>
-            </a:graphic>
-            <wp14:sizeRelH relativeFrom="margin">
-              <wp14:pctWidth>0</wp14:pctWidth>
-            </wp14:sizeRelH>
-            <wp14:sizeRelV relativeFrom="margin">
-              <wp14:pctHeight>0</wp14:pctHeight>
-            </wp14:sizeRelV>
-          </wp:anchor>
-        </w:drawing>
-      </w:r>
-    </w:p>
-    <w:p>
-      <w:pPr>
-        <w:pStyle w:val="Prrafodelista"/>
-        <w:ind w:left="-426" w:hanging="425"/>
-      </w:pPr>
-      <w:r>
-        <w:rPr>
-          <w:noProof/>
-        </w:rPr>
-        <w:drawing>
-          <wp:inline distT="0" distB="0" distL="0" distR="0" wp14:anchorId="6480747A" wp14:editId="214CD0AE">
-            <wp:extent cx="1844476" cy="1306286"/>
-            <wp:effectExtent l="0" t="0" r="0" b="0"/>
-            <wp:docPr id="625149653" name="Imagen 1" descr="Interfaz de usuario gráfica, Escala de tiempo&#10;&#10;Descripción generada automáticamente"/>
-            <wp:cNvGraphicFramePr>
-              <a:graphicFrameLocks xmlns:a="http://schemas.openxmlformats.org/drawingml/2006/main" noChangeAspect="1"/>
-            </wp:cNvGraphicFramePr>
-            <a:graphic xmlns:a="http://schemas.openxmlformats.org/drawingml/2006/main">
-              <a:graphicData uri="http://schemas.openxmlformats.org/drawingml/2006/picture">
-                <pic:pic xmlns:pic="http://schemas.openxmlformats.org/drawingml/2006/picture">
-                  <pic:nvPicPr>
-                    <pic:cNvPr id="625149653" name="Imagen 1" descr="Interfaz de usuario gráfica, Escala de tiempo&#10;&#10;Descripción generada automáticamente"/>
-                    <pic:cNvPicPr/>
-                  </pic:nvPicPr>
-                  <pic:blipFill>
-                    <a:blip r:embed="rId9"/>
-                    <a:stretch>
-                      <a:fillRect/>
-                    </a:stretch>
-                  </pic:blipFill>
-                  <pic:spPr>
-                    <a:xfrm>
-                      <a:off x="0" y="0"/>
-                      <a:ext cx="1860524" cy="1317651"/>
-                    </a:xfrm>
-                    <a:prstGeom prst="rect">
-                      <a:avLst/>
-                    </a:prstGeom>
-                  </pic:spPr>
-                </pic:pic>
-              </a:graphicData>
-            </a:graphic>
-          </wp:inline>
-        </w:drawing>
-      </w:r>
-    </w:p>
-    <w:p>
-      <w:pPr>
-        <w:pBdr>
-          <w:top w:val="nil"/>
-          <w:left w:val="nil"/>
-          <w:bottom w:val="nil"/>
-          <w:right w:val="nil"/>
-          <w:between w:val="nil"/>
-          <w:bar w:val="nil"/>
-        </w:pBdr>
-        <w:spacing w:before="0" w:after="120"/>
-        <w:ind w:left="0" w:right="0"/>
-      </w:pPr>
-    </w:p>
-    <w:p>
-      <w:pPr>
-        <w:pStyle w:val="Ttulo1"/>
-        <w:numPr>
-          <w:ilvl w:val="0"/>
-          <w:numId w:val="1"/>
-        </w:numPr>
-        <w:pBdr>
-          <w:top w:val="nil"/>
-          <w:left w:val="nil"/>
-          <w:bottom w:val="nil"/>
-          <w:right w:val="nil"/>
-          <w:between w:val="nil"/>
-          <w:bar w:val="nil"/>
-        </w:pBdr>
-        <w:spacing w:before="0" w:after="60"/>
-        <w:rPr>
-          <w:rFonts w:ascii="Arial" w:eastAsia="Arial" w:hAnsi="Arial" w:cs="Arial"/>
-          <w:sz w:val="28"/>
-          <w:szCs w:val="28"/>
-        </w:rPr>
-      </w:pPr>
-      <w:bookmarkStart w:id="21" w:name="_Toc369886382"/>
-      <w:r>
-        <w:rPr>
-          <w:rFonts w:ascii="Arial" w:eastAsia="Arial" w:hAnsi="Arial" w:cs="Arial"/>
-          <w:sz w:val="28"/>
-          <w:szCs w:val="28"/>
-        </w:rPr>
+        <w:lastRenderedPageBreak/>
         <w:t>Marco de desarrollo</w:t>
       </w:r>
-      <w:bookmarkEnd w:id="21"/>
+      <w:bookmarkEnd w:id="22"/>
     </w:p>
     <w:p>
       <w:pPr>
@@ -8486,13 +4884,6 @@
         </w:rPr>
         <w:t>Para el modelo de proceso unificado, el marco de desarrollo es el siguiente:</w:t>
       </w:r>
-    </w:p>
-    <w:p>
-      <w:pPr>
-        <w:rPr>
-          <w:rFonts w:eastAsia="Arial"/>
-        </w:rPr>
-      </w:pPr>
     </w:p>
     <w:p>
       <w:pPr>
@@ -8534,16 +4925,7 @@
           <w:sz w:val="20"/>
           <w:szCs w:val="20"/>
         </w:rPr>
-        <w:t xml:space="preserve">= </w:t>
-      </w:r>
-      <w:proofErr w:type="gramStart"/>
-      <w:r>
-        <w:rPr>
-          <w:rFonts w:ascii="Arial" w:hAnsi="Arial" w:cs="Arial"/>
-          <w:sz w:val="20"/>
-          <w:szCs w:val="20"/>
-        </w:rPr>
-        <w:t xml:space="preserve">comenzar  </w:t>
+        <w:t xml:space="preserve">= comenzar; </w:t>
       </w:r>
       <w:r>
         <w:rPr>
@@ -8554,7 +4936,6 @@
         </w:rPr>
         <w:t>r</w:t>
       </w:r>
-      <w:proofErr w:type="gramEnd"/>
       <w:r>
         <w:rPr>
           <w:rFonts w:ascii="Arial" w:hAnsi="Arial" w:cs="Arial"/>
@@ -8576,6 +4957,7 @@
     <w:tbl>
       <w:tblPr>
         <w:tblW w:w="0" w:type="auto"/>
+        <w:jc w:val="center"/>
         <w:tblBorders>
           <w:top w:val="outset" w:sz="6" w:space="0" w:color="888888"/>
           <w:left w:val="outset" w:sz="6" w:space="0" w:color="888888"/>
@@ -8596,12 +4978,11 @@
         <w:gridCol w:w="2730"/>
         <w:gridCol w:w="795"/>
         <w:gridCol w:w="1321"/>
-        <w:gridCol w:w="1465"/>
-        <w:gridCol w:w="1245"/>
       </w:tblGrid>
       <w:tr>
         <w:trPr>
           <w:trHeight w:val="474"/>
+          <w:jc w:val="center"/>
         </w:trPr>
         <w:tc>
           <w:tcPr>
@@ -8636,8 +5017,8 @@
                 <w:szCs w:val="20"/>
               </w:rPr>
             </w:pPr>
-            <w:bookmarkStart w:id="22" w:name="TOC-Disciplina"/>
-            <w:bookmarkEnd w:id="22"/>
+            <w:bookmarkStart w:id="23" w:name="TOC-Disciplina"/>
+            <w:bookmarkEnd w:id="23"/>
             <w:r>
               <w:rPr>
                 <w:rFonts w:ascii="Arial" w:hAnsi="Arial" w:cs="Arial"/>
@@ -8662,8 +5043,8 @@
             </w:r>
           </w:p>
         </w:tc>
-        <w:bookmarkStart w:id="23" w:name="TOC-Artefacto"/>
-        <w:bookmarkEnd w:id="23"/>
+        <w:bookmarkStart w:id="24" w:name="TOC-Artefacto"/>
+        <w:bookmarkEnd w:id="24"/>
         <w:tc>
           <w:tcPr>
             <w:tcW w:w="2730" w:type="dxa"/>
@@ -8709,7 +5090,7 @@
               <mc:AlternateContent>
                 <mc:Choice Requires="wps">
                   <w:drawing>
-                    <wp:anchor distT="0" distB="0" distL="114300" distR="114300" simplePos="0" relativeHeight="251661312" behindDoc="0" locked="0" layoutInCell="1" allowOverlap="1" wp14:anchorId="304A68A4" wp14:editId="6CB45379">
+                    <wp:anchor distT="0" distB="0" distL="114300" distR="114300" simplePos="0" relativeHeight="251665920" behindDoc="0" locked="0" layoutInCell="1" allowOverlap="1" wp14:anchorId="304A68A4" wp14:editId="6CB45379">
                       <wp:simplePos x="0" y="0"/>
                       <wp:positionH relativeFrom="column">
                         <wp:posOffset>243840</wp:posOffset>
@@ -8770,11 +5151,11 @@
                 </mc:Choice>
                 <mc:Fallback>
                   <w:pict>
-                    <v:shapetype w14:anchorId="1D83CBC2" id="_x0000_t32" coordsize="21600,21600" o:spt="32" o:oned="t" path="m,l21600,21600e" filled="f">
+                    <v:shapetype w14:anchorId="4A3D1616" id="_x0000_t32" coordsize="21600,21600" o:spt="32" o:oned="t" path="m,l21600,21600e" filled="f">
                       <v:path arrowok="t" fillok="f" o:connecttype="none"/>
                       <o:lock v:ext="edit" shapetype="t"/>
                     </v:shapetype>
-                    <v:shape id="AutoShape 5" o:spid="_x0000_s1026" type="#_x0000_t32" style="position:absolute;margin-left:19.2pt;margin-top:12.85pt;width:.6pt;height:11.05pt;z-index:251661312;visibility:visible;mso-wrap-style:square;mso-width-percent:0;mso-height-percent:0;mso-wrap-distance-left:9pt;mso-wrap-distance-top:0;mso-wrap-distance-right:9pt;mso-wrap-distance-bottom:0;mso-position-horizontal:absolute;mso-position-horizontal-relative:text;mso-position-vertical:absolute;mso-position-vertical-relative:text;mso-width-percent:0;mso-height-percent:0;mso-width-relative:page;mso-height-relative:page" o:gfxdata="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">
+                    <v:shape id="AutoShape 5" o:spid="_x0000_s1026" type="#_x0000_t32" style="position:absolute;margin-left:19.2pt;margin-top:12.85pt;width:.6pt;height:11.05pt;z-index:251665920;visibility:visible;mso-wrap-style:square;mso-width-percent:0;mso-height-percent:0;mso-wrap-distance-left:9pt;mso-wrap-distance-top:0;mso-wrap-distance-right:9pt;mso-wrap-distance-bottom:0;mso-position-horizontal:absolute;mso-position-horizontal-relative:text;mso-position-vertical:absolute;mso-position-vertical-relative:text;mso-width-percent:0;mso-height-percent:0;mso-width-relative:page;mso-height-relative:page" o:gfxdata="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">
                       <v:stroke endarrow="block"/>
                     </v:shape>
                   </w:pict>
@@ -8794,7 +5175,7 @@
               <mc:AlternateContent>
                 <mc:Choice Requires="wps">
                   <w:drawing>
-                    <wp:anchor distT="4294967295" distB="4294967295" distL="114300" distR="114300" simplePos="0" relativeHeight="251660288" behindDoc="0" locked="0" layoutInCell="1" allowOverlap="1" wp14:anchorId="319D1B0B" wp14:editId="51BE98FF">
+                    <wp:anchor distT="4294967295" distB="4294967295" distL="114300" distR="114300" simplePos="0" relativeHeight="251664896" behindDoc="0" locked="0" layoutInCell="1" allowOverlap="1" wp14:anchorId="319D1B0B" wp14:editId="51BE98FF">
                       <wp:simplePos x="0" y="0"/>
                       <wp:positionH relativeFrom="column">
                         <wp:posOffset>1372235</wp:posOffset>
@@ -8855,7 +5236,7 @@
                 </mc:Choice>
                 <mc:Fallback>
                   <w:pict>
-                    <v:shape w14:anchorId="74C57D5F" id="AutoShape 4" o:spid="_x0000_s1026" type="#_x0000_t32" style="position:absolute;margin-left:108.05pt;margin-top:6.35pt;width:20.75pt;height:0;z-index:251660288;visibility:visible;mso-wrap-style:square;mso-width-percent:0;mso-height-percent:0;mso-wrap-distance-left:9pt;mso-wrap-distance-top:-3e-5mm;mso-wrap-distance-right:9pt;mso-wrap-distance-bottom:-3e-5mm;mso-position-horizontal:absolute;mso-position-horizontal-relative:text;mso-position-vertical:absolute;mso-position-vertical-relative:text;mso-width-percent:0;mso-height-percent:0;mso-width-relative:page;mso-height-relative:page" o:gfxdata="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">
+                    <v:shape w14:anchorId="4C1F861A" id="AutoShape 4" o:spid="_x0000_s1026" type="#_x0000_t32" style="position:absolute;margin-left:108.05pt;margin-top:6.35pt;width:20.75pt;height:0;z-index:251664896;visibility:visible;mso-wrap-style:square;mso-width-percent:0;mso-height-percent:0;mso-wrap-distance-left:9pt;mso-wrap-distance-top:-3e-5mm;mso-wrap-distance-right:9pt;mso-wrap-distance-bottom:-3e-5mm;mso-position-horizontal:absolute;mso-position-horizontal-relative:text;mso-position-vertical:absolute;mso-position-vertical-relative:text;mso-width-percent:0;mso-height-percent:0;mso-width-relative:page;mso-height-relative:page" o:gfxdata="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">
                       <v:stroke endarrow="block"/>
                     </v:shape>
                   </w:pict>
@@ -8871,9 +5252,8 @@
                 <w:sz w:val="20"/>
                 <w:szCs w:val="20"/>
               </w:rPr>
-              <w:t> </w:t>
-            </w:r>
-            <w:proofErr w:type="gramStart"/>
+              <w:t> Artefacto</w:t>
+            </w:r>
             <w:r>
               <w:rPr>
                 <w:rFonts w:ascii="Arial" w:hAnsi="Arial" w:cs="Arial"/>
@@ -8883,30 +5263,7 @@
                 <w:sz w:val="20"/>
                 <w:szCs w:val="20"/>
               </w:rPr>
-              <w:t>Artefacto</w:t>
-            </w:r>
-            <w:r>
-              <w:rPr>
-                <w:rFonts w:ascii="Arial" w:hAnsi="Arial" w:cs="Arial"/>
-                <w:b/>
-                <w:bCs/>
-                <w:color w:val="323229"/>
-                <w:sz w:val="20"/>
-                <w:szCs w:val="20"/>
-              </w:rPr>
-              <w:t>s  /</w:t>
-            </w:r>
-            <w:proofErr w:type="gramEnd"/>
-            <w:r>
-              <w:rPr>
-                <w:rFonts w:ascii="Arial" w:hAnsi="Arial" w:cs="Arial"/>
-                <w:b/>
-                <w:bCs/>
-                <w:color w:val="323229"/>
-                <w:sz w:val="20"/>
-                <w:szCs w:val="20"/>
-              </w:rPr>
-              <w:t xml:space="preserve">   Fases</w:t>
+              <w:t>s  /   Fases</w:t>
             </w:r>
           </w:p>
         </w:tc>
@@ -8943,8 +5300,8 @@
                 <w:szCs w:val="20"/>
               </w:rPr>
             </w:pPr>
-            <w:bookmarkStart w:id="24" w:name="TOC-Inicio"/>
-            <w:bookmarkEnd w:id="24"/>
+            <w:bookmarkStart w:id="25" w:name="TOC-Inicio"/>
+            <w:bookmarkEnd w:id="25"/>
             <w:r>
               <w:rPr>
                 <w:rFonts w:ascii="Arial" w:hAnsi="Arial" w:cs="Arial"/>
@@ -8960,7 +5317,7 @@
         </w:tc>
         <w:tc>
           <w:tcPr>
-            <w:tcW w:w="1155" w:type="dxa"/>
+            <w:tcW w:w="1321" w:type="dxa"/>
             <w:tcBorders>
               <w:top w:val="outset" w:sz="6" w:space="0" w:color="auto"/>
               <w:left w:val="outset" w:sz="6" w:space="0" w:color="auto"/>
@@ -8991,8 +5348,8 @@
                 <w:szCs w:val="20"/>
               </w:rPr>
             </w:pPr>
-            <w:bookmarkStart w:id="25" w:name="TOC-Elaboraci-n"/>
-            <w:bookmarkEnd w:id="25"/>
+            <w:bookmarkStart w:id="26" w:name="TOC-Elaboraci-n"/>
+            <w:bookmarkEnd w:id="26"/>
             <w:r>
               <w:rPr>
                 <w:rFonts w:ascii="Arial" w:hAnsi="Arial" w:cs="Arial"/>
@@ -9006,106 +5363,13 @@
             </w:r>
           </w:p>
         </w:tc>
-        <w:tc>
-          <w:tcPr>
-            <w:tcW w:w="1440" w:type="dxa"/>
-            <w:tcBorders>
-              <w:top w:val="outset" w:sz="6" w:space="0" w:color="auto"/>
-              <w:left w:val="outset" w:sz="6" w:space="0" w:color="auto"/>
-              <w:bottom w:val="outset" w:sz="6" w:space="0" w:color="auto"/>
-              <w:right w:val="outset" w:sz="6" w:space="0" w:color="auto"/>
-            </w:tcBorders>
-            <w:shd w:val="clear" w:color="auto" w:fill="FFFFFF"/>
-            <w:tcMar>
-              <w:top w:w="15" w:type="dxa"/>
-              <w:left w:w="60" w:type="dxa"/>
-              <w:bottom w:w="15" w:type="dxa"/>
-              <w:right w:w="60" w:type="dxa"/>
-            </w:tcMar>
-            <w:hideMark/>
-          </w:tcPr>
-          <w:p>
-            <w:pPr>
-              <w:spacing w:before="100" w:beforeAutospacing="1" w:after="100" w:afterAutospacing="1" w:line="240" w:lineRule="atLeast"/>
-              <w:ind w:left="0" w:right="0"/>
-              <w:jc w:val="center"/>
-              <w:outlineLvl w:val="3"/>
-              <w:rPr>
-                <w:rFonts w:ascii="Arial" w:hAnsi="Arial" w:cs="Arial"/>
-                <w:b/>
-                <w:bCs/>
-                <w:color w:val="323229"/>
-                <w:sz w:val="20"/>
-                <w:szCs w:val="20"/>
-              </w:rPr>
-            </w:pPr>
-            <w:bookmarkStart w:id="26" w:name="TOC-Construcci-n"/>
-            <w:bookmarkEnd w:id="26"/>
-            <w:r>
-              <w:rPr>
-                <w:rFonts w:ascii="Arial" w:hAnsi="Arial" w:cs="Arial"/>
-                <w:b/>
-                <w:bCs/>
-                <w:color w:val="323229"/>
-                <w:sz w:val="20"/>
-                <w:szCs w:val="20"/>
-              </w:rPr>
-              <w:t> Construcción</w:t>
-            </w:r>
-          </w:p>
-        </w:tc>
-        <w:tc>
-          <w:tcPr>
-            <w:tcW w:w="1245" w:type="dxa"/>
-            <w:tcBorders>
-              <w:top w:val="outset" w:sz="6" w:space="0" w:color="auto"/>
-              <w:left w:val="outset" w:sz="6" w:space="0" w:color="auto"/>
-              <w:bottom w:val="outset" w:sz="6" w:space="0" w:color="auto"/>
-              <w:right w:val="outset" w:sz="6" w:space="0" w:color="auto"/>
-            </w:tcBorders>
-            <w:shd w:val="clear" w:color="auto" w:fill="FFFFFF"/>
-            <w:tcMar>
-              <w:top w:w="15" w:type="dxa"/>
-              <w:left w:w="60" w:type="dxa"/>
-              <w:bottom w:w="15" w:type="dxa"/>
-              <w:right w:w="60" w:type="dxa"/>
-            </w:tcMar>
-            <w:hideMark/>
-          </w:tcPr>
-          <w:p>
-            <w:pPr>
-              <w:spacing w:before="100" w:beforeAutospacing="1" w:after="100" w:afterAutospacing="1" w:line="240" w:lineRule="atLeast"/>
-              <w:ind w:left="0" w:right="0"/>
-              <w:jc w:val="center"/>
-              <w:outlineLvl w:val="3"/>
-              <w:rPr>
-                <w:rFonts w:ascii="Arial" w:hAnsi="Arial" w:cs="Arial"/>
-                <w:b/>
-                <w:bCs/>
-                <w:color w:val="323229"/>
-                <w:sz w:val="20"/>
-                <w:szCs w:val="20"/>
-              </w:rPr>
-            </w:pPr>
-            <w:bookmarkStart w:id="27" w:name="TOC-Transici-n"/>
-            <w:bookmarkEnd w:id="27"/>
-            <w:r>
-              <w:rPr>
-                <w:rFonts w:ascii="Arial" w:hAnsi="Arial" w:cs="Arial"/>
-                <w:b/>
-                <w:bCs/>
-                <w:color w:val="323229"/>
-                <w:sz w:val="20"/>
-                <w:szCs w:val="20"/>
-              </w:rPr>
-              <w:t> Transición</w:t>
-            </w:r>
-          </w:p>
-        </w:tc>
+        <w:bookmarkStart w:id="27" w:name="TOC-Construcci-n"/>
+        <w:bookmarkEnd w:id="27"/>
       </w:tr>
       <w:tr>
         <w:trPr>
           <w:trHeight w:val="465"/>
+          <w:jc w:val="center"/>
         </w:trPr>
         <w:tc>
           <w:tcPr>
@@ -9229,7 +5493,7 @@
         </w:tc>
         <w:tc>
           <w:tcPr>
-            <w:tcW w:w="1155" w:type="dxa"/>
+            <w:tcW w:w="1321" w:type="dxa"/>
             <w:tcBorders>
               <w:top w:val="outset" w:sz="6" w:space="0" w:color="auto"/>
               <w:left w:val="outset" w:sz="6" w:space="0" w:color="auto"/>
@@ -9268,90 +5532,11 @@
             </w:r>
           </w:p>
         </w:tc>
-        <w:tc>
-          <w:tcPr>
-            <w:tcW w:w="1440" w:type="dxa"/>
-            <w:tcBorders>
-              <w:top w:val="outset" w:sz="6" w:space="0" w:color="auto"/>
-              <w:left w:val="outset" w:sz="6" w:space="0" w:color="auto"/>
-              <w:bottom w:val="outset" w:sz="6" w:space="0" w:color="auto"/>
-              <w:right w:val="outset" w:sz="6" w:space="0" w:color="auto"/>
-            </w:tcBorders>
-            <w:shd w:val="clear" w:color="auto" w:fill="auto"/>
-            <w:tcMar>
-              <w:top w:w="15" w:type="dxa"/>
-              <w:left w:w="60" w:type="dxa"/>
-              <w:bottom w:w="15" w:type="dxa"/>
-              <w:right w:w="60" w:type="dxa"/>
-            </w:tcMar>
-            <w:hideMark/>
-          </w:tcPr>
-          <w:p>
-            <w:pPr>
-              <w:spacing w:before="0" w:after="0" w:line="240" w:lineRule="atLeast"/>
-              <w:ind w:left="0" w:right="0"/>
-              <w:rPr>
-                <w:rFonts w:ascii="Arial" w:hAnsi="Arial" w:cs="Arial"/>
-                <w:color w:val="323229"/>
-                <w:sz w:val="20"/>
-                <w:szCs w:val="20"/>
-              </w:rPr>
-            </w:pPr>
-            <w:r>
-              <w:rPr>
-                <w:rFonts w:ascii="Arial" w:hAnsi="Arial" w:cs="Arial"/>
-                <w:color w:val="323229"/>
-                <w:sz w:val="20"/>
-                <w:szCs w:val="20"/>
-              </w:rPr>
-              <w:t> </w:t>
-            </w:r>
-          </w:p>
-        </w:tc>
-        <w:tc>
-          <w:tcPr>
-            <w:tcW w:w="1245" w:type="dxa"/>
-            <w:tcBorders>
-              <w:top w:val="outset" w:sz="6" w:space="0" w:color="auto"/>
-              <w:left w:val="outset" w:sz="6" w:space="0" w:color="auto"/>
-              <w:bottom w:val="outset" w:sz="6" w:space="0" w:color="auto"/>
-              <w:right w:val="outset" w:sz="6" w:space="0" w:color="auto"/>
-            </w:tcBorders>
-            <w:shd w:val="clear" w:color="auto" w:fill="auto"/>
-            <w:tcMar>
-              <w:top w:w="15" w:type="dxa"/>
-              <w:left w:w="60" w:type="dxa"/>
-              <w:bottom w:w="15" w:type="dxa"/>
-              <w:right w:w="60" w:type="dxa"/>
-            </w:tcMar>
-            <w:hideMark/>
-          </w:tcPr>
-          <w:p>
-            <w:pPr>
-              <w:spacing w:before="0" w:after="0" w:line="240" w:lineRule="atLeast"/>
-              <w:ind w:left="0" w:right="0"/>
-              <w:rPr>
-                <w:rFonts w:ascii="Arial" w:hAnsi="Arial" w:cs="Arial"/>
-                <w:color w:val="323229"/>
-                <w:sz w:val="20"/>
-                <w:szCs w:val="20"/>
-              </w:rPr>
-            </w:pPr>
-            <w:r>
-              <w:rPr>
-                <w:rFonts w:ascii="Arial" w:hAnsi="Arial" w:cs="Arial"/>
-                <w:color w:val="323229"/>
-                <w:sz w:val="20"/>
-                <w:szCs w:val="20"/>
-              </w:rPr>
-              <w:t> </w:t>
-            </w:r>
-          </w:p>
-        </w:tc>
       </w:tr>
       <w:tr>
         <w:trPr>
           <w:trHeight w:val="1080"/>
+          <w:jc w:val="center"/>
         </w:trPr>
         <w:tc>
           <w:tcPr>
@@ -9572,7 +5757,7 @@
         </w:tc>
         <w:tc>
           <w:tcPr>
-            <w:tcW w:w="1155" w:type="dxa"/>
+            <w:tcW w:w="1321" w:type="dxa"/>
             <w:tcBorders>
               <w:top w:val="outset" w:sz="6" w:space="0" w:color="auto"/>
               <w:left w:val="outset" w:sz="6" w:space="0" w:color="auto"/>
@@ -9677,90 +5862,11 @@
             </w:r>
           </w:p>
         </w:tc>
-        <w:tc>
-          <w:tcPr>
-            <w:tcW w:w="1440" w:type="dxa"/>
-            <w:tcBorders>
-              <w:top w:val="outset" w:sz="6" w:space="0" w:color="auto"/>
-              <w:left w:val="outset" w:sz="6" w:space="0" w:color="auto"/>
-              <w:bottom w:val="outset" w:sz="6" w:space="0" w:color="auto"/>
-              <w:right w:val="outset" w:sz="6" w:space="0" w:color="auto"/>
-            </w:tcBorders>
-            <w:shd w:val="clear" w:color="auto" w:fill="auto"/>
-            <w:tcMar>
-              <w:top w:w="15" w:type="dxa"/>
-              <w:left w:w="60" w:type="dxa"/>
-              <w:bottom w:w="15" w:type="dxa"/>
-              <w:right w:w="60" w:type="dxa"/>
-            </w:tcMar>
-            <w:hideMark/>
-          </w:tcPr>
-          <w:p>
-            <w:pPr>
-              <w:spacing w:before="0" w:after="0" w:line="240" w:lineRule="atLeast"/>
-              <w:ind w:left="0" w:right="0"/>
-              <w:rPr>
-                <w:rFonts w:ascii="Arial" w:hAnsi="Arial" w:cs="Arial"/>
-                <w:color w:val="323229"/>
-                <w:sz w:val="20"/>
-                <w:szCs w:val="20"/>
-              </w:rPr>
-            </w:pPr>
-            <w:r>
-              <w:rPr>
-                <w:rFonts w:ascii="Arial" w:hAnsi="Arial" w:cs="Arial"/>
-                <w:color w:val="323229"/>
-                <w:sz w:val="20"/>
-                <w:szCs w:val="20"/>
-              </w:rPr>
-              <w:t> </w:t>
-            </w:r>
-          </w:p>
-        </w:tc>
-        <w:tc>
-          <w:tcPr>
-            <w:tcW w:w="1245" w:type="dxa"/>
-            <w:tcBorders>
-              <w:top w:val="outset" w:sz="6" w:space="0" w:color="auto"/>
-              <w:left w:val="outset" w:sz="6" w:space="0" w:color="auto"/>
-              <w:bottom w:val="outset" w:sz="6" w:space="0" w:color="auto"/>
-              <w:right w:val="outset" w:sz="6" w:space="0" w:color="auto"/>
-            </w:tcBorders>
-            <w:shd w:val="clear" w:color="auto" w:fill="auto"/>
-            <w:tcMar>
-              <w:top w:w="15" w:type="dxa"/>
-              <w:left w:w="60" w:type="dxa"/>
-              <w:bottom w:w="15" w:type="dxa"/>
-              <w:right w:w="60" w:type="dxa"/>
-            </w:tcMar>
-            <w:hideMark/>
-          </w:tcPr>
-          <w:p>
-            <w:pPr>
-              <w:spacing w:before="0" w:after="0" w:line="240" w:lineRule="atLeast"/>
-              <w:ind w:left="0" w:right="0"/>
-              <w:rPr>
-                <w:rFonts w:ascii="Arial" w:hAnsi="Arial" w:cs="Arial"/>
-                <w:color w:val="323229"/>
-                <w:sz w:val="20"/>
-                <w:szCs w:val="20"/>
-              </w:rPr>
-            </w:pPr>
-            <w:r>
-              <w:rPr>
-                <w:rFonts w:ascii="Arial" w:hAnsi="Arial" w:cs="Arial"/>
-                <w:color w:val="323229"/>
-                <w:sz w:val="20"/>
-                <w:szCs w:val="20"/>
-              </w:rPr>
-              <w:t> </w:t>
-            </w:r>
-          </w:p>
-        </w:tc>
       </w:tr>
       <w:tr>
         <w:trPr>
           <w:trHeight w:val="225"/>
+          <w:jc w:val="center"/>
         </w:trPr>
         <w:tc>
           <w:tcPr>
@@ -9798,7 +5904,6 @@
                 <w:sz w:val="20"/>
                 <w:szCs w:val="20"/>
               </w:rPr>
-              <w:lastRenderedPageBreak/>
               <w:t>Análisis y diseño</w:t>
             </w:r>
           </w:p>
@@ -9876,7 +5981,7 @@
         </w:tc>
         <w:tc>
           <w:tcPr>
-            <w:tcW w:w="1155" w:type="dxa"/>
+            <w:tcW w:w="1321" w:type="dxa"/>
             <w:tcBorders>
               <w:top w:val="outset" w:sz="6" w:space="0" w:color="auto"/>
               <w:left w:val="outset" w:sz="6" w:space="0" w:color="auto"/>
@@ -9915,90 +6020,11 @@
             </w:r>
           </w:p>
         </w:tc>
-        <w:tc>
-          <w:tcPr>
-            <w:tcW w:w="1440" w:type="dxa"/>
-            <w:tcBorders>
-              <w:top w:val="outset" w:sz="6" w:space="0" w:color="auto"/>
-              <w:left w:val="outset" w:sz="6" w:space="0" w:color="auto"/>
-              <w:bottom w:val="outset" w:sz="6" w:space="0" w:color="auto"/>
-              <w:right w:val="outset" w:sz="6" w:space="0" w:color="auto"/>
-            </w:tcBorders>
-            <w:shd w:val="clear" w:color="auto" w:fill="auto"/>
-            <w:tcMar>
-              <w:top w:w="15" w:type="dxa"/>
-              <w:left w:w="60" w:type="dxa"/>
-              <w:bottom w:w="15" w:type="dxa"/>
-              <w:right w:w="60" w:type="dxa"/>
-            </w:tcMar>
-            <w:hideMark/>
-          </w:tcPr>
-          <w:p>
-            <w:pPr>
-              <w:spacing w:before="0" w:after="0" w:line="240" w:lineRule="atLeast"/>
-              <w:ind w:left="0" w:right="0"/>
-              <w:rPr>
-                <w:rFonts w:ascii="Arial" w:hAnsi="Arial" w:cs="Arial"/>
-                <w:color w:val="323229"/>
-                <w:sz w:val="20"/>
-                <w:szCs w:val="20"/>
-              </w:rPr>
-            </w:pPr>
-            <w:r>
-              <w:rPr>
-                <w:rFonts w:ascii="Arial" w:hAnsi="Arial" w:cs="Arial"/>
-                <w:color w:val="323229"/>
-                <w:sz w:val="20"/>
-                <w:szCs w:val="20"/>
-              </w:rPr>
-              <w:t> </w:t>
-            </w:r>
-          </w:p>
-        </w:tc>
-        <w:tc>
-          <w:tcPr>
-            <w:tcW w:w="1245" w:type="dxa"/>
-            <w:tcBorders>
-              <w:top w:val="outset" w:sz="6" w:space="0" w:color="auto"/>
-              <w:left w:val="outset" w:sz="6" w:space="0" w:color="auto"/>
-              <w:bottom w:val="outset" w:sz="6" w:space="0" w:color="auto"/>
-              <w:right w:val="outset" w:sz="6" w:space="0" w:color="auto"/>
-            </w:tcBorders>
-            <w:shd w:val="clear" w:color="auto" w:fill="auto"/>
-            <w:tcMar>
-              <w:top w:w="15" w:type="dxa"/>
-              <w:left w:w="60" w:type="dxa"/>
-              <w:bottom w:w="15" w:type="dxa"/>
-              <w:right w:w="60" w:type="dxa"/>
-            </w:tcMar>
-            <w:hideMark/>
-          </w:tcPr>
-          <w:p>
-            <w:pPr>
-              <w:spacing w:before="0" w:after="0" w:line="240" w:lineRule="atLeast"/>
-              <w:ind w:left="0" w:right="0"/>
-              <w:rPr>
-                <w:rFonts w:ascii="Arial" w:hAnsi="Arial" w:cs="Arial"/>
-                <w:color w:val="323229"/>
-                <w:sz w:val="20"/>
-                <w:szCs w:val="20"/>
-              </w:rPr>
-            </w:pPr>
-            <w:r>
-              <w:rPr>
-                <w:rFonts w:ascii="Arial" w:hAnsi="Arial" w:cs="Arial"/>
-                <w:color w:val="323229"/>
-                <w:sz w:val="20"/>
-                <w:szCs w:val="20"/>
-              </w:rPr>
-              <w:t> </w:t>
-            </w:r>
-          </w:p>
-        </w:tc>
       </w:tr>
       <w:tr>
         <w:trPr>
           <w:trHeight w:val="225"/>
+          <w:jc w:val="center"/>
         </w:trPr>
         <w:tc>
           <w:tcPr>
@@ -10122,7 +6148,7 @@
         </w:tc>
         <w:tc>
           <w:tcPr>
-            <w:tcW w:w="1155" w:type="dxa"/>
+            <w:tcW w:w="1321" w:type="dxa"/>
             <w:tcBorders>
               <w:top w:val="outset" w:sz="6" w:space="0" w:color="auto"/>
               <w:left w:val="outset" w:sz="6" w:space="0" w:color="auto"/>
@@ -10161,92 +6187,11 @@
             </w:r>
           </w:p>
         </w:tc>
-        <w:tc>
-          <w:tcPr>
-            <w:tcW w:w="1440" w:type="dxa"/>
-            <w:tcBorders>
-              <w:top w:val="outset" w:sz="6" w:space="0" w:color="auto"/>
-              <w:left w:val="outset" w:sz="6" w:space="0" w:color="auto"/>
-              <w:bottom w:val="outset" w:sz="6" w:space="0" w:color="auto"/>
-              <w:right w:val="outset" w:sz="6" w:space="0" w:color="auto"/>
-            </w:tcBorders>
-            <w:shd w:val="clear" w:color="auto" w:fill="auto"/>
-            <w:tcMar>
-              <w:top w:w="15" w:type="dxa"/>
-              <w:left w:w="60" w:type="dxa"/>
-              <w:bottom w:w="15" w:type="dxa"/>
-              <w:right w:w="60" w:type="dxa"/>
-            </w:tcMar>
-            <w:hideMark/>
-          </w:tcPr>
-          <w:p>
-            <w:pPr>
-              <w:spacing w:before="0" w:after="0" w:line="240" w:lineRule="atLeast"/>
-              <w:ind w:left="0" w:right="0"/>
-              <w:jc w:val="center"/>
-              <w:rPr>
-                <w:rFonts w:ascii="Arial" w:hAnsi="Arial" w:cs="Arial"/>
-                <w:color w:val="323229"/>
-                <w:sz w:val="20"/>
-                <w:szCs w:val="20"/>
-              </w:rPr>
-            </w:pPr>
-            <w:r>
-              <w:rPr>
-                <w:rFonts w:ascii="Arial" w:hAnsi="Arial" w:cs="Arial"/>
-                <w:color w:val="323229"/>
-                <w:sz w:val="20"/>
-                <w:szCs w:val="20"/>
-              </w:rPr>
-              <w:t>r</w:t>
-            </w:r>
-          </w:p>
-        </w:tc>
-        <w:tc>
-          <w:tcPr>
-            <w:tcW w:w="1245" w:type="dxa"/>
-            <w:tcBorders>
-              <w:top w:val="outset" w:sz="6" w:space="0" w:color="auto"/>
-              <w:left w:val="outset" w:sz="6" w:space="0" w:color="auto"/>
-              <w:bottom w:val="outset" w:sz="6" w:space="0" w:color="auto"/>
-              <w:right w:val="outset" w:sz="6" w:space="0" w:color="auto"/>
-            </w:tcBorders>
-            <w:shd w:val="clear" w:color="auto" w:fill="auto"/>
-            <w:tcMar>
-              <w:top w:w="15" w:type="dxa"/>
-              <w:left w:w="60" w:type="dxa"/>
-              <w:bottom w:w="15" w:type="dxa"/>
-              <w:right w:w="60" w:type="dxa"/>
-            </w:tcMar>
-            <w:hideMark/>
-          </w:tcPr>
-          <w:p>
-            <w:pPr>
-              <w:spacing w:before="0" w:after="0" w:line="240" w:lineRule="atLeast"/>
-              <w:ind w:left="0" w:right="0"/>
-              <w:jc w:val="center"/>
-              <w:rPr>
-                <w:rFonts w:ascii="Arial" w:hAnsi="Arial" w:cs="Arial"/>
-                <w:color w:val="323229"/>
-                <w:sz w:val="20"/>
-                <w:szCs w:val="20"/>
-              </w:rPr>
-            </w:pPr>
-            <w:r>
-              <w:rPr>
-                <w:rFonts w:ascii="Arial" w:hAnsi="Arial" w:cs="Arial"/>
-                <w:color w:val="323229"/>
-                <w:sz w:val="20"/>
-                <w:szCs w:val="20"/>
-              </w:rPr>
-              <w:t>r</w:t>
-            </w:r>
-          </w:p>
-        </w:tc>
       </w:tr>
       <w:tr>
         <w:trPr>
           <w:trHeight w:val="465"/>
+          <w:jc w:val="center"/>
         </w:trPr>
         <w:tc>
           <w:tcPr>
@@ -10403,7 +6348,7 @@
         </w:tc>
         <w:tc>
           <w:tcPr>
-            <w:tcW w:w="1155" w:type="dxa"/>
+            <w:tcW w:w="1321" w:type="dxa"/>
             <w:tcBorders>
               <w:top w:val="outset" w:sz="6" w:space="0" w:color="auto"/>
               <w:left w:val="outset" w:sz="6" w:space="0" w:color="auto"/>
@@ -10442,92 +6387,11 @@
             </w:r>
           </w:p>
         </w:tc>
-        <w:tc>
-          <w:tcPr>
-            <w:tcW w:w="1440" w:type="dxa"/>
-            <w:tcBorders>
-              <w:top w:val="outset" w:sz="6" w:space="0" w:color="auto"/>
-              <w:left w:val="outset" w:sz="6" w:space="0" w:color="auto"/>
-              <w:bottom w:val="outset" w:sz="6" w:space="0" w:color="auto"/>
-              <w:right w:val="outset" w:sz="6" w:space="0" w:color="auto"/>
-            </w:tcBorders>
-            <w:shd w:val="clear" w:color="auto" w:fill="auto"/>
-            <w:tcMar>
-              <w:top w:w="15" w:type="dxa"/>
-              <w:left w:w="60" w:type="dxa"/>
-              <w:bottom w:w="15" w:type="dxa"/>
-              <w:right w:w="60" w:type="dxa"/>
-            </w:tcMar>
-            <w:hideMark/>
-          </w:tcPr>
-          <w:p>
-            <w:pPr>
-              <w:spacing w:before="0" w:after="0" w:line="240" w:lineRule="atLeast"/>
-              <w:ind w:left="0" w:right="0"/>
-              <w:jc w:val="center"/>
-              <w:rPr>
-                <w:rFonts w:ascii="Arial" w:hAnsi="Arial" w:cs="Arial"/>
-                <w:color w:val="323229"/>
-                <w:sz w:val="20"/>
-                <w:szCs w:val="20"/>
-              </w:rPr>
-            </w:pPr>
-            <w:r>
-              <w:rPr>
-                <w:rFonts w:ascii="Arial" w:hAnsi="Arial" w:cs="Arial"/>
-                <w:color w:val="323229"/>
-                <w:sz w:val="20"/>
-                <w:szCs w:val="20"/>
-              </w:rPr>
-              <w:t>r</w:t>
-            </w:r>
-          </w:p>
-        </w:tc>
-        <w:tc>
-          <w:tcPr>
-            <w:tcW w:w="1245" w:type="dxa"/>
-            <w:tcBorders>
-              <w:top w:val="outset" w:sz="6" w:space="0" w:color="auto"/>
-              <w:left w:val="outset" w:sz="6" w:space="0" w:color="auto"/>
-              <w:bottom w:val="outset" w:sz="6" w:space="0" w:color="auto"/>
-              <w:right w:val="outset" w:sz="6" w:space="0" w:color="auto"/>
-            </w:tcBorders>
-            <w:shd w:val="clear" w:color="auto" w:fill="auto"/>
-            <w:tcMar>
-              <w:top w:w="15" w:type="dxa"/>
-              <w:left w:w="60" w:type="dxa"/>
-              <w:bottom w:w="15" w:type="dxa"/>
-              <w:right w:w="60" w:type="dxa"/>
-            </w:tcMar>
-            <w:hideMark/>
-          </w:tcPr>
-          <w:p>
-            <w:pPr>
-              <w:spacing w:before="0" w:after="0" w:line="240" w:lineRule="atLeast"/>
-              <w:ind w:left="0" w:right="0"/>
-              <w:jc w:val="center"/>
-              <w:rPr>
-                <w:rFonts w:ascii="Arial" w:hAnsi="Arial" w:cs="Arial"/>
-                <w:color w:val="323229"/>
-                <w:sz w:val="20"/>
-                <w:szCs w:val="20"/>
-              </w:rPr>
-            </w:pPr>
-            <w:r>
-              <w:rPr>
-                <w:rFonts w:ascii="Arial" w:hAnsi="Arial" w:cs="Arial"/>
-                <w:color w:val="323229"/>
-                <w:sz w:val="20"/>
-                <w:szCs w:val="20"/>
-              </w:rPr>
-              <w:t>r</w:t>
-            </w:r>
-          </w:p>
-        </w:tc>
       </w:tr>
       <w:tr>
         <w:trPr>
           <w:trHeight w:val="225"/>
+          <w:jc w:val="center"/>
         </w:trPr>
         <w:tc>
           <w:tcPr>
@@ -10651,7 +6515,7 @@
         </w:tc>
         <w:tc>
           <w:tcPr>
-            <w:tcW w:w="1155" w:type="dxa"/>
+            <w:tcW w:w="1321" w:type="dxa"/>
             <w:tcBorders>
               <w:top w:val="outset" w:sz="6" w:space="0" w:color="auto"/>
               <w:left w:val="outset" w:sz="6" w:space="0" w:color="auto"/>
@@ -10690,91 +6554,11 @@
             </w:r>
           </w:p>
         </w:tc>
-        <w:tc>
-          <w:tcPr>
-            <w:tcW w:w="1440" w:type="dxa"/>
-            <w:tcBorders>
-              <w:top w:val="outset" w:sz="6" w:space="0" w:color="auto"/>
-              <w:left w:val="outset" w:sz="6" w:space="0" w:color="auto"/>
-              <w:bottom w:val="outset" w:sz="6" w:space="0" w:color="auto"/>
-              <w:right w:val="outset" w:sz="6" w:space="0" w:color="auto"/>
-            </w:tcBorders>
-            <w:shd w:val="clear" w:color="auto" w:fill="auto"/>
-            <w:tcMar>
-              <w:top w:w="15" w:type="dxa"/>
-              <w:left w:w="60" w:type="dxa"/>
-              <w:bottom w:w="15" w:type="dxa"/>
-              <w:right w:w="60" w:type="dxa"/>
-            </w:tcMar>
-            <w:hideMark/>
-          </w:tcPr>
-          <w:p>
-            <w:pPr>
-              <w:spacing w:before="0" w:after="0" w:line="240" w:lineRule="atLeast"/>
-              <w:ind w:left="0" w:right="0"/>
-              <w:jc w:val="center"/>
-              <w:rPr>
-                <w:rFonts w:ascii="Arial" w:hAnsi="Arial" w:cs="Arial"/>
-                <w:color w:val="323229"/>
-                <w:sz w:val="20"/>
-                <w:szCs w:val="20"/>
-              </w:rPr>
-            </w:pPr>
-            <w:r>
-              <w:rPr>
-                <w:rFonts w:ascii="Arial" w:hAnsi="Arial" w:cs="Arial"/>
-                <w:color w:val="323229"/>
-                <w:sz w:val="20"/>
-                <w:szCs w:val="20"/>
-              </w:rPr>
-              <w:t>r</w:t>
-            </w:r>
-          </w:p>
-        </w:tc>
-        <w:tc>
-          <w:tcPr>
-            <w:tcW w:w="1245" w:type="dxa"/>
-            <w:tcBorders>
-              <w:top w:val="outset" w:sz="6" w:space="0" w:color="auto"/>
-              <w:left w:val="outset" w:sz="6" w:space="0" w:color="auto"/>
-              <w:bottom w:val="outset" w:sz="6" w:space="0" w:color="auto"/>
-              <w:right w:val="outset" w:sz="6" w:space="0" w:color="auto"/>
-            </w:tcBorders>
-            <w:shd w:val="clear" w:color="auto" w:fill="auto"/>
-            <w:tcMar>
-              <w:top w:w="15" w:type="dxa"/>
-              <w:left w:w="60" w:type="dxa"/>
-              <w:bottom w:w="15" w:type="dxa"/>
-              <w:right w:w="60" w:type="dxa"/>
-            </w:tcMar>
-            <w:hideMark/>
-          </w:tcPr>
-          <w:p>
-            <w:pPr>
-              <w:spacing w:before="0" w:after="0" w:line="240" w:lineRule="atLeast"/>
-              <w:ind w:left="0" w:right="0"/>
-              <w:rPr>
-                <w:rFonts w:ascii="Arial" w:hAnsi="Arial" w:cs="Arial"/>
-                <w:color w:val="323229"/>
-                <w:sz w:val="20"/>
-                <w:szCs w:val="20"/>
-              </w:rPr>
-            </w:pPr>
-            <w:r>
-              <w:rPr>
-                <w:rFonts w:ascii="Arial" w:hAnsi="Arial" w:cs="Arial"/>
-                <w:color w:val="323229"/>
-                <w:sz w:val="20"/>
-                <w:szCs w:val="20"/>
-              </w:rPr>
-              <w:t> </w:t>
-            </w:r>
-          </w:p>
-        </w:tc>
       </w:tr>
       <w:tr>
         <w:trPr>
           <w:trHeight w:val="225"/>
+          <w:jc w:val="center"/>
         </w:trPr>
         <w:tc>
           <w:tcPr>
@@ -10899,7 +6683,7 @@
         </w:tc>
         <w:tc>
           <w:tcPr>
-            <w:tcW w:w="1155" w:type="dxa"/>
+            <w:tcW w:w="1321" w:type="dxa"/>
             <w:tcBorders>
               <w:top w:val="outset" w:sz="6" w:space="0" w:color="auto"/>
               <w:left w:val="outset" w:sz="6" w:space="0" w:color="auto"/>
@@ -10938,91 +6722,8 @@
             </w:r>
           </w:p>
         </w:tc>
-        <w:tc>
-          <w:tcPr>
-            <w:tcW w:w="1440" w:type="dxa"/>
-            <w:tcBorders>
-              <w:top w:val="outset" w:sz="6" w:space="0" w:color="auto"/>
-              <w:left w:val="outset" w:sz="6" w:space="0" w:color="auto"/>
-              <w:bottom w:val="outset" w:sz="6" w:space="0" w:color="auto"/>
-              <w:right w:val="outset" w:sz="6" w:space="0" w:color="auto"/>
-            </w:tcBorders>
-            <w:shd w:val="clear" w:color="auto" w:fill="auto"/>
-            <w:tcMar>
-              <w:top w:w="15" w:type="dxa"/>
-              <w:left w:w="60" w:type="dxa"/>
-              <w:bottom w:w="15" w:type="dxa"/>
-              <w:right w:w="60" w:type="dxa"/>
-            </w:tcMar>
-            <w:hideMark/>
-          </w:tcPr>
-          <w:p>
-            <w:pPr>
-              <w:spacing w:before="0" w:after="0" w:line="240" w:lineRule="atLeast"/>
-              <w:ind w:left="0" w:right="0"/>
-              <w:rPr>
-                <w:rFonts w:ascii="Arial" w:hAnsi="Arial" w:cs="Arial"/>
-                <w:color w:val="323229"/>
-                <w:sz w:val="20"/>
-                <w:szCs w:val="20"/>
-              </w:rPr>
-            </w:pPr>
-            <w:r>
-              <w:rPr>
-                <w:rFonts w:ascii="Arial" w:hAnsi="Arial" w:cs="Arial"/>
-                <w:color w:val="323229"/>
-                <w:sz w:val="20"/>
-                <w:szCs w:val="20"/>
-              </w:rPr>
-              <w:t> </w:t>
-            </w:r>
-          </w:p>
-        </w:tc>
-        <w:tc>
-          <w:tcPr>
-            <w:tcW w:w="1245" w:type="dxa"/>
-            <w:tcBorders>
-              <w:top w:val="outset" w:sz="6" w:space="0" w:color="auto"/>
-              <w:left w:val="outset" w:sz="6" w:space="0" w:color="auto"/>
-              <w:bottom w:val="outset" w:sz="6" w:space="0" w:color="auto"/>
-              <w:right w:val="outset" w:sz="6" w:space="0" w:color="auto"/>
-            </w:tcBorders>
-            <w:shd w:val="clear" w:color="auto" w:fill="auto"/>
-            <w:tcMar>
-              <w:top w:w="15" w:type="dxa"/>
-              <w:left w:w="60" w:type="dxa"/>
-              <w:bottom w:w="15" w:type="dxa"/>
-              <w:right w:w="60" w:type="dxa"/>
-            </w:tcMar>
-            <w:hideMark/>
-          </w:tcPr>
-          <w:p>
-            <w:pPr>
-              <w:spacing w:before="0" w:after="0" w:line="240" w:lineRule="atLeast"/>
-              <w:ind w:left="0" w:right="0"/>
-              <w:rPr>
-                <w:rFonts w:ascii="Arial" w:hAnsi="Arial" w:cs="Arial"/>
-                <w:color w:val="323229"/>
-                <w:sz w:val="20"/>
-                <w:szCs w:val="20"/>
-              </w:rPr>
-            </w:pPr>
-            <w:r>
-              <w:rPr>
-                <w:rFonts w:ascii="Arial" w:hAnsi="Arial" w:cs="Arial"/>
-                <w:color w:val="323229"/>
-                <w:sz w:val="20"/>
-                <w:szCs w:val="20"/>
-              </w:rPr>
-              <w:t> </w:t>
-            </w:r>
-          </w:p>
-        </w:tc>
       </w:tr>
     </w:tbl>
-    <w:p/>
-    <w:p/>
-    <w:p/>
     <w:p>
       <w:pPr>
         <w:pStyle w:val="Ttulo1"/>
@@ -11034,8 +6735,8 @@
           <w:between w:val="nil"/>
           <w:bar w:val="nil"/>
         </w:pBdr>
-        <w:spacing w:before="0" w:after="60"/>
-        <w:ind w:left="432"/>
+        <w:spacing w:before="360" w:after="0"/>
+        <w:ind w:left="431"/>
         <w:rPr>
           <w:rFonts w:ascii="Arial" w:eastAsia="Arial" w:hAnsi="Arial" w:cs="Arial"/>
           <w:sz w:val="28"/>
@@ -11094,7 +6795,7 @@
       </w:r>
     </w:p>
     <w:sectPr>
-      <w:footerReference w:type="default" r:id="rId10"/>
+      <w:footerReference w:type="default" r:id="rId9"/>
       <w:pgSz w:w="12240" w:h="15840"/>
       <w:pgMar w:top="1440" w:right="1440" w:bottom="1440" w:left="1440" w:header="708" w:footer="708" w:gutter="0"/>
       <w:cols w:space="708"/>
@@ -11105,7 +6806,7 @@
 </file>
 
 <file path=word/endnotes.xml><?xml version="1.0" encoding="utf-8"?>
-<w:endnotes xmlns:wpc="http://schemas.microsoft.com/office/word/2010/wordprocessingCanvas" xmlns:cx="http://schemas.microsoft.com/office/drawing/2014/chartex" xmlns:cx1="http://schemas.microsoft.com/office/drawing/2015/9/8/chartex" xmlns:cx2="http://schemas.microsoft.com/office/drawing/2015/10/21/chartex" xmlns:cx3="http://schemas.microsoft.com/office/drawing/2016/5/9/chartex" xmlns:cx4="http://schemas.microsoft.com/office/drawing/2016/5/10/chartex" xmlns:cx5="http://schemas.microsoft.com/office/drawing/2016/5/11/chartex" xmlns:cx6="http://schemas.microsoft.com/office/drawing/2016/5/12/chartex" xmlns:cx7="http://schemas.microsoft.com/office/drawing/2016/5/13/chartex" xmlns:cx8="http://schemas.microsoft.com/office/drawing/2016/5/14/chartex" xmlns:mc="http://schemas.openxmlformats.org/markup-compatibility/2006" xmlns:aink="http://schemas.microsoft.com/office/drawing/2016/ink" xmlns:am3d="http://schemas.microsoft.com/office/drawing/2017/model3d" xmlns:o="urn:schemas-microsoft-com:office:office" xmlns:oel="http://schemas.microsoft.com/office/2019/extlst" xmlns:r="http://schemas.openxmlformats.org/officeDocument/2006/relationships" xmlns:m="http://schemas.openxmlformats.org/officeDocument/2006/math" xmlns:v="urn:schemas-microsoft-com:vml" xmlns:wp14="http://schemas.microsoft.com/office/word/2010/wordprocessingDrawing" xmlns:wp="http://schemas.openxmlformats.org/drawingml/2006/wordprocessingDrawing" xmlns:w10="urn:schemas-microsoft-com:office:word" xmlns:w="http://schemas.openxmlformats.org/wordprocessingml/2006/main" xmlns:w14="http://schemas.microsoft.com/office/word/2010/wordml" xmlns:w15="http://schemas.microsoft.com/office/word/2012/wordml" xmlns:w16cex="http://schemas.microsoft.com/office/word/2018/wordml/cex" xmlns:w16cid="http://schemas.microsoft.com/office/word/2016/wordml/cid" xmlns:w16="http://schemas.microsoft.com/office/word/2018/wordml" xmlns:w16sdtdh="http://schemas.microsoft.com/office/word/2020/wordml/sdtdatahash" xmlns:w16se="http://schemas.microsoft.com/office/word/2015/wordml/symex" xmlns:wpg="http://schemas.microsoft.com/office/word/2010/wordprocessingGroup" xmlns:wpi="http://schemas.microsoft.com/office/word/2010/wordprocessingInk" xmlns:wne="http://schemas.microsoft.com/office/word/2006/wordml" xmlns:wps="http://schemas.microsoft.com/office/word/2010/wordprocessingShape" mc:Ignorable="w14 w15 w16se w16cid w16 w16cex w16sdtdh wp14">
+<w:endnotes xmlns:wpc="http://schemas.microsoft.com/office/word/2010/wordprocessingCanvas" xmlns:cx="http://schemas.microsoft.com/office/drawing/2014/chartex" xmlns:mc="http://schemas.openxmlformats.org/markup-compatibility/2006" xmlns:o="urn:schemas-microsoft-com:office:office" xmlns:r="http://schemas.openxmlformats.org/officeDocument/2006/relationships" xmlns:m="http://schemas.openxmlformats.org/officeDocument/2006/math" xmlns:v="urn:schemas-microsoft-com:vml" xmlns:wp14="http://schemas.microsoft.com/office/word/2010/wordprocessingDrawing" xmlns:wp="http://schemas.openxmlformats.org/drawingml/2006/wordprocessingDrawing" xmlns:w10="urn:schemas-microsoft-com:office:word" xmlns:w="http://schemas.openxmlformats.org/wordprocessingml/2006/main" xmlns:w14="http://schemas.microsoft.com/office/word/2010/wordml" xmlns:w15="http://schemas.microsoft.com/office/word/2012/wordml" xmlns:w16se="http://schemas.microsoft.com/office/word/2015/wordml/symex" xmlns:wpg="http://schemas.microsoft.com/office/word/2010/wordprocessingGroup" xmlns:wpi="http://schemas.microsoft.com/office/word/2010/wordprocessingInk" xmlns:wne="http://schemas.microsoft.com/office/word/2006/wordml" xmlns:wps="http://schemas.microsoft.com/office/word/2010/wordprocessingShape" mc:Ignorable="w14 w15 w16se wp14">
   <w:endnote w:type="separator" w:id="-1">
     <w:p>
       <w:pPr>
@@ -11130,7 +6831,7 @@
 </file>
 
 <file path=word/footer1.xml><?xml version="1.0" encoding="utf-8"?>
-<w:ftr xmlns:wpc="http://schemas.microsoft.com/office/word/2010/wordprocessingCanvas" xmlns:cx="http://schemas.microsoft.com/office/drawing/2014/chartex" xmlns:cx1="http://schemas.microsoft.com/office/drawing/2015/9/8/chartex" xmlns:cx2="http://schemas.microsoft.com/office/drawing/2015/10/21/chartex" xmlns:cx3="http://schemas.microsoft.com/office/drawing/2016/5/9/chartex" xmlns:cx4="http://schemas.microsoft.com/office/drawing/2016/5/10/chartex" xmlns:cx5="http://schemas.microsoft.com/office/drawing/2016/5/11/chartex" xmlns:cx6="http://schemas.microsoft.com/office/drawing/2016/5/12/chartex" xmlns:cx7="http://schemas.microsoft.com/office/drawing/2016/5/13/chartex" xmlns:cx8="http://schemas.microsoft.com/office/drawing/2016/5/14/chartex" xmlns:mc="http://schemas.openxmlformats.org/markup-compatibility/2006" xmlns:aink="http://schemas.microsoft.com/office/drawing/2016/ink" xmlns:am3d="http://schemas.microsoft.com/office/drawing/2017/model3d" xmlns:o="urn:schemas-microsoft-com:office:office" xmlns:oel="http://schemas.microsoft.com/office/2019/extlst" xmlns:r="http://schemas.openxmlformats.org/officeDocument/2006/relationships" xmlns:m="http://schemas.openxmlformats.org/officeDocument/2006/math" xmlns:v="urn:schemas-microsoft-com:vml" xmlns:wp14="http://schemas.microsoft.com/office/word/2010/wordprocessingDrawing" xmlns:wp="http://schemas.openxmlformats.org/drawingml/2006/wordprocessingDrawing" xmlns:w10="urn:schemas-microsoft-com:office:word" xmlns:w="http://schemas.openxmlformats.org/wordprocessingml/2006/main" xmlns:w14="http://schemas.microsoft.com/office/word/2010/wordml" xmlns:w15="http://schemas.microsoft.com/office/word/2012/wordml" xmlns:w16cex="http://schemas.microsoft.com/office/word/2018/wordml/cex" xmlns:w16cid="http://schemas.microsoft.com/office/word/2016/wordml/cid" xmlns:w16="http://schemas.microsoft.com/office/word/2018/wordml" xmlns:w16sdtdh="http://schemas.microsoft.com/office/word/2020/wordml/sdtdatahash" xmlns:w16se="http://schemas.microsoft.com/office/word/2015/wordml/symex" xmlns:wpg="http://schemas.microsoft.com/office/word/2010/wordprocessingGroup" xmlns:wpi="http://schemas.microsoft.com/office/word/2010/wordprocessingInk" xmlns:wne="http://schemas.microsoft.com/office/word/2006/wordml" xmlns:wps="http://schemas.microsoft.com/office/word/2010/wordprocessingShape" mc:Ignorable="w14 w15 w16se w16cid w16 w16cex w16sdtdh wp14">
+<w:ftr xmlns:wpc="http://schemas.microsoft.com/office/word/2010/wordprocessingCanvas" xmlns:cx="http://schemas.microsoft.com/office/drawing/2014/chartex" xmlns:mc="http://schemas.openxmlformats.org/markup-compatibility/2006" xmlns:o="urn:schemas-microsoft-com:office:office" xmlns:r="http://schemas.openxmlformats.org/officeDocument/2006/relationships" xmlns:m="http://schemas.openxmlformats.org/officeDocument/2006/math" xmlns:v="urn:schemas-microsoft-com:vml" xmlns:wp14="http://schemas.microsoft.com/office/word/2010/wordprocessingDrawing" xmlns:wp="http://schemas.openxmlformats.org/drawingml/2006/wordprocessingDrawing" xmlns:w10="urn:schemas-microsoft-com:office:word" xmlns:w="http://schemas.openxmlformats.org/wordprocessingml/2006/main" xmlns:w14="http://schemas.microsoft.com/office/word/2010/wordml" xmlns:w15="http://schemas.microsoft.com/office/word/2012/wordml" xmlns:w16se="http://schemas.microsoft.com/office/word/2015/wordml/symex" xmlns:wpg="http://schemas.microsoft.com/office/word/2010/wordprocessingGroup" xmlns:wpi="http://schemas.microsoft.com/office/word/2010/wordprocessingInk" xmlns:wne="http://schemas.microsoft.com/office/word/2006/wordml" xmlns:wps="http://schemas.microsoft.com/office/word/2010/wordprocessingShape" mc:Ignorable="w14 w15 w16se wp14">
   <w:sdt>
     <w:sdtPr>
       <w:id w:val="-517388906"/>
@@ -11139,6 +6840,7 @@
         <w:docPartUnique/>
       </w:docPartObj>
     </w:sdtPr>
+    <w:sdtEndPr/>
     <w:sdtContent>
       <w:p>
         <w:pPr>
@@ -11159,7 +6861,7 @@
             <w:noProof/>
             <w:lang w:val="es-ES"/>
           </w:rPr>
-          <w:t>6</w:t>
+          <w:t>4</w:t>
         </w:r>
         <w:r>
           <w:fldChar w:fldCharType="end"/>
@@ -11176,7 +6878,7 @@
 </file>
 
 <file path=word/footnotes.xml><?xml version="1.0" encoding="utf-8"?>
-<w:footnotes xmlns:wpc="http://schemas.microsoft.com/office/word/2010/wordprocessingCanvas" xmlns:cx="http://schemas.microsoft.com/office/drawing/2014/chartex" xmlns:cx1="http://schemas.microsoft.com/office/drawing/2015/9/8/chartex" xmlns:cx2="http://schemas.microsoft.com/office/drawing/2015/10/21/chartex" xmlns:cx3="http://schemas.microsoft.com/office/drawing/2016/5/9/chartex" xmlns:cx4="http://schemas.microsoft.com/office/drawing/2016/5/10/chartex" xmlns:cx5="http://schemas.microsoft.com/office/drawing/2016/5/11/chartex" xmlns:cx6="http://schemas.microsoft.com/office/drawing/2016/5/12/chartex" xmlns:cx7="http://schemas.microsoft.com/office/drawing/2016/5/13/chartex" xmlns:cx8="http://schemas.microsoft.com/office/drawing/2016/5/14/chartex" xmlns:mc="http://schemas.openxmlformats.org/markup-compatibility/2006" xmlns:aink="http://schemas.microsoft.com/office/drawing/2016/ink" xmlns:am3d="http://schemas.microsoft.com/office/drawing/2017/model3d" xmlns:o="urn:schemas-microsoft-com:office:office" xmlns:oel="http://schemas.microsoft.com/office/2019/extlst" xmlns:r="http://schemas.openxmlformats.org/officeDocument/2006/relationships" xmlns:m="http://schemas.openxmlformats.org/officeDocument/2006/math" xmlns:v="urn:schemas-microsoft-com:vml" xmlns:wp14="http://schemas.microsoft.com/office/word/2010/wordprocessingDrawing" xmlns:wp="http://schemas.openxmlformats.org/drawingml/2006/wordprocessingDrawing" xmlns:w10="urn:schemas-microsoft-com:office:word" xmlns:w="http://schemas.openxmlformats.org/wordprocessingml/2006/main" xmlns:w14="http://schemas.microsoft.com/office/word/2010/wordml" xmlns:w15="http://schemas.microsoft.com/office/word/2012/wordml" xmlns:w16cex="http://schemas.microsoft.com/office/word/2018/wordml/cex" xmlns:w16cid="http://schemas.microsoft.com/office/word/2016/wordml/cid" xmlns:w16="http://schemas.microsoft.com/office/word/2018/wordml" xmlns:w16sdtdh="http://schemas.microsoft.com/office/word/2020/wordml/sdtdatahash" xmlns:w16se="http://schemas.microsoft.com/office/word/2015/wordml/symex" xmlns:wpg="http://schemas.microsoft.com/office/word/2010/wordprocessingGroup" xmlns:wpi="http://schemas.microsoft.com/office/word/2010/wordprocessingInk" xmlns:wne="http://schemas.microsoft.com/office/word/2006/wordml" xmlns:wps="http://schemas.microsoft.com/office/word/2010/wordprocessingShape" mc:Ignorable="w14 w15 w16se w16cid w16 w16cex w16sdtdh wp14">
+<w:footnotes xmlns:wpc="http://schemas.microsoft.com/office/word/2010/wordprocessingCanvas" xmlns:cx="http://schemas.microsoft.com/office/drawing/2014/chartex" xmlns:mc="http://schemas.openxmlformats.org/markup-compatibility/2006" xmlns:o="urn:schemas-microsoft-com:office:office" xmlns:r="http://schemas.openxmlformats.org/officeDocument/2006/relationships" xmlns:m="http://schemas.openxmlformats.org/officeDocument/2006/math" xmlns:v="urn:schemas-microsoft-com:vml" xmlns:wp14="http://schemas.microsoft.com/office/word/2010/wordprocessingDrawing" xmlns:wp="http://schemas.openxmlformats.org/drawingml/2006/wordprocessingDrawing" xmlns:w10="urn:schemas-microsoft-com:office:word" xmlns:w="http://schemas.openxmlformats.org/wordprocessingml/2006/main" xmlns:w14="http://schemas.microsoft.com/office/word/2010/wordml" xmlns:w15="http://schemas.microsoft.com/office/word/2012/wordml" xmlns:w16se="http://schemas.microsoft.com/office/word/2015/wordml/symex" xmlns:wpg="http://schemas.microsoft.com/office/word/2010/wordprocessingGroup" xmlns:wpi="http://schemas.microsoft.com/office/word/2010/wordprocessingInk" xmlns:wne="http://schemas.microsoft.com/office/word/2006/wordml" xmlns:wps="http://schemas.microsoft.com/office/word/2010/wordprocessingShape" mc:Ignorable="w14 w15 w16se wp14">
   <w:footnote w:type="separator" w:id="-1">
     <w:p>
       <w:pPr>
@@ -11201,7 +6903,7 @@
 </file>
 
 <file path=word/numbering.xml><?xml version="1.0" encoding="utf-8"?>
-<w:numbering xmlns:wpc="http://schemas.microsoft.com/office/word/2010/wordprocessingCanvas" xmlns:cx="http://schemas.microsoft.com/office/drawing/2014/chartex" xmlns:cx1="http://schemas.microsoft.com/office/drawing/2015/9/8/chartex" xmlns:cx2="http://schemas.microsoft.com/office/drawing/2015/10/21/chartex" xmlns:cx3="http://schemas.microsoft.com/office/drawing/2016/5/9/chartex" xmlns:cx4="http://schemas.microsoft.com/office/drawing/2016/5/10/chartex" xmlns:cx5="http://schemas.microsoft.com/office/drawing/2016/5/11/chartex" xmlns:cx6="http://schemas.microsoft.com/office/drawing/2016/5/12/chartex" xmlns:cx7="http://schemas.microsoft.com/office/drawing/2016/5/13/chartex" xmlns:cx8="http://schemas.microsoft.com/office/drawing/2016/5/14/chartex" xmlns:mc="http://schemas.openxmlformats.org/markup-compatibility/2006" xmlns:aink="http://schemas.microsoft.com/office/drawing/2016/ink" xmlns:am3d="http://schemas.microsoft.com/office/drawing/2017/model3d" xmlns:o="urn:schemas-microsoft-com:office:office" xmlns:oel="http://schemas.microsoft.com/office/2019/extlst" xmlns:r="http://schemas.openxmlformats.org/officeDocument/2006/relationships" xmlns:m="http://schemas.openxmlformats.org/officeDocument/2006/math" xmlns:v="urn:schemas-microsoft-com:vml" xmlns:wp14="http://schemas.microsoft.com/office/word/2010/wordprocessingDrawing" xmlns:wp="http://schemas.openxmlformats.org/drawingml/2006/wordprocessingDrawing" xmlns:w10="urn:schemas-microsoft-com:office:word" xmlns:w="http://schemas.openxmlformats.org/wordprocessingml/2006/main" xmlns:w14="http://schemas.microsoft.com/office/word/2010/wordml" xmlns:w15="http://schemas.microsoft.com/office/word/2012/wordml" xmlns:w16cex="http://schemas.microsoft.com/office/word/2018/wordml/cex" xmlns:w16cid="http://schemas.microsoft.com/office/word/2016/wordml/cid" xmlns:w16="http://schemas.microsoft.com/office/word/2018/wordml" xmlns:w16sdtdh="http://schemas.microsoft.com/office/word/2020/wordml/sdtdatahash" xmlns:w16se="http://schemas.microsoft.com/office/word/2015/wordml/symex" xmlns:wpg="http://schemas.microsoft.com/office/word/2010/wordprocessingGroup" xmlns:wpi="http://schemas.microsoft.com/office/word/2010/wordprocessingInk" xmlns:wne="http://schemas.microsoft.com/office/word/2006/wordml" xmlns:wps="http://schemas.microsoft.com/office/word/2010/wordprocessingShape" mc:Ignorable="w14 w15 w16se w16cid w16 w16cex w16sdtdh wp14">
+<w:numbering xmlns:wpc="http://schemas.microsoft.com/office/word/2010/wordprocessingCanvas" xmlns:cx="http://schemas.microsoft.com/office/drawing/2014/chartex" xmlns:mc="http://schemas.openxmlformats.org/markup-compatibility/2006" xmlns:o="urn:schemas-microsoft-com:office:office" xmlns:r="http://schemas.openxmlformats.org/officeDocument/2006/relationships" xmlns:m="http://schemas.openxmlformats.org/officeDocument/2006/math" xmlns:v="urn:schemas-microsoft-com:vml" xmlns:wp14="http://schemas.microsoft.com/office/word/2010/wordprocessingDrawing" xmlns:wp="http://schemas.openxmlformats.org/drawingml/2006/wordprocessingDrawing" xmlns:w10="urn:schemas-microsoft-com:office:word" xmlns:w="http://schemas.openxmlformats.org/wordprocessingml/2006/main" xmlns:w14="http://schemas.microsoft.com/office/word/2010/wordml" xmlns:w15="http://schemas.microsoft.com/office/word/2012/wordml" xmlns:w16se="http://schemas.microsoft.com/office/word/2015/wordml/symex" xmlns:wpg="http://schemas.microsoft.com/office/word/2010/wordprocessingGroup" xmlns:wpi="http://schemas.microsoft.com/office/word/2010/wordprocessingInk" xmlns:wne="http://schemas.microsoft.com/office/word/2006/wordml" xmlns:wps="http://schemas.microsoft.com/office/word/2010/wordprocessingShape" mc:Ignorable="w14 w15 w16se wp14">
   <w:abstractNum w:abstractNumId="0" w15:restartNumberingAfterBreak="0">
     <w:nsid w:val="076E2D91"/>
     <w:multiLevelType w:val="hybridMultilevel"/>
@@ -11898,29 +7600,29 @@
       </w:rPr>
     </w:lvl>
   </w:abstractNum>
-  <w:num w:numId="1" w16cid:durableId="618339001">
+  <w:num w:numId="1">
     <w:abstractNumId w:val="1"/>
   </w:num>
-  <w:num w:numId="2" w16cid:durableId="1971544592">
+  <w:num w:numId="2">
     <w:abstractNumId w:val="2"/>
   </w:num>
-  <w:num w:numId="3" w16cid:durableId="2116289480">
+  <w:num w:numId="3">
     <w:abstractNumId w:val="4"/>
   </w:num>
-  <w:num w:numId="4" w16cid:durableId="676277091">
+  <w:num w:numId="4">
     <w:abstractNumId w:val="3"/>
   </w:num>
-  <w:num w:numId="5" w16cid:durableId="743183948">
+  <w:num w:numId="5">
     <w:abstractNumId w:val="0"/>
   </w:num>
-  <w:num w:numId="6" w16cid:durableId="833180589">
+  <w:num w:numId="6">
     <w:abstractNumId w:val="5"/>
   </w:num>
 </w:numbering>
 </file>
 
 <file path=word/styles.xml><?xml version="1.0" encoding="utf-8"?>
-<w:styles xmlns:mc="http://schemas.openxmlformats.org/markup-compatibility/2006" xmlns:r="http://schemas.openxmlformats.org/officeDocument/2006/relationships" xmlns:w="http://schemas.openxmlformats.org/wordprocessingml/2006/main" xmlns:w14="http://schemas.microsoft.com/office/word/2010/wordml" xmlns:w15="http://schemas.microsoft.com/office/word/2012/wordml" xmlns:w16cex="http://schemas.microsoft.com/office/word/2018/wordml/cex" xmlns:w16cid="http://schemas.microsoft.com/office/word/2016/wordml/cid" xmlns:w16="http://schemas.microsoft.com/office/word/2018/wordml" xmlns:w16sdtdh="http://schemas.microsoft.com/office/word/2020/wordml/sdtdatahash" xmlns:w16se="http://schemas.microsoft.com/office/word/2015/wordml/symex" mc:Ignorable="w14 w15 w16se w16cid w16 w16cex w16sdtdh">
+<w:styles xmlns:mc="http://schemas.openxmlformats.org/markup-compatibility/2006" xmlns:r="http://schemas.openxmlformats.org/officeDocument/2006/relationships" xmlns:w="http://schemas.openxmlformats.org/wordprocessingml/2006/main" xmlns:w14="http://schemas.microsoft.com/office/word/2010/wordml" xmlns:w15="http://schemas.microsoft.com/office/word/2012/wordml" xmlns:w16se="http://schemas.microsoft.com/office/word/2015/wordml/symex" mc:Ignorable="w14 w15 w16se">
   <w:docDefaults>
     <w:rPrDefault>
       <w:rPr>
@@ -11930,7 +7632,7 @@
     </w:rPrDefault>
     <w:pPrDefault/>
   </w:docDefaults>
-  <w:latentStyles w:defLockedState="0" w:defUIPriority="0" w:defSemiHidden="0" w:defUnhideWhenUsed="0" w:defQFormat="0" w:count="376">
+  <w:latentStyles w:defLockedState="0" w:defUIPriority="0" w:defSemiHidden="0" w:defUnhideWhenUsed="0" w:defQFormat="0" w:count="371">
     <w:lsdException w:name="Normal" w:qFormat="1"/>
     <w:lsdException w:name="heading 1" w:qFormat="1"/>
     <w:lsdException w:name="heading 2" w:semiHidden="1" w:unhideWhenUsed="1" w:qFormat="1"/>
@@ -12295,16 +7997,11 @@
     <w:lsdException w:name="List Table 5 Dark Accent 6" w:uiPriority="50"/>
     <w:lsdException w:name="List Table 6 Colorful Accent 6" w:uiPriority="51"/>
     <w:lsdException w:name="List Table 7 Colorful Accent 6" w:uiPriority="52"/>
-    <w:lsdException w:name="Mention" w:semiHidden="1" w:uiPriority="99" w:unhideWhenUsed="1"/>
-    <w:lsdException w:name="Smart Hyperlink" w:semiHidden="1" w:uiPriority="99" w:unhideWhenUsed="1"/>
-    <w:lsdException w:name="Hashtag" w:semiHidden="1" w:uiPriority="99" w:unhideWhenUsed="1"/>
-    <w:lsdException w:name="Unresolved Mention" w:semiHidden="1" w:uiPriority="99" w:unhideWhenUsed="1"/>
-    <w:lsdException w:name="Smart Link" w:semiHidden="1" w:uiPriority="99" w:unhideWhenUsed="1"/>
   </w:latentStyles>
   <w:style w:type="paragraph" w:default="1" w:styleId="Normal">
     <w:name w:val="Normal"/>
     <w:qFormat/>
-    <w:rsid w:val="00C36FD4"/>
+    <w:rsid w:val="005452DF"/>
     <w:pPr>
       <w:spacing w:before="90" w:after="90"/>
       <w:ind w:left="90" w:right="90"/>
@@ -12900,7 +8597,7 @@
 </file>
 
 <file path=customXml/itemProps1.xml><?xml version="1.0" encoding="utf-8"?>
-<ds:datastoreItem xmlns:ds="http://schemas.openxmlformats.org/officeDocument/2006/customXml" ds:itemID="{6361BB7F-3A84-4379-BC28-9F4406CD5D56}">
+<ds:datastoreItem xmlns:ds="http://schemas.openxmlformats.org/officeDocument/2006/customXml" ds:itemID="{1C17E951-633D-4119-B5BC-DECFEE8E6DF8}">
   <ds:schemaRefs>
     <ds:schemaRef ds:uri="http://schemas.openxmlformats.org/officeDocument/2006/bibliography"/>
   </ds:schemaRefs>
